--- a/files/equals.docx
+++ b/files/equals.docx
@@ -1,6 +1,6 @@
 
 <file path=word/document.xml><?xml version="1.0" encoding="utf-8"?>
-<w:document xmlns:wpc="http://schemas.microsoft.com/office/word/2010/wordprocessingCanvas" xmlns:mo="http://schemas.microsoft.com/office/mac/office/2008/main" xmlns:mc="http://schemas.openxmlformats.org/markup-compatibility/2006" xmlns:mv="urn:schemas-microsoft-com:mac:vml" xmlns:o="urn:schemas-microsoft-com:office:office" xmlns:r="http://schemas.openxmlformats.org/officeDocument/2006/relationships" xmlns:m="http://schemas.openxmlformats.org/officeDocument/2006/math" xmlns:v="urn:schemas-microsoft-com:vml" xmlns:wp14="http://schemas.microsoft.com/office/word/2010/wordprocessingDrawing" xmlns:wp="http://schemas.openxmlformats.org/drawingml/2006/wordprocessingDrawing" xmlns:w10="urn:schemas-microsoft-com:office:word" xmlns:w="http://schemas.openxmlformats.org/wordprocessingml/2006/main" xmlns:w14="http://schemas.microsoft.com/office/word/2010/wordml" xmlns:wpg="http://schemas.microsoft.com/office/word/2010/wordprocessingGroup" xmlns:wpi="http://schemas.microsoft.com/office/word/2010/wordprocessingInk" xmlns:wne="http://schemas.microsoft.com/office/word/2006/wordml" xmlns:wps="http://schemas.microsoft.com/office/word/2010/wordprocessingShape" mc:Ignorable="w14 wp14">
+<w:document xmlns:wpc="http://schemas.microsoft.com/office/word/2010/wordprocessingCanvas" xmlns:cx="http://schemas.microsoft.com/office/drawing/2014/chartex" xmlns:cx1="http://schemas.microsoft.com/office/drawing/2015/9/8/chartex" xmlns:cx2="http://schemas.microsoft.com/office/drawing/2015/10/21/chartex" xmlns:cx3="http://schemas.microsoft.com/office/drawing/2016/5/9/chartex" xmlns:cx4="http://schemas.microsoft.com/office/drawing/2016/5/10/chartex" xmlns:cx5="http://schemas.microsoft.com/office/drawing/2016/5/11/chartex" xmlns:cx6="http://schemas.microsoft.com/office/drawing/2016/5/12/chartex" xmlns:cx7="http://schemas.microsoft.com/office/drawing/2016/5/13/chartex" xmlns:cx8="http://schemas.microsoft.com/office/drawing/2016/5/14/chartex" xmlns:mc="http://schemas.openxmlformats.org/markup-compatibility/2006" xmlns:aink="http://schemas.microsoft.com/office/drawing/2016/ink" xmlns:am3d="http://schemas.microsoft.com/office/drawing/2017/model3d" xmlns:o="urn:schemas-microsoft-com:office:office" xmlns:r="http://schemas.openxmlformats.org/officeDocument/2006/relationships" xmlns:m="http://schemas.openxmlformats.org/officeDocument/2006/math" xmlns:v="urn:schemas-microsoft-com:vml" xmlns:wp14="http://schemas.microsoft.com/office/word/2010/wordprocessingDrawing" xmlns:wp="http://schemas.openxmlformats.org/drawingml/2006/wordprocessingDrawing" xmlns:w10="urn:schemas-microsoft-com:office:word" xmlns:w="http://schemas.openxmlformats.org/wordprocessingml/2006/main" xmlns:w14="http://schemas.microsoft.com/office/word/2010/wordml" xmlns:w15="http://schemas.microsoft.com/office/word/2012/wordml" xmlns:w16cid="http://schemas.microsoft.com/office/word/2016/wordml/cid" xmlns:w16se="http://schemas.microsoft.com/office/word/2015/wordml/symex" xmlns:wpg="http://schemas.microsoft.com/office/word/2010/wordprocessingGroup" xmlns:wpi="http://schemas.microsoft.com/office/word/2010/wordprocessingInk" xmlns:wne="http://schemas.microsoft.com/office/word/2006/wordml" xmlns:wps="http://schemas.microsoft.com/office/word/2010/wordprocessingShape" mc:Ignorable="w14 w15 w16se w16cid wp14">
   <w:body>
     <w:p>
       <w:pPr>
@@ -101,7 +101,24 @@
           <w:szCs w:val="20"/>
         </w:rPr>
         <w:tab/>
-        <w:t>b.equals(c) is true if and only if  b == c  is true —</w:t>
+      </w:r>
+      <w:proofErr w:type="gramStart"/>
+      <w:r>
+        <w:rPr>
+          <w:rFonts w:ascii="Times New Roman" w:hAnsi="Times New Roman" w:cs="Times New Roman"/>
+          <w:sz w:val="20"/>
+          <w:szCs w:val="20"/>
+        </w:rPr>
+        <w:t>b.equals</w:t>
+      </w:r>
+      <w:proofErr w:type="gramEnd"/>
+      <w:r>
+        <w:rPr>
+          <w:rFonts w:ascii="Times New Roman" w:hAnsi="Times New Roman" w:cs="Times New Roman"/>
+          <w:sz w:val="20"/>
+          <w:szCs w:val="20"/>
+        </w:rPr>
+        <w:t>(c) is true if and only if  b == c  is true —</w:t>
       </w:r>
       <w:r>
         <w:rPr>
@@ -144,7 +161,25 @@
           <w:sz w:val="20"/>
           <w:szCs w:val="20"/>
         </w:rPr>
-        <w:t>Class String overrides function equals: for String objects s1 and s2, s1.equals(s2) is true exactly when s1 and s2 contain the same string of characters.</w:t>
+        <w:t>Class String overrides function equals: for String objects s1 and s2, s</w:t>
+      </w:r>
+      <w:proofErr w:type="gramStart"/>
+      <w:r>
+        <w:rPr>
+          <w:rFonts w:ascii="Times New Roman" w:hAnsi="Times New Roman" w:cs="Times New Roman"/>
+          <w:sz w:val="20"/>
+          <w:szCs w:val="20"/>
+        </w:rPr>
+        <w:t>1.equals</w:t>
+      </w:r>
+      <w:proofErr w:type="gramEnd"/>
+      <w:r>
+        <w:rPr>
+          <w:rFonts w:ascii="Times New Roman" w:hAnsi="Times New Roman" w:cs="Times New Roman"/>
+          <w:sz w:val="20"/>
+          <w:szCs w:val="20"/>
+        </w:rPr>
+        <w:t>(s2) is true exactly when s1 and s2 contain the same string of characters.</w:t>
       </w:r>
     </w:p>
     <w:p>
@@ -230,7 +265,7 @@
                             <a:effectLst/>
                             <a:extLst>
                               <a:ext uri="{C572A759-6A51-4108-AA02-DFA0A04FC94B}">
-                                <ma14:wrappingTextBoxFlag xmlns:ma14="http://schemas.microsoft.com/office/mac/drawingml/2011/main"/>
+                                <ma14:wrappingTextBoxFlag xmlns:ma14="http://schemas.microsoft.com/office/mac/drawingml/2011/main" xmlns:w="http://schemas.openxmlformats.org/wordprocessingml/2006/main" xmlns:w10="urn:schemas-microsoft-com:office:word" xmlns:v="urn:schemas-microsoft-com:vml" xmlns:o="urn:schemas-microsoft-com:office:office" xmlns:mv="urn:schemas-microsoft-com:mac:vml" xmlns:mo="http://schemas.microsoft.com/office/mac/office/2008/main" xmlns=""/>
                               </a:ext>
                             </a:extLst>
                           </wps:spPr>
@@ -306,13 +341,23 @@
                                   </w:rPr>
                                   <w:t xml:space="preserve"> </w:t>
                                 </w:r>
+                                <w:proofErr w:type="gramStart"/>
                                 <w:r>
                                   <w:rPr>
                                     <w:rFonts w:ascii="Times New Roman" w:hAnsi="Times New Roman" w:cs="Times New Roman"/>
                                     <w:sz w:val="20"/>
                                     <w:szCs w:val="20"/>
                                   </w:rPr>
-                                  <w:t xml:space="preserve">equals(…)         </w:t>
+                                  <w:t>equals(</w:t>
+                                </w:r>
+                                <w:proofErr w:type="gramEnd"/>
+                                <w:r>
+                                  <w:rPr>
+                                    <w:rFonts w:ascii="Times New Roman" w:hAnsi="Times New Roman" w:cs="Times New Roman"/>
+                                    <w:sz w:val="20"/>
+                                    <w:szCs w:val="20"/>
+                                  </w:rPr>
+                                  <w:t xml:space="preserve">…)         </w:t>
                                 </w:r>
                               </w:p>
                               <w:p>
@@ -324,13 +369,23 @@
                                     <w:szCs w:val="20"/>
                                   </w:rPr>
                                 </w:pPr>
+                                <w:proofErr w:type="gramStart"/>
                                 <w:r>
                                   <w:rPr>
                                     <w:rFonts w:ascii="Times New Roman" w:hAnsi="Times New Roman" w:cs="Times New Roman"/>
                                     <w:sz w:val="20"/>
                                     <w:szCs w:val="20"/>
                                   </w:rPr>
-                                  <w:t>equals(…</w:t>
+                                  <w:t>equals(</w:t>
+                                </w:r>
+                                <w:proofErr w:type="gramEnd"/>
+                                <w:r>
+                                  <w:rPr>
+                                    <w:rFonts w:ascii="Times New Roman" w:hAnsi="Times New Roman" w:cs="Times New Roman"/>
+                                    <w:sz w:val="20"/>
+                                    <w:szCs w:val="20"/>
+                                  </w:rPr>
+                                  <w:t>…</w:t>
                                 </w:r>
                                 <w:r>
                                   <w:rPr>
@@ -383,7 +438,7 @@
                                 </w:pPr>
                                 <w:r>
                                   <w:rPr>
-                                    <w:rFonts w:eastAsia="ＭＳ Ｐゴシック" w:cs="ＭＳ Ｐゴシック"/>
+                                    <w:rFonts w:eastAsia="MS PGothic" w:cs="MS PGothic"/>
                                     <w:color w:val="000000" w:themeColor="text1"/>
                                     <w:kern w:val="24"/>
                                   </w:rPr>
@@ -432,7 +487,7 @@
                                 </w:pPr>
                                 <w:r>
                                   <w:rPr>
-                                    <w:rFonts w:eastAsia="ＭＳ Ｐゴシック" w:cs="ＭＳ Ｐゴシック"/>
+                                    <w:rFonts w:eastAsia="MS PGothic" w:cs="MS PGothic"/>
                                     <w:color w:val="000000" w:themeColor="text1"/>
                                     <w:kern w:val="24"/>
                                   </w:rPr>
@@ -709,7 +764,7 @@
                                 </w:pPr>
                                 <w:r>
                                   <w:rPr>
-                                    <w:rFonts w:eastAsia="ＭＳ Ｐゴシック" w:cs="ＭＳ Ｐゴシック"/>
+                                    <w:rFonts w:eastAsia="MS PGothic" w:cs="MS PGothic"/>
                                     <w:color w:val="000000" w:themeColor="text1"/>
                                     <w:kern w:val="24"/>
                                   </w:rPr>
@@ -763,7 +818,7 @@
               </wp:anchor>
             </w:drawing>
           </mc:Choice>
-          <mc:Fallback>
+          <mc:Fallback xmlns:mv="urn:schemas-microsoft-com:mac:vml" xmlns:mo="http://schemas.microsoft.com/office/mac/office/2008/main">
             <w:pict>
               <v:group id="Group 50" o:spid="_x0000_s1026" style="position:absolute;left:0;text-align:left;margin-left:357.3pt;margin-top:7.6pt;width:107.85pt;height:89.4pt;z-index:251661312" coordsize="1369695,1135380" o:gfxdata="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">
                 <v:group id="Group 51" o:spid="_x0000_s1027" style="position:absolute;width:1369695;height:1135380" coordsize="1369695,1135380" o:gfxdata="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">
@@ -1113,15 +1168,7 @@
           <w:sz w:val="20"/>
           <w:szCs w:val="20"/>
         </w:rPr>
-        <w:t>class and</w:t>
-      </w:r>
-      <w:r>
-        <w:rPr>
-          <w:rFonts w:ascii="Times New Roman" w:hAnsi="Times New Roman" w:cs="Times New Roman"/>
-          <w:sz w:val="20"/>
-          <w:szCs w:val="20"/>
-        </w:rPr>
-        <w:t xml:space="preserve"> </w:t>
+        <w:t xml:space="preserve">class and </w:t>
       </w:r>
       <w:r>
         <w:rPr>
@@ -1178,7 +1225,25 @@
           <w:szCs w:val="20"/>
         </w:rPr>
         <w:tab/>
-        <w:t xml:space="preserve">@Override public boolean equals(Object ob) </w:t>
+        <w:t xml:space="preserve">@Override public boolean </w:t>
+      </w:r>
+      <w:proofErr w:type="gramStart"/>
+      <w:r>
+        <w:rPr>
+          <w:rFonts w:ascii="Times New Roman" w:hAnsi="Times New Roman" w:cs="Times New Roman"/>
+          <w:sz w:val="20"/>
+          <w:szCs w:val="20"/>
+        </w:rPr>
+        <w:t>equals(</w:t>
+      </w:r>
+      <w:proofErr w:type="gramEnd"/>
+      <w:r>
+        <w:rPr>
+          <w:rFonts w:ascii="Times New Roman" w:hAnsi="Times New Roman" w:cs="Times New Roman"/>
+          <w:sz w:val="20"/>
+          <w:szCs w:val="20"/>
+        </w:rPr>
+        <w:t xml:space="preserve">Object ob) </w:t>
       </w:r>
     </w:p>
     <w:p>
@@ -1220,23 +1285,7 @@
           <w:sz w:val="20"/>
           <w:szCs w:val="20"/>
         </w:rPr>
-        <w:t>this fun</w:t>
-      </w:r>
-      <w:r>
-        <w:rPr>
-          <w:rFonts w:ascii="Times New Roman" w:hAnsi="Times New Roman" w:cs="Times New Roman"/>
-          <w:sz w:val="20"/>
-          <w:szCs w:val="20"/>
-        </w:rPr>
-        <w:t>c</w:t>
-      </w:r>
-      <w:r>
-        <w:rPr>
-          <w:rFonts w:ascii="Times New Roman" w:hAnsi="Times New Roman" w:cs="Times New Roman"/>
-          <w:sz w:val="20"/>
-          <w:szCs w:val="20"/>
-        </w:rPr>
-        <w:t>tion does not override function equals in class Object.</w:t>
+        <w:t>this function does not override function equals in class Object.</w:t>
       </w:r>
       <w:r>
         <w:rPr>
@@ -1319,15 +1368,7 @@
           <w:sz w:val="20"/>
           <w:szCs w:val="20"/>
         </w:rPr>
-        <w:t>l</w:t>
-      </w:r>
-      <w:r>
-        <w:rPr>
-          <w:rFonts w:ascii="Times New Roman" w:hAnsi="Times New Roman" w:cs="Times New Roman"/>
-          <w:sz w:val="20"/>
-          <w:szCs w:val="20"/>
-        </w:rPr>
-        <w:t xml:space="preserve">ue of this expression is false, even though the detail message in both </w:t>
+        <w:t xml:space="preserve">lue of this expression is false, even though the detail message in both </w:t>
       </w:r>
       <w:r>
         <w:rPr>
@@ -1370,7 +1411,25 @@
           <w:sz w:val="20"/>
           <w:szCs w:val="20"/>
         </w:rPr>
-        <w:t>new ArithmeticException().equals(new ArithmeticException())</w:t>
+        <w:t xml:space="preserve">new </w:t>
+      </w:r>
+      <w:proofErr w:type="gramStart"/>
+      <w:r>
+        <w:rPr>
+          <w:rFonts w:ascii="Times New Roman" w:hAnsi="Times New Roman" w:cs="Times New Roman"/>
+          <w:sz w:val="20"/>
+          <w:szCs w:val="20"/>
+        </w:rPr>
+        <w:t>ArithmeticException(</w:t>
+      </w:r>
+      <w:proofErr w:type="gramEnd"/>
+      <w:r>
+        <w:rPr>
+          <w:rFonts w:ascii="Times New Roman" w:hAnsi="Times New Roman" w:cs="Times New Roman"/>
+          <w:sz w:val="20"/>
+          <w:szCs w:val="20"/>
+        </w:rPr>
+        <w:t>).equals(new ArithmeticException())</w:t>
       </w:r>
     </w:p>
     <w:p>
@@ -1500,23 +1559,7 @@
           <w:sz w:val="20"/>
           <w:szCs w:val="20"/>
         </w:rPr>
-        <w:t>The specification of equals in class Object says that any function that overrides equals should satisfy the trad</w:t>
-      </w:r>
-      <w:r>
-        <w:rPr>
-          <w:rFonts w:ascii="Times New Roman" w:hAnsi="Times New Roman" w:cs="Times New Roman"/>
-          <w:sz w:val="20"/>
-          <w:szCs w:val="20"/>
-        </w:rPr>
-        <w:t>i</w:t>
-      </w:r>
-      <w:r>
-        <w:rPr>
-          <w:rFonts w:ascii="Times New Roman" w:hAnsi="Times New Roman" w:cs="Times New Roman"/>
-          <w:sz w:val="20"/>
-          <w:szCs w:val="20"/>
-        </w:rPr>
-        <w:t>tional properties of equality:</w:t>
+        <w:t>The specification of equals in class Object says that any function that overrides equals should satisfy the traditional properties of equality:</w:t>
       </w:r>
     </w:p>
     <w:p>
@@ -1544,7 +1587,25 @@
           <w:sz w:val="20"/>
           <w:szCs w:val="20"/>
         </w:rPr>
-        <w:t>. In Java: b.equals(b) should be true.</w:t>
+        <w:t xml:space="preserve">. In Java: </w:t>
+      </w:r>
+      <w:proofErr w:type="gramStart"/>
+      <w:r>
+        <w:rPr>
+          <w:rFonts w:ascii="Times New Roman" w:hAnsi="Times New Roman" w:cs="Times New Roman"/>
+          <w:sz w:val="20"/>
+          <w:szCs w:val="20"/>
+        </w:rPr>
+        <w:t>b.equals</w:t>
+      </w:r>
+      <w:proofErr w:type="gramEnd"/>
+      <w:r>
+        <w:rPr>
+          <w:rFonts w:ascii="Times New Roman" w:hAnsi="Times New Roman" w:cs="Times New Roman"/>
+          <w:sz w:val="20"/>
+          <w:szCs w:val="20"/>
+        </w:rPr>
+        <w:t>(b) should be true.</w:t>
       </w:r>
     </w:p>
     <w:p>
@@ -1580,7 +1641,25 @@
           <w:sz w:val="20"/>
           <w:szCs w:val="20"/>
         </w:rPr>
-        <w:t xml:space="preserve"> for non-null b and c, b.equals(c) and c.equals(b) are both</w:t>
+        <w:t xml:space="preserve"> for non-null b and c, </w:t>
+      </w:r>
+      <w:proofErr w:type="gramStart"/>
+      <w:r>
+        <w:rPr>
+          <w:rFonts w:ascii="Times New Roman" w:hAnsi="Times New Roman" w:cs="Times New Roman"/>
+          <w:sz w:val="20"/>
+          <w:szCs w:val="20"/>
+        </w:rPr>
+        <w:t>b.equals</w:t>
+      </w:r>
+      <w:proofErr w:type="gramEnd"/>
+      <w:r>
+        <w:rPr>
+          <w:rFonts w:ascii="Times New Roman" w:hAnsi="Times New Roman" w:cs="Times New Roman"/>
+          <w:sz w:val="20"/>
+          <w:szCs w:val="20"/>
+        </w:rPr>
+        <w:t>(c) and c.equals(b) are both</w:t>
       </w:r>
       <w:r>
         <w:rPr>
@@ -1689,7 +1768,25 @@
           <w:sz w:val="20"/>
           <w:szCs w:val="20"/>
         </w:rPr>
-        <w:t xml:space="preserve"> if b.equals(c) is true and c.equals(d) is true, then</w:t>
+        <w:t xml:space="preserve"> if </w:t>
+      </w:r>
+      <w:proofErr w:type="gramStart"/>
+      <w:r>
+        <w:rPr>
+          <w:rFonts w:ascii="Times New Roman" w:hAnsi="Times New Roman" w:cs="Times New Roman"/>
+          <w:sz w:val="20"/>
+          <w:szCs w:val="20"/>
+        </w:rPr>
+        <w:t>b.equals</w:t>
+      </w:r>
+      <w:proofErr w:type="gramEnd"/>
+      <w:r>
+        <w:rPr>
+          <w:rFonts w:ascii="Times New Roman" w:hAnsi="Times New Roman" w:cs="Times New Roman"/>
+          <w:sz w:val="20"/>
+          <w:szCs w:val="20"/>
+        </w:rPr>
+        <w:t>(c) is true and c.equals(d) is true, then</w:t>
       </w:r>
       <w:r>
         <w:rPr>
@@ -1782,7 +1879,25 @@
           <w:sz w:val="20"/>
           <w:szCs w:val="20"/>
         </w:rPr>
-        <w:t>n Java: for non-null b, b.equals(null) is false.</w:t>
+        <w:t xml:space="preserve">n Java: for non-null b, </w:t>
+      </w:r>
+      <w:proofErr w:type="gramStart"/>
+      <w:r>
+        <w:rPr>
+          <w:rFonts w:ascii="Times New Roman" w:hAnsi="Times New Roman" w:cs="Times New Roman"/>
+          <w:sz w:val="20"/>
+          <w:szCs w:val="20"/>
+        </w:rPr>
+        <w:t>b.equals</w:t>
+      </w:r>
+      <w:proofErr w:type="gramEnd"/>
+      <w:r>
+        <w:rPr>
+          <w:rFonts w:ascii="Times New Roman" w:hAnsi="Times New Roman" w:cs="Times New Roman"/>
+          <w:sz w:val="20"/>
+          <w:szCs w:val="20"/>
+        </w:rPr>
+        <w:t>(null) is false.</w:t>
       </w:r>
     </w:p>
     <w:p>
@@ -1969,23 +2084,7 @@
           <w:sz w:val="20"/>
           <w:szCs w:val="20"/>
         </w:rPr>
-        <w:t xml:space="preserve"> is spe</w:t>
-      </w:r>
-      <w:r>
-        <w:rPr>
-          <w:rFonts w:ascii="Times New Roman" w:hAnsi="Times New Roman" w:cs="Times New Roman"/>
-          <w:sz w:val="20"/>
-          <w:szCs w:val="20"/>
-        </w:rPr>
-        <w:t>c</w:t>
-      </w:r>
-      <w:r>
-        <w:rPr>
-          <w:rFonts w:ascii="Times New Roman" w:hAnsi="Times New Roman" w:cs="Times New Roman"/>
-          <w:sz w:val="20"/>
-          <w:szCs w:val="20"/>
-        </w:rPr>
-        <w:t xml:space="preserve">ified, getClass has to be used —we </w:t>
+        <w:t xml:space="preserve"> is specified, getClass has to be used —we </w:t>
       </w:r>
       <w:r>
         <w:rPr>
@@ -2074,7 +2173,7 @@
                         <a:effectLst/>
                         <a:extLst>
                           <a:ext uri="{C572A759-6A51-4108-AA02-DFA0A04FC94B}">
-                            <ma14:wrappingTextBoxFlag xmlns:ma14="http://schemas.microsoft.com/office/mac/drawingml/2011/main"/>
+                            <ma14:wrappingTextBoxFlag xmlns:ma14="http://schemas.microsoft.com/office/mac/drawingml/2011/main" xmlns:w="http://schemas.openxmlformats.org/wordprocessingml/2006/main" xmlns:w10="urn:schemas-microsoft-com:office:word" xmlns:v="urn:schemas-microsoft-com:vml" xmlns:o="urn:schemas-microsoft-com:office:office" xmlns:mv="urn:schemas-microsoft-com:mac:vml" xmlns:mo="http://schemas.microsoft.com/office/mac/office/2008/main" xmlns=""/>
                           </a:ext>
                         </a:extLst>
                       </wps:spPr>
@@ -2141,15 +2240,7 @@
                                 <w:sz w:val="20"/>
                                 <w:szCs w:val="20"/>
                               </w:rPr>
-                              <w:t>same</w:t>
-                            </w:r>
-                            <w:r>
-                              <w:rPr>
-                                <w:rFonts w:ascii="Times New Roman" w:hAnsi="Times New Roman" w:cs="Times New Roman"/>
-                                <w:sz w:val="20"/>
-                                <w:szCs w:val="20"/>
-                              </w:rPr>
-                              <w:t xml:space="preserve"> class and they have the same x, </w:t>
+                              <w:t xml:space="preserve">same class and they have the same x, </w:t>
                             </w:r>
                             <w:r>
                               <w:rPr>
@@ -2182,7 +2273,25 @@
                                 <w:sz w:val="20"/>
                                 <w:szCs w:val="20"/>
                               </w:rPr>
-                              <w:t>@Override public boolean equals(Object ob) {</w:t>
+                              <w:t xml:space="preserve">@Override public boolean </w:t>
+                            </w:r>
+                            <w:proofErr w:type="gramStart"/>
+                            <w:r>
+                              <w:rPr>
+                                <w:rFonts w:ascii="Times New Roman" w:hAnsi="Times New Roman" w:cs="Times New Roman"/>
+                                <w:sz w:val="20"/>
+                                <w:szCs w:val="20"/>
+                              </w:rPr>
+                              <w:t>equals(</w:t>
+                            </w:r>
+                            <w:proofErr w:type="gramEnd"/>
+                            <w:r>
+                              <w:rPr>
+                                <w:rFonts w:ascii="Times New Roman" w:hAnsi="Times New Roman" w:cs="Times New Roman"/>
+                                <w:sz w:val="20"/>
+                                <w:szCs w:val="20"/>
+                              </w:rPr>
+                              <w:t>Object ob) {</w:t>
                             </w:r>
                           </w:p>
                           <w:p>
@@ -2199,7 +2308,16 @@
                                 <w:sz w:val="20"/>
                                 <w:szCs w:val="20"/>
                               </w:rPr>
-                              <w:t xml:space="preserve">        if (ob == null</w:t>
+                              <w:t xml:space="preserve">        if (ob == </w:t>
+                            </w:r>
+                            <w:proofErr w:type="gramStart"/>
+                            <w:r>
+                              <w:rPr>
+                                <w:rFonts w:ascii="Times New Roman" w:hAnsi="Times New Roman" w:cs="Times New Roman"/>
+                                <w:sz w:val="20"/>
+                                <w:szCs w:val="20"/>
+                              </w:rPr>
+                              <w:t>null</w:t>
                             </w:r>
                             <w:r>
                               <w:rPr>
@@ -2207,7 +2325,16 @@
                                 <w:sz w:val="20"/>
                                 <w:szCs w:val="20"/>
                               </w:rPr>
-                              <w:t xml:space="preserve">  ||</w:t>
+                              <w:t xml:space="preserve">  |</w:t>
+                            </w:r>
+                            <w:proofErr w:type="gramEnd"/>
+                            <w:r>
+                              <w:rPr>
+                                <w:rFonts w:ascii="Times New Roman" w:hAnsi="Times New Roman" w:cs="Times New Roman"/>
+                                <w:sz w:val="20"/>
+                                <w:szCs w:val="20"/>
+                              </w:rPr>
+                              <w:t>|</w:t>
                             </w:r>
                             <w:r>
                               <w:rPr>
@@ -2306,7 +2433,25 @@
                                 <w:sz w:val="20"/>
                                 <w:szCs w:val="20"/>
                               </w:rPr>
-                              <w:t xml:space="preserve">        return x == op.x  &amp;&amp;  y == op</w:t>
+                              <w:t xml:space="preserve">        return x == op.</w:t>
+                            </w:r>
+                            <w:proofErr w:type="gramStart"/>
+                            <w:r>
+                              <w:rPr>
+                                <w:rFonts w:ascii="Times New Roman" w:hAnsi="Times New Roman" w:cs="Times New Roman"/>
+                                <w:sz w:val="20"/>
+                                <w:szCs w:val="20"/>
+                              </w:rPr>
+                              <w:t>x  &amp;</w:t>
+                            </w:r>
+                            <w:proofErr w:type="gramEnd"/>
+                            <w:r>
+                              <w:rPr>
+                                <w:rFonts w:ascii="Times New Roman" w:hAnsi="Times New Roman" w:cs="Times New Roman"/>
+                                <w:sz w:val="20"/>
+                                <w:szCs w:val="20"/>
+                              </w:rPr>
+                              <w:t>&amp;  y == op</w:t>
                             </w:r>
                             <w:r>
                               <w:rPr>
@@ -2354,7 +2499,7 @@
               </wp:anchor>
             </w:drawing>
           </mc:Choice>
-          <mc:Fallback>
+          <mc:Fallback xmlns:mv="urn:schemas-microsoft-com:mac:vml" xmlns:mo="http://schemas.microsoft.com/office/mac/office/2008/main">
             <w:pict>
               <v:shapetype id="_x0000_t202" coordsize="21600,21600" o:spt="202" path="m0,0l0,21600,21600,21600,21600,0xe">
                 <v:stroke joinstyle="miter"/>
@@ -2676,23 +2821,7 @@
           <w:sz w:val="20"/>
           <w:szCs w:val="20"/>
         </w:rPr>
-        <w:t>this o</w:t>
-      </w:r>
-      <w:r>
-        <w:rPr>
-          <w:rFonts w:ascii="Times New Roman" w:hAnsi="Times New Roman" w:cs="Times New Roman"/>
-          <w:sz w:val="20"/>
-          <w:szCs w:val="20"/>
-        </w:rPr>
-        <w:t>b</w:t>
-      </w:r>
-      <w:r>
-        <w:rPr>
-          <w:rFonts w:ascii="Times New Roman" w:hAnsi="Times New Roman" w:cs="Times New Roman"/>
-          <w:sz w:val="20"/>
-          <w:szCs w:val="20"/>
-        </w:rPr>
-        <w:t>ject and ob are not of the same class.</w:t>
+        <w:t>this object and ob are not of the same class.</w:t>
       </w:r>
       <w:r>
         <w:rPr>
@@ -2708,7 +2837,25 @@
           <w:sz w:val="20"/>
           <w:szCs w:val="20"/>
         </w:rPr>
-        <w:t xml:space="preserve"> so that ob.getClass() can be called.</w:t>
+        <w:t xml:space="preserve"> so that </w:t>
+      </w:r>
+      <w:proofErr w:type="gramStart"/>
+      <w:r>
+        <w:rPr>
+          <w:rFonts w:ascii="Times New Roman" w:hAnsi="Times New Roman" w:cs="Times New Roman"/>
+          <w:sz w:val="20"/>
+          <w:szCs w:val="20"/>
+        </w:rPr>
+        <w:t>ob.getClass</w:t>
+      </w:r>
+      <w:proofErr w:type="gramEnd"/>
+      <w:r>
+        <w:rPr>
+          <w:rFonts w:ascii="Times New Roman" w:hAnsi="Times New Roman" w:cs="Times New Roman"/>
+          <w:sz w:val="20"/>
+          <w:szCs w:val="20"/>
+        </w:rPr>
+        <w:t>() can be called.</w:t>
       </w:r>
     </w:p>
     <w:p>
@@ -3036,7 +3183,7 @@
                               <a:effectLst/>
                               <a:extLst>
                                 <a:ext uri="{C572A759-6A51-4108-AA02-DFA0A04FC94B}">
-                                  <ma14:wrappingTextBoxFlag xmlns:ma14="http://schemas.microsoft.com/office/mac/drawingml/2011/main"/>
+                                  <ma14:wrappingTextBoxFlag xmlns:ma14="http://schemas.microsoft.com/office/mac/drawingml/2011/main" xmlns:w="http://schemas.openxmlformats.org/wordprocessingml/2006/main" xmlns:w10="urn:schemas-microsoft-com:office:word" xmlns:v="urn:schemas-microsoft-com:vml" xmlns:o="urn:schemas-microsoft-com:office:office" xmlns:mv="urn:schemas-microsoft-com:mac:vml" xmlns:mo="http://schemas.microsoft.com/office/mac/office/2008/main" xmlns=""/>
                                 </a:ext>
                               </a:extLst>
                             </wps:spPr>
@@ -3112,13 +3259,23 @@
                                     </w:rPr>
                                     <w:t xml:space="preserve"> </w:t>
                                   </w:r>
+                                  <w:proofErr w:type="gramStart"/>
                                   <w:r>
                                     <w:rPr>
                                       <w:rFonts w:ascii="Times New Roman" w:hAnsi="Times New Roman" w:cs="Times New Roman"/>
                                       <w:sz w:val="20"/>
                                       <w:szCs w:val="20"/>
                                     </w:rPr>
-                                    <w:t xml:space="preserve">equals(…)         </w:t>
+                                    <w:t>equals(</w:t>
+                                  </w:r>
+                                  <w:proofErr w:type="gramEnd"/>
+                                  <w:r>
+                                    <w:rPr>
+                                      <w:rFonts w:ascii="Times New Roman" w:hAnsi="Times New Roman" w:cs="Times New Roman"/>
+                                      <w:sz w:val="20"/>
+                                      <w:szCs w:val="20"/>
+                                    </w:rPr>
+                                    <w:t xml:space="preserve">…)         </w:t>
                                   </w:r>
                                 </w:p>
                                 <w:p>
@@ -3130,13 +3287,23 @@
                                       <w:szCs w:val="20"/>
                                     </w:rPr>
                                   </w:pPr>
+                                  <w:proofErr w:type="gramStart"/>
                                   <w:r>
                                     <w:rPr>
                                       <w:rFonts w:ascii="Times New Roman" w:hAnsi="Times New Roman" w:cs="Times New Roman"/>
                                       <w:sz w:val="20"/>
                                       <w:szCs w:val="20"/>
                                     </w:rPr>
-                                    <w:t>equals(…</w:t>
+                                    <w:t>equals(</w:t>
+                                  </w:r>
+                                  <w:proofErr w:type="gramEnd"/>
+                                  <w:r>
+                                    <w:rPr>
+                                      <w:rFonts w:ascii="Times New Roman" w:hAnsi="Times New Roman" w:cs="Times New Roman"/>
+                                      <w:sz w:val="20"/>
+                                      <w:szCs w:val="20"/>
+                                    </w:rPr>
+                                    <w:t>…</w:t>
                                   </w:r>
                                   <w:r>
                                     <w:rPr>
@@ -3166,13 +3333,23 @@
                                       <w:szCs w:val="20"/>
                                     </w:rPr>
                                   </w:pPr>
+                                  <w:proofErr w:type="gramStart"/>
                                   <w:r>
                                     <w:rPr>
                                       <w:rFonts w:ascii="Times New Roman" w:hAnsi="Times New Roman" w:cs="Times New Roman"/>
                                       <w:sz w:val="20"/>
                                       <w:szCs w:val="20"/>
                                     </w:rPr>
-                                    <w:t>equals(…)</w:t>
+                                    <w:t>equals(</w:t>
+                                  </w:r>
+                                  <w:proofErr w:type="gramEnd"/>
+                                  <w:r>
+                                    <w:rPr>
+                                      <w:rFonts w:ascii="Times New Roman" w:hAnsi="Times New Roman" w:cs="Times New Roman"/>
+                                      <w:sz w:val="20"/>
+                                      <w:szCs w:val="20"/>
+                                    </w:rPr>
+                                    <w:t>…)</w:t>
                                   </w:r>
                                 </w:p>
                               </w:txbxContent>
@@ -3217,7 +3394,7 @@
                                   </w:pPr>
                                   <w:r>
                                     <w:rPr>
-                                      <w:rFonts w:eastAsia="ＭＳ Ｐゴシック" w:cs="ＭＳ Ｐゴシック"/>
+                                      <w:rFonts w:eastAsia="MS PGothic" w:cs="MS PGothic"/>
                                       <w:color w:val="000000" w:themeColor="text1"/>
                                       <w:kern w:val="24"/>
                                     </w:rPr>
@@ -3266,7 +3443,7 @@
                                   </w:pPr>
                                   <w:r>
                                     <w:rPr>
-                                      <w:rFonts w:eastAsia="ＭＳ Ｐゴシック" w:cs="ＭＳ Ｐゴシック"/>
+                                      <w:rFonts w:eastAsia="MS PGothic" w:cs="MS PGothic"/>
                                       <w:color w:val="000000" w:themeColor="text1"/>
                                       <w:kern w:val="24"/>
                                     </w:rPr>
@@ -3543,7 +3720,7 @@
                                   </w:pPr>
                                   <w:r>
                                     <w:rPr>
-                                      <w:rFonts w:eastAsia="ＭＳ Ｐゴシック" w:cs="ＭＳ Ｐゴシック"/>
+                                      <w:rFonts w:eastAsia="MS PGothic" w:cs="MS PGothic"/>
                                       <w:color w:val="000000" w:themeColor="text1"/>
                                       <w:kern w:val="24"/>
                                     </w:rPr>
@@ -3660,7 +3837,7 @@
                                   </w:pPr>
                                   <w:r>
                                     <w:rPr>
-                                      <w:rFonts w:eastAsia="ＭＳ Ｐゴシック" w:cs="ＭＳ Ｐゴシック"/>
+                                      <w:rFonts w:eastAsia="MS PGothic" w:cs="MS PGothic"/>
                                       <w:color w:val="000000" w:themeColor="text1"/>
                                       <w:kern w:val="24"/>
                                     </w:rPr>
@@ -3804,7 +3981,7 @@
                             <a:effectLst/>
                             <a:extLst>
                               <a:ext uri="{C572A759-6A51-4108-AA02-DFA0A04FC94B}">
-                                <ma14:wrappingTextBoxFlag xmlns:ma14="http://schemas.microsoft.com/office/mac/drawingml/2011/main"/>
+                                <ma14:wrappingTextBoxFlag xmlns:ma14="http://schemas.microsoft.com/office/mac/drawingml/2011/main" xmlns:w="http://schemas.openxmlformats.org/wordprocessingml/2006/main" xmlns:w10="urn:schemas-microsoft-com:office:word" xmlns:v="urn:schemas-microsoft-com:vml" xmlns:o="urn:schemas-microsoft-com:office:office" xmlns:mv="urn:schemas-microsoft-com:mac:vml" xmlns:mo="http://schemas.microsoft.com/office/mac/office/2008/main" xmlns=""/>
                               </a:ext>
                             </a:extLst>
                           </wps:spPr>
@@ -3914,7 +4091,7 @@
                           <a:effectLst/>
                           <a:extLst>
                             <a:ext uri="{C572A759-6A51-4108-AA02-DFA0A04FC94B}">
-                              <ma14:wrappingTextBoxFlag xmlns:ma14="http://schemas.microsoft.com/office/mac/drawingml/2011/main"/>
+                              <ma14:wrappingTextBoxFlag xmlns:ma14="http://schemas.microsoft.com/office/mac/drawingml/2011/main" xmlns:w="http://schemas.openxmlformats.org/wordprocessingml/2006/main" xmlns:w10="urn:schemas-microsoft-com:office:word" xmlns:v="urn:schemas-microsoft-com:vml" xmlns:o="urn:schemas-microsoft-com:office:office" xmlns:mv="urn:schemas-microsoft-com:mac:vml" xmlns:mo="http://schemas.microsoft.com/office/mac/office/2008/main" xmlns=""/>
                             </a:ext>
                           </a:extLst>
                         </wps:spPr>
@@ -3975,7 +4152,7 @@
                                             </pic:cNvPicPr>
                                           </pic:nvPicPr>
                                           <pic:blipFill>
-                                            <a:blip r:embed="rId8">
+                                            <a:blip r:embed="rId7">
                                               <a:extLst>
                                                 <a:ext uri="{28A0092B-C50C-407E-A947-70E740481C1C}">
                                                   <a14:useLocalDpi xmlns:a14="http://schemas.microsoft.com/office/drawing/2010/main" val="0"/>
@@ -4030,7 +4207,7 @@
               </wp:anchor>
             </w:drawing>
           </mc:Choice>
-          <mc:Fallback>
+          <mc:Fallback xmlns:mv="urn:schemas-microsoft-com:mac:vml" xmlns:mo="http://schemas.microsoft.com/office/mac/office/2008/main">
             <w:pict>
               <v:group id="Group 18" o:spid="_x0000_s1041" style="position:absolute;left:0;text-align:left;margin-left:357.75pt;margin-top:9pt;width:107.9pt;height:121.35pt;z-index:251675648" coordsize="1370330,1541145" o:gfxdata="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">
                 <v:group id="Group 68" o:spid="_x0000_s1042" style="position:absolute;width:1370330;height:1541145" coordorigin=",-49221" coordsize="1370330,1706571" o:gfxdata="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">
@@ -4727,7 +4904,25 @@
           <w:sz w:val="20"/>
           <w:szCs w:val="20"/>
         </w:rPr>
-        <w:t>an equals(Object ob) {</w:t>
+        <w:t xml:space="preserve">an </w:t>
+      </w:r>
+      <w:proofErr w:type="gramStart"/>
+      <w:r>
+        <w:rPr>
+          <w:rFonts w:ascii="Times New Roman" w:hAnsi="Times New Roman" w:cs="Times New Roman"/>
+          <w:sz w:val="20"/>
+          <w:szCs w:val="20"/>
+        </w:rPr>
+        <w:t>equals(</w:t>
+      </w:r>
+      <w:proofErr w:type="gramEnd"/>
+      <w:r>
+        <w:rPr>
+          <w:rFonts w:ascii="Times New Roman" w:hAnsi="Times New Roman" w:cs="Times New Roman"/>
+          <w:sz w:val="20"/>
+          <w:szCs w:val="20"/>
+        </w:rPr>
+        <w:t>Object ob) {</w:t>
       </w:r>
       <w:r>
         <w:rPr>
@@ -4761,8 +4956,6 @@
         </w:rPr>
         <w:t>ob == null  ||</w:t>
       </w:r>
-      <w:bookmarkStart w:id="0" w:name="_GoBack"/>
-      <w:bookmarkEnd w:id="0"/>
       <w:r>
         <w:rPr>
           <w:rFonts w:ascii="Times New Roman" w:hAnsi="Times New Roman" w:cs="Times New Roman"/>
@@ -4974,13 +5167,23 @@
         </w:rPr>
         <w:t xml:space="preserve"> </w:t>
       </w:r>
-      <w:r>
-        <w:rPr>
-          <w:rFonts w:ascii="Times New Roman" w:hAnsi="Times New Roman" w:cs="Times New Roman"/>
-          <w:sz w:val="20"/>
-          <w:szCs w:val="20"/>
-        </w:rPr>
-        <w:t>ob.getClass()</w:t>
+      <w:proofErr w:type="gramStart"/>
+      <w:r>
+        <w:rPr>
+          <w:rFonts w:ascii="Times New Roman" w:hAnsi="Times New Roman" w:cs="Times New Roman"/>
+          <w:sz w:val="20"/>
+          <w:szCs w:val="20"/>
+        </w:rPr>
+        <w:t>ob.getClass</w:t>
+      </w:r>
+      <w:proofErr w:type="gramEnd"/>
+      <w:r>
+        <w:rPr>
+          <w:rFonts w:ascii="Times New Roman" w:hAnsi="Times New Roman" w:cs="Times New Roman"/>
+          <w:sz w:val="20"/>
+          <w:szCs w:val="20"/>
+        </w:rPr>
+        <w:t>()</w:t>
       </w:r>
       <w:r>
         <w:rPr>
@@ -5004,23 +5207,25 @@
           <w:sz w:val="20"/>
           <w:szCs w:val="20"/>
         </w:rPr>
-        <w:t>the call on s</w:t>
-      </w:r>
-      <w:r>
-        <w:rPr>
-          <w:rFonts w:ascii="Times New Roman" w:hAnsi="Times New Roman" w:cs="Times New Roman"/>
-          <w:sz w:val="20"/>
-          <w:szCs w:val="20"/>
-        </w:rPr>
-        <w:t>u</w:t>
-      </w:r>
-      <w:r>
-        <w:rPr>
-          <w:rFonts w:ascii="Times New Roman" w:hAnsi="Times New Roman" w:cs="Times New Roman"/>
-          <w:sz w:val="20"/>
-          <w:szCs w:val="20"/>
-        </w:rPr>
-        <w:t xml:space="preserve">per.equals </w:t>
+        <w:t xml:space="preserve">the call on </w:t>
+      </w:r>
+      <w:proofErr w:type="gramStart"/>
+      <w:r>
+        <w:rPr>
+          <w:rFonts w:ascii="Times New Roman" w:hAnsi="Times New Roman" w:cs="Times New Roman"/>
+          <w:sz w:val="20"/>
+          <w:szCs w:val="20"/>
+        </w:rPr>
+        <w:t>super.equals</w:t>
+      </w:r>
+      <w:proofErr w:type="gramEnd"/>
+      <w:r>
+        <w:rPr>
+          <w:rFonts w:ascii="Times New Roman" w:hAnsi="Times New Roman" w:cs="Times New Roman"/>
+          <w:sz w:val="20"/>
+          <w:szCs w:val="20"/>
+        </w:rPr>
+        <w:t xml:space="preserve"> </w:t>
       </w:r>
       <w:r>
         <w:rPr>
@@ -5060,23 +5265,7 @@
           <w:sz w:val="20"/>
           <w:szCs w:val="20"/>
         </w:rPr>
-        <w:t>fields are private. Third, we have the ne</w:t>
-      </w:r>
-      <w:r>
-        <w:rPr>
-          <w:rFonts w:ascii="Times New Roman" w:hAnsi="Times New Roman" w:cs="Times New Roman"/>
-          <w:sz w:val="20"/>
-          <w:szCs w:val="20"/>
-        </w:rPr>
-        <w:t>c</w:t>
-      </w:r>
-      <w:r>
-        <w:rPr>
-          <w:rFonts w:ascii="Times New Roman" w:hAnsi="Times New Roman" w:cs="Times New Roman"/>
-          <w:sz w:val="20"/>
-          <w:szCs w:val="20"/>
-        </w:rPr>
-        <w:t xml:space="preserve">essary cast to Point3 so that the equality of </w:t>
+        <w:t xml:space="preserve">fields are private. Third, we have the necessary cast to Point3 so that the equality of </w:t>
       </w:r>
       <w:r>
         <w:rPr>
@@ -5184,8 +5373,19 @@
           <w:sz w:val="20"/>
           <w:szCs w:val="20"/>
         </w:rPr>
-        <w:t>Why the use of instanceof leads to problems</w:t>
-      </w:r>
+        <w:t xml:space="preserve">Why the use of instanceof leads to </w:t>
+      </w:r>
+      <w:proofErr w:type="gramStart"/>
+      <w:r>
+        <w:rPr>
+          <w:rFonts w:ascii="Times New Roman" w:hAnsi="Times New Roman" w:cs="Times New Roman"/>
+          <w:b/>
+          <w:sz w:val="20"/>
+          <w:szCs w:val="20"/>
+        </w:rPr>
+        <w:t>problems</w:t>
+      </w:r>
+      <w:proofErr w:type="gramEnd"/>
     </w:p>
     <w:p>
       <w:pPr>
@@ -5241,7 +5441,7 @@
                         <a:effectLst/>
                         <a:extLst>
                           <a:ext uri="{C572A759-6A51-4108-AA02-DFA0A04FC94B}">
-                            <ma14:wrappingTextBoxFlag xmlns:ma14="http://schemas.microsoft.com/office/mac/drawingml/2011/main"/>
+                            <ma14:wrappingTextBoxFlag xmlns:ma14="http://schemas.microsoft.com/office/mac/drawingml/2011/main" xmlns:w="http://schemas.openxmlformats.org/wordprocessingml/2006/main" xmlns:w10="urn:schemas-microsoft-com:office:word" xmlns:v="urn:schemas-microsoft-com:vml" xmlns:o="urn:schemas-microsoft-com:office:office" xmlns:mv="urn:schemas-microsoft-com:mac:vml" xmlns:mo="http://schemas.microsoft.com/office/mac/office/2008/main" xmlns=""/>
                           </a:ext>
                         </a:extLst>
                       </wps:spPr>
@@ -5310,7 +5510,25 @@
                                 <w:szCs w:val="20"/>
                               </w:rPr>
                               <w:br/>
-                              <w:t xml:space="preserve">   *  same x and y values as this object.</w:t>
+                              <w:t xml:space="preserve">   </w:t>
+                            </w:r>
+                            <w:proofErr w:type="gramStart"/>
+                            <w:r>
+                              <w:rPr>
+                                <w:rFonts w:ascii="Times New Roman" w:hAnsi="Times New Roman" w:cs="Times New Roman"/>
+                                <w:sz w:val="20"/>
+                                <w:szCs w:val="20"/>
+                              </w:rPr>
+                              <w:t>*  same</w:t>
+                            </w:r>
+                            <w:proofErr w:type="gramEnd"/>
+                            <w:r>
+                              <w:rPr>
+                                <w:rFonts w:ascii="Times New Roman" w:hAnsi="Times New Roman" w:cs="Times New Roman"/>
+                                <w:sz w:val="20"/>
+                                <w:szCs w:val="20"/>
+                              </w:rPr>
+                              <w:t xml:space="preserve"> x and y values as this object.</w:t>
                             </w:r>
                             <w:r>
                               <w:rPr>
@@ -5343,7 +5561,25 @@
                                 <w:sz w:val="20"/>
                                 <w:szCs w:val="20"/>
                               </w:rPr>
-                              <w:t>verride public boolean equals(Object ob) {</w:t>
+                              <w:t xml:space="preserve">verride public boolean </w:t>
+                            </w:r>
+                            <w:proofErr w:type="gramStart"/>
+                            <w:r>
+                              <w:rPr>
+                                <w:rFonts w:ascii="Times New Roman" w:hAnsi="Times New Roman" w:cs="Times New Roman"/>
+                                <w:sz w:val="20"/>
+                                <w:szCs w:val="20"/>
+                              </w:rPr>
+                              <w:t>equals(</w:t>
+                            </w:r>
+                            <w:proofErr w:type="gramEnd"/>
+                            <w:r>
+                              <w:rPr>
+                                <w:rFonts w:ascii="Times New Roman" w:hAnsi="Times New Roman" w:cs="Times New Roman"/>
+                                <w:sz w:val="20"/>
+                                <w:szCs w:val="20"/>
+                              </w:rPr>
+                              <w:t>Object ob) {</w:t>
                             </w:r>
                           </w:p>
                           <w:p>
@@ -5360,7 +5596,25 @@
                                 <w:sz w:val="20"/>
                                 <w:szCs w:val="20"/>
                               </w:rPr>
-                              <w:t xml:space="preserve">        if (!(ob instanceof Point))</w:t>
+                              <w:t xml:space="preserve">        if </w:t>
+                            </w:r>
+                            <w:proofErr w:type="gramStart"/>
+                            <w:r>
+                              <w:rPr>
+                                <w:rFonts w:ascii="Times New Roman" w:hAnsi="Times New Roman" w:cs="Times New Roman"/>
+                                <w:sz w:val="20"/>
+                                <w:szCs w:val="20"/>
+                              </w:rPr>
+                              <w:t>(!(</w:t>
+                            </w:r>
+                            <w:proofErr w:type="gramEnd"/>
+                            <w:r>
+                              <w:rPr>
+                                <w:rFonts w:ascii="Times New Roman" w:hAnsi="Times New Roman" w:cs="Times New Roman"/>
+                                <w:sz w:val="20"/>
+                                <w:szCs w:val="20"/>
+                              </w:rPr>
+                              <w:t>ob instanceof Point))</w:t>
                             </w:r>
                             <w:r>
                               <w:rPr>
@@ -5410,7 +5664,25 @@
                                 <w:sz w:val="20"/>
                                 <w:szCs w:val="20"/>
                               </w:rPr>
-                              <w:t xml:space="preserve">        return x == op.x  &amp;&amp;  y == op</w:t>
+                              <w:t xml:space="preserve">        return x == op.</w:t>
+                            </w:r>
+                            <w:proofErr w:type="gramStart"/>
+                            <w:r>
+                              <w:rPr>
+                                <w:rFonts w:ascii="Times New Roman" w:hAnsi="Times New Roman" w:cs="Times New Roman"/>
+                                <w:sz w:val="20"/>
+                                <w:szCs w:val="20"/>
+                              </w:rPr>
+                              <w:t>x  &amp;</w:t>
+                            </w:r>
+                            <w:proofErr w:type="gramEnd"/>
+                            <w:r>
+                              <w:rPr>
+                                <w:rFonts w:ascii="Times New Roman" w:hAnsi="Times New Roman" w:cs="Times New Roman"/>
+                                <w:sz w:val="20"/>
+                                <w:szCs w:val="20"/>
+                              </w:rPr>
+                              <w:t>&amp;  y == op</w:t>
                             </w:r>
                             <w:r>
                               <w:rPr>
@@ -5458,7 +5730,7 @@
               </wp:anchor>
             </w:drawing>
           </mc:Choice>
-          <mc:Fallback>
+          <mc:Fallback xmlns:mv="urn:schemas-microsoft-com:mac:vml" xmlns:mo="http://schemas.microsoft.com/office/mac/office/2008/main">
             <w:pict>
               <v:shape id="Text Box 49" o:spid="_x0000_s1064" type="#_x0000_t202" style="position:absolute;left:0;text-align:left;margin-left:264.5pt;margin-top:.5pt;width:203.5pt;height:101pt;z-index:251659264;visibility:visible;mso-wrap-style:square;mso-width-percent:0;mso-height-percent:0;mso-wrap-distance-left:9pt;mso-wrap-distance-top:0;mso-wrap-distance-right:9pt;mso-wrap-distance-bottom:0;mso-position-horizontal:absolute;mso-position-horizontal-relative:text;mso-position-vertical:absolute;mso-position-vertical-relative:text;mso-width-percent:0;mso-height-percent:0;mso-width-relative:margin;mso-height-relative:margin;v-text-anchor:top" o:gfxdata="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" filled="f" strokecolor="black [3213]">
                 <v:textbox>
@@ -5692,7 +5964,7 @@
                         <a:effectLst/>
                         <a:extLst>
                           <a:ext uri="{C572A759-6A51-4108-AA02-DFA0A04FC94B}">
-                            <ma14:wrappingTextBoxFlag xmlns:ma14="http://schemas.microsoft.com/office/mac/drawingml/2011/main"/>
+                            <ma14:wrappingTextBoxFlag xmlns:ma14="http://schemas.microsoft.com/office/mac/drawingml/2011/main" xmlns:w="http://schemas.openxmlformats.org/wordprocessingml/2006/main" xmlns:w10="urn:schemas-microsoft-com:office:word" xmlns:v="urn:schemas-microsoft-com:vml" xmlns:o="urn:schemas-microsoft-com:office:office" xmlns:mv="urn:schemas-microsoft-com:mac:vml" xmlns:mo="http://schemas.microsoft.com/office/mac/office/2008/main" xmlns=""/>
                           </a:ext>
                         </a:extLst>
                       </wps:spPr>
@@ -5809,7 +6081,25 @@
                                 <w:sz w:val="20"/>
                                 <w:szCs w:val="20"/>
                               </w:rPr>
-                              <w:t xml:space="preserve">an equals(Object ob) { </w:t>
+                              <w:t xml:space="preserve">an </w:t>
+                            </w:r>
+                            <w:proofErr w:type="gramStart"/>
+                            <w:r>
+                              <w:rPr>
+                                <w:rFonts w:ascii="Times New Roman" w:hAnsi="Times New Roman" w:cs="Times New Roman"/>
+                                <w:sz w:val="20"/>
+                                <w:szCs w:val="20"/>
+                              </w:rPr>
+                              <w:t>equals(</w:t>
+                            </w:r>
+                            <w:proofErr w:type="gramEnd"/>
+                            <w:r>
+                              <w:rPr>
+                                <w:rFonts w:ascii="Times New Roman" w:hAnsi="Times New Roman" w:cs="Times New Roman"/>
+                                <w:sz w:val="20"/>
+                                <w:szCs w:val="20"/>
+                              </w:rPr>
+                              <w:t xml:space="preserve">Object ob) { </w:t>
                             </w:r>
                             <w:r>
                               <w:rPr>
@@ -5843,7 +6133,25 @@
                                 <w:sz w:val="20"/>
                                 <w:szCs w:val="20"/>
                               </w:rPr>
-                              <w:t>if (!super.equ</w:t>
+                              <w:t xml:space="preserve">if </w:t>
+                            </w:r>
+                            <w:proofErr w:type="gramStart"/>
+                            <w:r>
+                              <w:rPr>
+                                <w:rFonts w:ascii="Times New Roman" w:hAnsi="Times New Roman" w:cs="Times New Roman"/>
+                                <w:sz w:val="20"/>
+                                <w:szCs w:val="20"/>
+                              </w:rPr>
+                              <w:t>(!super</w:t>
+                            </w:r>
+                            <w:proofErr w:type="gramEnd"/>
+                            <w:r>
+                              <w:rPr>
+                                <w:rFonts w:ascii="Times New Roman" w:hAnsi="Times New Roman" w:cs="Times New Roman"/>
+                                <w:sz w:val="20"/>
+                                <w:szCs w:val="20"/>
+                              </w:rPr>
+                              <w:t>.equ</w:t>
                             </w:r>
                             <w:r>
                               <w:rPr>
@@ -5908,7 +6216,7 @@
               </wp:anchor>
             </w:drawing>
           </mc:Choice>
-          <mc:Fallback>
+          <mc:Fallback xmlns:mv="urn:schemas-microsoft-com:mac:vml" xmlns:mo="http://schemas.microsoft.com/office/mac/office/2008/main">
             <w:pict>
               <v:shape id="Text Box 19" o:spid="_x0000_s1065" type="#_x0000_t202" style="position:absolute;left:0;text-align:left;margin-left:265pt;margin-top:110.45pt;width:203.5pt;height:112.45pt;z-index:251679744;visibility:visible;mso-wrap-style:square;mso-width-percent:0;mso-height-percent:0;mso-wrap-distance-left:9pt;mso-wrap-distance-top:0;mso-wrap-distance-right:9pt;mso-wrap-distance-bottom:0;mso-position-horizontal:absolute;mso-position-horizontal-relative:text;mso-position-vertical:absolute;mso-position-vertical-relative:text;mso-width-percent:0;mso-height-percent:0;mso-width-relative:margin;mso-height-relative:margin;v-text-anchor:top" o:gfxdata="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" filled="f" strokecolor="black [3213]">
                 <v:textbox>
@@ -6178,7 +6486,7 @@
                               <a:effectLst/>
                               <a:extLst>
                                 <a:ext uri="{C572A759-6A51-4108-AA02-DFA0A04FC94B}">
-                                  <ma14:wrappingTextBoxFlag xmlns:ma14="http://schemas.microsoft.com/office/mac/drawingml/2011/main"/>
+                                  <ma14:wrappingTextBoxFlag xmlns:ma14="http://schemas.microsoft.com/office/mac/drawingml/2011/main" xmlns:w="http://schemas.openxmlformats.org/wordprocessingml/2006/main" xmlns:w10="urn:schemas-microsoft-com:office:word" xmlns:v="urn:schemas-microsoft-com:vml" xmlns:o="urn:schemas-microsoft-com:office:office" xmlns:mv="urn:schemas-microsoft-com:mac:vml" xmlns:mo="http://schemas.microsoft.com/office/mac/office/2008/main" xmlns=""/>
                                 </a:ext>
                               </a:extLst>
                             </wps:spPr>
@@ -6254,13 +6562,23 @@
                                     </w:rPr>
                                     <w:t xml:space="preserve"> </w:t>
                                   </w:r>
+                                  <w:proofErr w:type="gramStart"/>
                                   <w:r>
                                     <w:rPr>
                                       <w:rFonts w:ascii="Times New Roman" w:hAnsi="Times New Roman" w:cs="Times New Roman"/>
                                       <w:sz w:val="20"/>
                                       <w:szCs w:val="20"/>
                                     </w:rPr>
-                                    <w:t xml:space="preserve">equals(…)         </w:t>
+                                    <w:t>equals(</w:t>
+                                  </w:r>
+                                  <w:proofErr w:type="gramEnd"/>
+                                  <w:r>
+                                    <w:rPr>
+                                      <w:rFonts w:ascii="Times New Roman" w:hAnsi="Times New Roman" w:cs="Times New Roman"/>
+                                      <w:sz w:val="20"/>
+                                      <w:szCs w:val="20"/>
+                                    </w:rPr>
+                                    <w:t xml:space="preserve">…)         </w:t>
                                   </w:r>
                                 </w:p>
                                 <w:p>
@@ -6272,13 +6590,23 @@
                                       <w:szCs w:val="20"/>
                                     </w:rPr>
                                   </w:pPr>
+                                  <w:proofErr w:type="gramStart"/>
                                   <w:r>
                                     <w:rPr>
                                       <w:rFonts w:ascii="Times New Roman" w:hAnsi="Times New Roman" w:cs="Times New Roman"/>
                                       <w:sz w:val="20"/>
                                       <w:szCs w:val="20"/>
                                     </w:rPr>
-                                    <w:t>equals(…</w:t>
+                                    <w:t>equals(</w:t>
+                                  </w:r>
+                                  <w:proofErr w:type="gramEnd"/>
+                                  <w:r>
+                                    <w:rPr>
+                                      <w:rFonts w:ascii="Times New Roman" w:hAnsi="Times New Roman" w:cs="Times New Roman"/>
+                                      <w:sz w:val="20"/>
+                                      <w:szCs w:val="20"/>
+                                    </w:rPr>
+                                    <w:t>…</w:t>
                                   </w:r>
                                   <w:r>
                                     <w:rPr>
@@ -6331,7 +6659,7 @@
                                   </w:pPr>
                                   <w:r>
                                     <w:rPr>
-                                      <w:rFonts w:eastAsia="ＭＳ Ｐゴシック" w:cs="ＭＳ Ｐゴシック"/>
+                                      <w:rFonts w:eastAsia="MS PGothic" w:cs="MS PGothic"/>
                                       <w:color w:val="000000" w:themeColor="text1"/>
                                       <w:kern w:val="24"/>
                                     </w:rPr>
@@ -6380,7 +6708,7 @@
                                   </w:pPr>
                                   <w:r>
                                     <w:rPr>
-                                      <w:rFonts w:eastAsia="ＭＳ Ｐゴシック" w:cs="ＭＳ Ｐゴシック"/>
+                                      <w:rFonts w:eastAsia="MS PGothic" w:cs="MS PGothic"/>
                                       <w:color w:val="000000" w:themeColor="text1"/>
                                       <w:kern w:val="24"/>
                                     </w:rPr>
@@ -6657,7 +6985,7 @@
                                   </w:pPr>
                                   <w:r>
                                     <w:rPr>
-                                      <w:rFonts w:eastAsia="ＭＳ Ｐゴシック" w:cs="ＭＳ Ｐゴシック"/>
+                                      <w:rFonts w:eastAsia="MS PGothic" w:cs="MS PGothic"/>
                                       <w:color w:val="000000" w:themeColor="text1"/>
                                       <w:kern w:val="24"/>
                                     </w:rPr>
@@ -6759,7 +7087,7 @@
                           <a:effectLst/>
                           <a:extLst>
                             <a:ext uri="{C572A759-6A51-4108-AA02-DFA0A04FC94B}">
-                              <ma14:wrappingTextBoxFlag xmlns:ma14="http://schemas.microsoft.com/office/mac/drawingml/2011/main"/>
+                              <ma14:wrappingTextBoxFlag xmlns:ma14="http://schemas.microsoft.com/office/mac/drawingml/2011/main" xmlns:w="http://schemas.openxmlformats.org/wordprocessingml/2006/main" xmlns:w10="urn:schemas-microsoft-com:office:word" xmlns:v="urn:schemas-microsoft-com:vml" xmlns:o="urn:schemas-microsoft-com:office:office" xmlns:mv="urn:schemas-microsoft-com:mac:vml" xmlns:mo="http://schemas.microsoft.com/office/mac/office/2008/main" xmlns=""/>
                             </a:ext>
                           </a:extLst>
                         </wps:spPr>
@@ -6825,7 +7153,7 @@
                           <a:effectLst/>
                           <a:extLst>
                             <a:ext uri="{C572A759-6A51-4108-AA02-DFA0A04FC94B}">
-                              <ma14:wrappingTextBoxFlag xmlns:ma14="http://schemas.microsoft.com/office/mac/drawingml/2011/main"/>
+                              <ma14:wrappingTextBoxFlag xmlns:ma14="http://schemas.microsoft.com/office/mac/drawingml/2011/main" xmlns:w="http://schemas.openxmlformats.org/wordprocessingml/2006/main" xmlns:w10="urn:schemas-microsoft-com:office:word" xmlns:v="urn:schemas-microsoft-com:vml" xmlns:o="urn:schemas-microsoft-com:office:office" xmlns:mv="urn:schemas-microsoft-com:mac:vml" xmlns:mo="http://schemas.microsoft.com/office/mac/office/2008/main" xmlns=""/>
                             </a:ext>
                           </a:extLst>
                         </wps:spPr>
@@ -6877,7 +7205,7 @@
               </wp:anchor>
             </w:drawing>
           </mc:Choice>
-          <mc:Fallback>
+          <mc:Fallback xmlns:mv="urn:schemas-microsoft-com:mac:vml" xmlns:mo="http://schemas.microsoft.com/office/mac/office/2008/main">
             <w:pict>
               <v:group id="Group 16" o:spid="_x0000_s1066" style="position:absolute;left:0;text-align:left;margin-left:359.8pt;margin-top:239.55pt;width:107.85pt;height:90.5pt;z-index:251677696" coordsize="1369695,1149350" o:gfxdata="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">
                 <v:group id="Group 25" o:spid="_x0000_s1067" style="position:absolute;top:13970;width:1369695;height:1135380" coordsize="1369695,1135380" o:gfxdata="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">
@@ -7311,23 +7639,7 @@
           <w:sz w:val="20"/>
           <w:szCs w:val="20"/>
         </w:rPr>
-        <w:t>method equals in cla</w:t>
-      </w:r>
-      <w:r>
-        <w:rPr>
-          <w:rFonts w:ascii="Times New Roman" w:hAnsi="Times New Roman" w:cs="Times New Roman"/>
-          <w:sz w:val="20"/>
-          <w:szCs w:val="20"/>
-        </w:rPr>
-        <w:t>s</w:t>
-      </w:r>
-      <w:r>
-        <w:rPr>
-          <w:rFonts w:ascii="Times New Roman" w:hAnsi="Times New Roman" w:cs="Times New Roman"/>
-          <w:sz w:val="20"/>
-          <w:szCs w:val="20"/>
-        </w:rPr>
-        <w:t>s</w:t>
+        <w:t>method equals in class</w:t>
       </w:r>
       <w:r>
         <w:rPr>
@@ -7465,7 +7777,7 @@
                         <a:effectLst/>
                         <a:extLst>
                           <a:ext uri="{C572A759-6A51-4108-AA02-DFA0A04FC94B}">
-                            <ma14:wrappingTextBoxFlag xmlns:ma14="http://schemas.microsoft.com/office/mac/drawingml/2011/main"/>
+                            <ma14:wrappingTextBoxFlag xmlns:ma14="http://schemas.microsoft.com/office/mac/drawingml/2011/main" xmlns:w="http://schemas.openxmlformats.org/wordprocessingml/2006/main" xmlns:w10="urn:schemas-microsoft-com:office:word" xmlns:v="urn:schemas-microsoft-com:vml" xmlns:o="urn:schemas-microsoft-com:office:office" xmlns:mv="urn:schemas-microsoft-com:mac:vml" xmlns:mo="http://schemas.microsoft.com/office/mac/office/2008/main" xmlns=""/>
                           </a:ext>
                         </a:extLst>
                       </wps:spPr>
@@ -7498,7 +7810,7 @@
               </wp:anchor>
             </w:drawing>
           </mc:Choice>
-          <mc:Fallback>
+          <mc:Fallback xmlns:mv="urn:schemas-microsoft-com:mac:vml" xmlns:mo="http://schemas.microsoft.com/office/mac/office/2008/main">
             <w:pict>
               <v:shape id="Text Box 2" o:spid="_x0000_s1026" type="#_x0000_t202" style="position:absolute;margin-left:431.5pt;margin-top:173.55pt;width:28.5pt;height:16.85pt;z-index:251668480;visibility:visible;mso-wrap-style:square;mso-height-percent:0;mso-wrap-distance-left:9pt;mso-wrap-distance-top:0;mso-wrap-distance-right:9pt;mso-wrap-distance-bottom:0;mso-position-horizontal:absolute;mso-position-horizontal-relative:text;mso-position-vertical:absolute;mso-position-vertical-relative:text;mso-height-percent:0;mso-height-relative:margin;v-text-anchor:top" o:gfxdata="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" filled="f" stroked="f">
                 <w10:wrap type="square"/>
@@ -7564,7 +7876,25 @@
           <w:sz w:val="20"/>
           <w:szCs w:val="20"/>
         </w:rPr>
-        <w:t>The call p2.equals(p1)</w:t>
+        <w:t>The call p</w:t>
+      </w:r>
+      <w:proofErr w:type="gramStart"/>
+      <w:r>
+        <w:rPr>
+          <w:rFonts w:ascii="Times New Roman" w:hAnsi="Times New Roman" w:cs="Times New Roman"/>
+          <w:sz w:val="20"/>
+          <w:szCs w:val="20"/>
+        </w:rPr>
+        <w:t>2.equals</w:t>
+      </w:r>
+      <w:proofErr w:type="gramEnd"/>
+      <w:r>
+        <w:rPr>
+          <w:rFonts w:ascii="Times New Roman" w:hAnsi="Times New Roman" w:cs="Times New Roman"/>
+          <w:sz w:val="20"/>
+          <w:szCs w:val="20"/>
+        </w:rPr>
+        <w:t>(p1)</w:t>
       </w:r>
       <w:r>
         <w:rPr>
@@ -7639,7 +7969,25 @@
           <w:sz w:val="20"/>
           <w:szCs w:val="20"/>
         </w:rPr>
-        <w:t>The call p1.equals(p2</w:t>
+        <w:t>The call p</w:t>
+      </w:r>
+      <w:proofErr w:type="gramStart"/>
+      <w:r>
+        <w:rPr>
+          <w:rFonts w:ascii="Times New Roman" w:hAnsi="Times New Roman" w:cs="Times New Roman"/>
+          <w:sz w:val="20"/>
+          <w:szCs w:val="20"/>
+        </w:rPr>
+        <w:t>1.equals</w:t>
+      </w:r>
+      <w:proofErr w:type="gramEnd"/>
+      <w:r>
+        <w:rPr>
+          <w:rFonts w:ascii="Times New Roman" w:hAnsi="Times New Roman" w:cs="Times New Roman"/>
+          <w:sz w:val="20"/>
+          <w:szCs w:val="20"/>
+        </w:rPr>
+        <w:t>(p2</w:t>
       </w:r>
       <w:r>
         <w:rPr>
@@ -7882,23 +8230,7 @@
           <w:sz w:val="20"/>
           <w:szCs w:val="20"/>
         </w:rPr>
-        <w:t xml:space="preserve"> say “probably” b</w:t>
-      </w:r>
-      <w:r>
-        <w:rPr>
-          <w:rFonts w:ascii="Times New Roman" w:hAnsi="Times New Roman" w:cs="Times New Roman"/>
-          <w:sz w:val="20"/>
-          <w:szCs w:val="20"/>
-        </w:rPr>
-        <w:t>e</w:t>
-      </w:r>
-      <w:r>
-        <w:rPr>
-          <w:rFonts w:ascii="Times New Roman" w:hAnsi="Times New Roman" w:cs="Times New Roman"/>
-          <w:sz w:val="20"/>
-          <w:szCs w:val="20"/>
-        </w:rPr>
-        <w:t>cause it all depends on what the writer of class C means by equality. Any interpreta</w:t>
+        <w:t xml:space="preserve"> say “probably” because it all depends on what the writer of class C means by equality. Any interpreta</w:t>
       </w:r>
       <w:r>
         <w:rPr>
@@ -7934,7 +8266,12 @@
       </w:r>
     </w:p>
     <w:sectPr>
-      <w:headerReference w:type="default" r:id="rId10"/>
+      <w:headerReference w:type="even" r:id="rId10"/>
+      <w:headerReference w:type="default" r:id="rId11"/>
+      <w:footerReference w:type="even" r:id="rId12"/>
+      <w:footerReference w:type="default" r:id="rId13"/>
+      <w:headerReference w:type="first" r:id="rId14"/>
+      <w:footerReference w:type="first" r:id="rId15"/>
       <w:type w:val="continuous"/>
       <w:pgSz w:w="12240" w:h="15840"/>
       <w:pgMar w:top="1440" w:right="1440" w:bottom="1440" w:left="1440" w:header="720" w:footer="720" w:gutter="0"/>
@@ -7946,7 +8283,7 @@
 </file>
 
 <file path=word/endnotes.xml><?xml version="1.0" encoding="utf-8"?>
-<w:endnotes xmlns:wpc="http://schemas.microsoft.com/office/word/2010/wordprocessingCanvas" xmlns:mo="http://schemas.microsoft.com/office/mac/office/2008/main" xmlns:mc="http://schemas.openxmlformats.org/markup-compatibility/2006" xmlns:mv="urn:schemas-microsoft-com:mac:vml" xmlns:o="urn:schemas-microsoft-com:office:office" xmlns:r="http://schemas.openxmlformats.org/officeDocument/2006/relationships" xmlns:m="http://schemas.openxmlformats.org/officeDocument/2006/math" xmlns:v="urn:schemas-microsoft-com:vml" xmlns:wp14="http://schemas.microsoft.com/office/word/2010/wordprocessingDrawing" xmlns:wp="http://schemas.openxmlformats.org/drawingml/2006/wordprocessingDrawing" xmlns:w10="urn:schemas-microsoft-com:office:word" xmlns:w="http://schemas.openxmlformats.org/wordprocessingml/2006/main" xmlns:w14="http://schemas.microsoft.com/office/word/2010/wordml" xmlns:wpg="http://schemas.microsoft.com/office/word/2010/wordprocessingGroup" xmlns:wpi="http://schemas.microsoft.com/office/word/2010/wordprocessingInk" xmlns:wne="http://schemas.microsoft.com/office/word/2006/wordml" xmlns:wps="http://schemas.microsoft.com/office/word/2010/wordprocessingShape" mc:Ignorable="w14 wp14">
+<w:endnotes xmlns:wpc="http://schemas.microsoft.com/office/word/2010/wordprocessingCanvas" xmlns:cx="http://schemas.microsoft.com/office/drawing/2014/chartex" xmlns:cx1="http://schemas.microsoft.com/office/drawing/2015/9/8/chartex" xmlns:cx2="http://schemas.microsoft.com/office/drawing/2015/10/21/chartex" xmlns:cx3="http://schemas.microsoft.com/office/drawing/2016/5/9/chartex" xmlns:cx4="http://schemas.microsoft.com/office/drawing/2016/5/10/chartex" xmlns:cx5="http://schemas.microsoft.com/office/drawing/2016/5/11/chartex" xmlns:cx6="http://schemas.microsoft.com/office/drawing/2016/5/12/chartex" xmlns:cx7="http://schemas.microsoft.com/office/drawing/2016/5/13/chartex" xmlns:cx8="http://schemas.microsoft.com/office/drawing/2016/5/14/chartex" xmlns:mc="http://schemas.openxmlformats.org/markup-compatibility/2006" xmlns:aink="http://schemas.microsoft.com/office/drawing/2016/ink" xmlns:am3d="http://schemas.microsoft.com/office/drawing/2017/model3d" xmlns:o="urn:schemas-microsoft-com:office:office" xmlns:r="http://schemas.openxmlformats.org/officeDocument/2006/relationships" xmlns:m="http://schemas.openxmlformats.org/officeDocument/2006/math" xmlns:v="urn:schemas-microsoft-com:vml" xmlns:wp14="http://schemas.microsoft.com/office/word/2010/wordprocessingDrawing" xmlns:wp="http://schemas.openxmlformats.org/drawingml/2006/wordprocessingDrawing" xmlns:w10="urn:schemas-microsoft-com:office:word" xmlns:w="http://schemas.openxmlformats.org/wordprocessingml/2006/main" xmlns:w14="http://schemas.microsoft.com/office/word/2010/wordml" xmlns:w15="http://schemas.microsoft.com/office/word/2012/wordml" xmlns:w16cid="http://schemas.microsoft.com/office/word/2016/wordml/cid" xmlns:w16se="http://schemas.microsoft.com/office/word/2015/wordml/symex" xmlns:wpg="http://schemas.microsoft.com/office/word/2010/wordprocessingGroup" xmlns:wpi="http://schemas.microsoft.com/office/word/2010/wordprocessingInk" xmlns:wne="http://schemas.microsoft.com/office/word/2006/wordml" xmlns:wps="http://schemas.microsoft.com/office/word/2010/wordprocessingShape" mc:Ignorable="w14 w15 w16se w16cid wp14">
   <w:endnote w:type="separator" w:id="-1">
     <w:p>
       <w:r>
@@ -7964,8 +8301,61 @@
 </w:endnotes>
 </file>
 
+<file path=word/footer1.xml><?xml version="1.0" encoding="utf-8"?>
+<w:ftr xmlns:wpc="http://schemas.microsoft.com/office/word/2010/wordprocessingCanvas" xmlns:cx="http://schemas.microsoft.com/office/drawing/2014/chartex" xmlns:cx1="http://schemas.microsoft.com/office/drawing/2015/9/8/chartex" xmlns:cx2="http://schemas.microsoft.com/office/drawing/2015/10/21/chartex" xmlns:cx3="http://schemas.microsoft.com/office/drawing/2016/5/9/chartex" xmlns:cx4="http://schemas.microsoft.com/office/drawing/2016/5/10/chartex" xmlns:cx5="http://schemas.microsoft.com/office/drawing/2016/5/11/chartex" xmlns:cx6="http://schemas.microsoft.com/office/drawing/2016/5/12/chartex" xmlns:cx7="http://schemas.microsoft.com/office/drawing/2016/5/13/chartex" xmlns:cx8="http://schemas.microsoft.com/office/drawing/2016/5/14/chartex" xmlns:mc="http://schemas.openxmlformats.org/markup-compatibility/2006" xmlns:aink="http://schemas.microsoft.com/office/drawing/2016/ink" xmlns:am3d="http://schemas.microsoft.com/office/drawing/2017/model3d" xmlns:o="urn:schemas-microsoft-com:office:office" xmlns:r="http://schemas.openxmlformats.org/officeDocument/2006/relationships" xmlns:m="http://schemas.openxmlformats.org/officeDocument/2006/math" xmlns:v="urn:schemas-microsoft-com:vml" xmlns:wp14="http://schemas.microsoft.com/office/word/2010/wordprocessingDrawing" xmlns:wp="http://schemas.openxmlformats.org/drawingml/2006/wordprocessingDrawing" xmlns:w10="urn:schemas-microsoft-com:office:word" xmlns:w="http://schemas.openxmlformats.org/wordprocessingml/2006/main" xmlns:w14="http://schemas.microsoft.com/office/word/2010/wordml" xmlns:w15="http://schemas.microsoft.com/office/word/2012/wordml" xmlns:w16cid="http://schemas.microsoft.com/office/word/2016/wordml/cid" xmlns:w16se="http://schemas.microsoft.com/office/word/2015/wordml/symex" xmlns:wpg="http://schemas.microsoft.com/office/word/2010/wordprocessingGroup" xmlns:wpi="http://schemas.microsoft.com/office/word/2010/wordprocessingInk" xmlns:wne="http://schemas.microsoft.com/office/word/2006/wordml" xmlns:wps="http://schemas.microsoft.com/office/word/2010/wordprocessingShape" mc:Ignorable="w14 w15 w16se w16cid wp14">
+  <w:p>
+    <w:pPr>
+      <w:pStyle w:val="Footer"/>
+    </w:pPr>
+  </w:p>
+</w:ftr>
+</file>
+
+<file path=word/footer2.xml><?xml version="1.0" encoding="utf-8"?>
+<w:ftr xmlns:wpc="http://schemas.microsoft.com/office/word/2010/wordprocessingCanvas" xmlns:cx="http://schemas.microsoft.com/office/drawing/2014/chartex" xmlns:cx1="http://schemas.microsoft.com/office/drawing/2015/9/8/chartex" xmlns:cx2="http://schemas.microsoft.com/office/drawing/2015/10/21/chartex" xmlns:cx3="http://schemas.microsoft.com/office/drawing/2016/5/9/chartex" xmlns:cx4="http://schemas.microsoft.com/office/drawing/2016/5/10/chartex" xmlns:cx5="http://schemas.microsoft.com/office/drawing/2016/5/11/chartex" xmlns:cx6="http://schemas.microsoft.com/office/drawing/2016/5/12/chartex" xmlns:cx7="http://schemas.microsoft.com/office/drawing/2016/5/13/chartex" xmlns:cx8="http://schemas.microsoft.com/office/drawing/2016/5/14/chartex" xmlns:mc="http://schemas.openxmlformats.org/markup-compatibility/2006" xmlns:aink="http://schemas.microsoft.com/office/drawing/2016/ink" xmlns:am3d="http://schemas.microsoft.com/office/drawing/2017/model3d" xmlns:o="urn:schemas-microsoft-com:office:office" xmlns:r="http://schemas.openxmlformats.org/officeDocument/2006/relationships" xmlns:m="http://schemas.openxmlformats.org/officeDocument/2006/math" xmlns:v="urn:schemas-microsoft-com:vml" xmlns:wp14="http://schemas.microsoft.com/office/word/2010/wordprocessingDrawing" xmlns:wp="http://schemas.openxmlformats.org/drawingml/2006/wordprocessingDrawing" xmlns:w10="urn:schemas-microsoft-com:office:word" xmlns:w="http://schemas.openxmlformats.org/wordprocessingml/2006/main" xmlns:w14="http://schemas.microsoft.com/office/word/2010/wordml" xmlns:w15="http://schemas.microsoft.com/office/word/2012/wordml" xmlns:w16cid="http://schemas.microsoft.com/office/word/2016/wordml/cid" xmlns:w16se="http://schemas.microsoft.com/office/word/2015/wordml/symex" xmlns:wpg="http://schemas.microsoft.com/office/word/2010/wordprocessingGroup" xmlns:wpi="http://schemas.microsoft.com/office/word/2010/wordprocessingInk" xmlns:wne="http://schemas.microsoft.com/office/word/2006/wordml" xmlns:wps="http://schemas.microsoft.com/office/word/2010/wordprocessingShape" mc:Ignorable="w14 w15 w16se w16cid wp14">
+  <w:p>
+    <w:pPr>
+      <w:pStyle w:val="Footer"/>
+      <w:rPr>
+        <w:rFonts w:ascii="Times" w:hAnsi="Times"/>
+        <w:sz w:val="20"/>
+        <w:szCs w:val="20"/>
+      </w:rPr>
+    </w:pPr>
+    <w:r>
+      <w:rPr>
+        <w:rFonts w:ascii="Times" w:hAnsi="Times"/>
+        <w:sz w:val="20"/>
+        <w:szCs w:val="20"/>
+      </w:rPr>
+      <w:sym w:font="Symbol" w:char="F0D3"/>
+    </w:r>
+    <w:r>
+      <w:rPr>
+        <w:rFonts w:ascii="Times" w:hAnsi="Times"/>
+        <w:sz w:val="20"/>
+        <w:szCs w:val="20"/>
+      </w:rPr>
+      <w:t>David Gries, 2018</w:t>
+    </w:r>
+    <w:bookmarkStart w:id="0" w:name="_GoBack"/>
+    <w:bookmarkEnd w:id="0"/>
+  </w:p>
+</w:ftr>
+</file>
+
+<file path=word/footer3.xml><?xml version="1.0" encoding="utf-8"?>
+<w:ftr xmlns:wpc="http://schemas.microsoft.com/office/word/2010/wordprocessingCanvas" xmlns:cx="http://schemas.microsoft.com/office/drawing/2014/chartex" xmlns:cx1="http://schemas.microsoft.com/office/drawing/2015/9/8/chartex" xmlns:cx2="http://schemas.microsoft.com/office/drawing/2015/10/21/chartex" xmlns:cx3="http://schemas.microsoft.com/office/drawing/2016/5/9/chartex" xmlns:cx4="http://schemas.microsoft.com/office/drawing/2016/5/10/chartex" xmlns:cx5="http://schemas.microsoft.com/office/drawing/2016/5/11/chartex" xmlns:cx6="http://schemas.microsoft.com/office/drawing/2016/5/12/chartex" xmlns:cx7="http://schemas.microsoft.com/office/drawing/2016/5/13/chartex" xmlns:cx8="http://schemas.microsoft.com/office/drawing/2016/5/14/chartex" xmlns:mc="http://schemas.openxmlformats.org/markup-compatibility/2006" xmlns:aink="http://schemas.microsoft.com/office/drawing/2016/ink" xmlns:am3d="http://schemas.microsoft.com/office/drawing/2017/model3d" xmlns:o="urn:schemas-microsoft-com:office:office" xmlns:r="http://schemas.openxmlformats.org/officeDocument/2006/relationships" xmlns:m="http://schemas.openxmlformats.org/officeDocument/2006/math" xmlns:v="urn:schemas-microsoft-com:vml" xmlns:wp14="http://schemas.microsoft.com/office/word/2010/wordprocessingDrawing" xmlns:wp="http://schemas.openxmlformats.org/drawingml/2006/wordprocessingDrawing" xmlns:w10="urn:schemas-microsoft-com:office:word" xmlns:w="http://schemas.openxmlformats.org/wordprocessingml/2006/main" xmlns:w14="http://schemas.microsoft.com/office/word/2010/wordml" xmlns:w15="http://schemas.microsoft.com/office/word/2012/wordml" xmlns:w16cid="http://schemas.microsoft.com/office/word/2016/wordml/cid" xmlns:w16se="http://schemas.microsoft.com/office/word/2015/wordml/symex" xmlns:wpg="http://schemas.microsoft.com/office/word/2010/wordprocessingGroup" xmlns:wpi="http://schemas.microsoft.com/office/word/2010/wordprocessingInk" xmlns:wne="http://schemas.microsoft.com/office/word/2006/wordml" xmlns:wps="http://schemas.microsoft.com/office/word/2010/wordprocessingShape" mc:Ignorable="w14 w15 w16se w16cid wp14">
+  <w:p>
+    <w:pPr>
+      <w:pStyle w:val="Footer"/>
+    </w:pPr>
+  </w:p>
+</w:ftr>
+</file>
+
 <file path=word/footnotes.xml><?xml version="1.0" encoding="utf-8"?>
-<w:footnotes xmlns:wpc="http://schemas.microsoft.com/office/word/2010/wordprocessingCanvas" xmlns:mo="http://schemas.microsoft.com/office/mac/office/2008/main" xmlns:mc="http://schemas.openxmlformats.org/markup-compatibility/2006" xmlns:mv="urn:schemas-microsoft-com:mac:vml" xmlns:o="urn:schemas-microsoft-com:office:office" xmlns:r="http://schemas.openxmlformats.org/officeDocument/2006/relationships" xmlns:m="http://schemas.openxmlformats.org/officeDocument/2006/math" xmlns:v="urn:schemas-microsoft-com:vml" xmlns:wp14="http://schemas.microsoft.com/office/word/2010/wordprocessingDrawing" xmlns:wp="http://schemas.openxmlformats.org/drawingml/2006/wordprocessingDrawing" xmlns:w10="urn:schemas-microsoft-com:office:word" xmlns:w="http://schemas.openxmlformats.org/wordprocessingml/2006/main" xmlns:w14="http://schemas.microsoft.com/office/word/2010/wordml" xmlns:wpg="http://schemas.microsoft.com/office/word/2010/wordprocessingGroup" xmlns:wpi="http://schemas.microsoft.com/office/word/2010/wordprocessingInk" xmlns:wne="http://schemas.microsoft.com/office/word/2006/wordml" xmlns:wps="http://schemas.microsoft.com/office/word/2010/wordprocessingShape" mc:Ignorable="w14 wp14">
+<w:footnotes xmlns:wpc="http://schemas.microsoft.com/office/word/2010/wordprocessingCanvas" xmlns:cx="http://schemas.microsoft.com/office/drawing/2014/chartex" xmlns:cx1="http://schemas.microsoft.com/office/drawing/2015/9/8/chartex" xmlns:cx2="http://schemas.microsoft.com/office/drawing/2015/10/21/chartex" xmlns:cx3="http://schemas.microsoft.com/office/drawing/2016/5/9/chartex" xmlns:cx4="http://schemas.microsoft.com/office/drawing/2016/5/10/chartex" xmlns:cx5="http://schemas.microsoft.com/office/drawing/2016/5/11/chartex" xmlns:cx6="http://schemas.microsoft.com/office/drawing/2016/5/12/chartex" xmlns:cx7="http://schemas.microsoft.com/office/drawing/2016/5/13/chartex" xmlns:cx8="http://schemas.microsoft.com/office/drawing/2016/5/14/chartex" xmlns:mc="http://schemas.openxmlformats.org/markup-compatibility/2006" xmlns:aink="http://schemas.microsoft.com/office/drawing/2016/ink" xmlns:am3d="http://schemas.microsoft.com/office/drawing/2017/model3d" xmlns:o="urn:schemas-microsoft-com:office:office" xmlns:r="http://schemas.openxmlformats.org/officeDocument/2006/relationships" xmlns:m="http://schemas.openxmlformats.org/officeDocument/2006/math" xmlns:v="urn:schemas-microsoft-com:vml" xmlns:wp14="http://schemas.microsoft.com/office/word/2010/wordprocessingDrawing" xmlns:wp="http://schemas.openxmlformats.org/drawingml/2006/wordprocessingDrawing" xmlns:w10="urn:schemas-microsoft-com:office:word" xmlns:w="http://schemas.openxmlformats.org/wordprocessingml/2006/main" xmlns:w14="http://schemas.microsoft.com/office/word/2010/wordml" xmlns:w15="http://schemas.microsoft.com/office/word/2012/wordml" xmlns:w16cid="http://schemas.microsoft.com/office/word/2016/wordml/cid" xmlns:w16se="http://schemas.microsoft.com/office/word/2015/wordml/symex" xmlns:wpg="http://schemas.microsoft.com/office/word/2010/wordprocessingGroup" xmlns:wpi="http://schemas.microsoft.com/office/word/2010/wordprocessingInk" xmlns:wne="http://schemas.microsoft.com/office/word/2006/wordml" xmlns:wps="http://schemas.microsoft.com/office/word/2010/wordprocessingShape" mc:Ignorable="w14 w15 w16se w16cid wp14">
   <w:footnote w:type="separator" w:id="-1">
     <w:p>
       <w:r>
@@ -8013,7 +8403,17 @@
 </file>
 
 <file path=word/header1.xml><?xml version="1.0" encoding="utf-8"?>
-<w:hdr xmlns:wpc="http://schemas.microsoft.com/office/word/2010/wordprocessingCanvas" xmlns:mo="http://schemas.microsoft.com/office/mac/office/2008/main" xmlns:mc="http://schemas.openxmlformats.org/markup-compatibility/2006" xmlns:mv="urn:schemas-microsoft-com:mac:vml" xmlns:o="urn:schemas-microsoft-com:office:office" xmlns:r="http://schemas.openxmlformats.org/officeDocument/2006/relationships" xmlns:m="http://schemas.openxmlformats.org/officeDocument/2006/math" xmlns:v="urn:schemas-microsoft-com:vml" xmlns:wp14="http://schemas.microsoft.com/office/word/2010/wordprocessingDrawing" xmlns:wp="http://schemas.openxmlformats.org/drawingml/2006/wordprocessingDrawing" xmlns:w10="urn:schemas-microsoft-com:office:word" xmlns:w="http://schemas.openxmlformats.org/wordprocessingml/2006/main" xmlns:w14="http://schemas.microsoft.com/office/word/2010/wordml" xmlns:wpg="http://schemas.microsoft.com/office/word/2010/wordprocessingGroup" xmlns:wpi="http://schemas.microsoft.com/office/word/2010/wordprocessingInk" xmlns:wne="http://schemas.microsoft.com/office/word/2006/wordml" xmlns:wps="http://schemas.microsoft.com/office/word/2010/wordprocessingShape" mc:Ignorable="w14 wp14">
+<w:hdr xmlns:wpc="http://schemas.microsoft.com/office/word/2010/wordprocessingCanvas" xmlns:cx="http://schemas.microsoft.com/office/drawing/2014/chartex" xmlns:cx1="http://schemas.microsoft.com/office/drawing/2015/9/8/chartex" xmlns:cx2="http://schemas.microsoft.com/office/drawing/2015/10/21/chartex" xmlns:cx3="http://schemas.microsoft.com/office/drawing/2016/5/9/chartex" xmlns:cx4="http://schemas.microsoft.com/office/drawing/2016/5/10/chartex" xmlns:cx5="http://schemas.microsoft.com/office/drawing/2016/5/11/chartex" xmlns:cx6="http://schemas.microsoft.com/office/drawing/2016/5/12/chartex" xmlns:cx7="http://schemas.microsoft.com/office/drawing/2016/5/13/chartex" xmlns:cx8="http://schemas.microsoft.com/office/drawing/2016/5/14/chartex" xmlns:mc="http://schemas.openxmlformats.org/markup-compatibility/2006" xmlns:aink="http://schemas.microsoft.com/office/drawing/2016/ink" xmlns:am3d="http://schemas.microsoft.com/office/drawing/2017/model3d" xmlns:o="urn:schemas-microsoft-com:office:office" xmlns:r="http://schemas.openxmlformats.org/officeDocument/2006/relationships" xmlns:m="http://schemas.openxmlformats.org/officeDocument/2006/math" xmlns:v="urn:schemas-microsoft-com:vml" xmlns:wp14="http://schemas.microsoft.com/office/word/2010/wordprocessingDrawing" xmlns:wp="http://schemas.openxmlformats.org/drawingml/2006/wordprocessingDrawing" xmlns:w10="urn:schemas-microsoft-com:office:word" xmlns:w="http://schemas.openxmlformats.org/wordprocessingml/2006/main" xmlns:w14="http://schemas.microsoft.com/office/word/2010/wordml" xmlns:w15="http://schemas.microsoft.com/office/word/2012/wordml" xmlns:w16cid="http://schemas.microsoft.com/office/word/2016/wordml/cid" xmlns:w16se="http://schemas.microsoft.com/office/word/2015/wordml/symex" xmlns:wpg="http://schemas.microsoft.com/office/word/2010/wordprocessingGroup" xmlns:wpi="http://schemas.microsoft.com/office/word/2010/wordprocessingInk" xmlns:wne="http://schemas.microsoft.com/office/word/2006/wordml" xmlns:wps="http://schemas.microsoft.com/office/word/2010/wordprocessingShape" mc:Ignorable="w14 w15 w16se w16cid wp14">
+  <w:p>
+    <w:pPr>
+      <w:pStyle w:val="Header"/>
+    </w:pPr>
+  </w:p>
+</w:hdr>
+</file>
+
+<file path=word/header2.xml><?xml version="1.0" encoding="utf-8"?>
+<w:hdr xmlns:wpc="http://schemas.microsoft.com/office/word/2010/wordprocessingCanvas" xmlns:cx="http://schemas.microsoft.com/office/drawing/2014/chartex" xmlns:cx1="http://schemas.microsoft.com/office/drawing/2015/9/8/chartex" xmlns:cx2="http://schemas.microsoft.com/office/drawing/2015/10/21/chartex" xmlns:cx3="http://schemas.microsoft.com/office/drawing/2016/5/9/chartex" xmlns:cx4="http://schemas.microsoft.com/office/drawing/2016/5/10/chartex" xmlns:cx5="http://schemas.microsoft.com/office/drawing/2016/5/11/chartex" xmlns:cx6="http://schemas.microsoft.com/office/drawing/2016/5/12/chartex" xmlns:cx7="http://schemas.microsoft.com/office/drawing/2016/5/13/chartex" xmlns:cx8="http://schemas.microsoft.com/office/drawing/2016/5/14/chartex" xmlns:mc="http://schemas.openxmlformats.org/markup-compatibility/2006" xmlns:aink="http://schemas.microsoft.com/office/drawing/2016/ink" xmlns:am3d="http://schemas.microsoft.com/office/drawing/2017/model3d" xmlns:o="urn:schemas-microsoft-com:office:office" xmlns:r="http://schemas.openxmlformats.org/officeDocument/2006/relationships" xmlns:m="http://schemas.openxmlformats.org/officeDocument/2006/math" xmlns:v="urn:schemas-microsoft-com:vml" xmlns:wp14="http://schemas.microsoft.com/office/word/2010/wordprocessingDrawing" xmlns:wp="http://schemas.openxmlformats.org/drawingml/2006/wordprocessingDrawing" xmlns:w10="urn:schemas-microsoft-com:office:word" xmlns:w="http://schemas.openxmlformats.org/wordprocessingml/2006/main" xmlns:w14="http://schemas.microsoft.com/office/word/2010/wordml" xmlns:w15="http://schemas.microsoft.com/office/word/2012/wordml" xmlns:w16cid="http://schemas.microsoft.com/office/word/2016/wordml/cid" xmlns:w16se="http://schemas.microsoft.com/office/word/2015/wordml/symex" xmlns:wpg="http://schemas.microsoft.com/office/word/2010/wordprocessingGroup" xmlns:wpi="http://schemas.microsoft.com/office/word/2010/wordprocessingInk" xmlns:wne="http://schemas.microsoft.com/office/word/2006/wordml" xmlns:wps="http://schemas.microsoft.com/office/word/2010/wordprocessingShape" mc:Ignorable="w14 w15 w16se w16cid wp14">
   <w:p>
     <w:pPr>
       <w:pStyle w:val="Header"/>
@@ -8026,9 +8426,19 @@
 </w:hdr>
 </file>
 
+<file path=word/header3.xml><?xml version="1.0" encoding="utf-8"?>
+<w:hdr xmlns:wpc="http://schemas.microsoft.com/office/word/2010/wordprocessingCanvas" xmlns:cx="http://schemas.microsoft.com/office/drawing/2014/chartex" xmlns:cx1="http://schemas.microsoft.com/office/drawing/2015/9/8/chartex" xmlns:cx2="http://schemas.microsoft.com/office/drawing/2015/10/21/chartex" xmlns:cx3="http://schemas.microsoft.com/office/drawing/2016/5/9/chartex" xmlns:cx4="http://schemas.microsoft.com/office/drawing/2016/5/10/chartex" xmlns:cx5="http://schemas.microsoft.com/office/drawing/2016/5/11/chartex" xmlns:cx6="http://schemas.microsoft.com/office/drawing/2016/5/12/chartex" xmlns:cx7="http://schemas.microsoft.com/office/drawing/2016/5/13/chartex" xmlns:cx8="http://schemas.microsoft.com/office/drawing/2016/5/14/chartex" xmlns:mc="http://schemas.openxmlformats.org/markup-compatibility/2006" xmlns:aink="http://schemas.microsoft.com/office/drawing/2016/ink" xmlns:am3d="http://schemas.microsoft.com/office/drawing/2017/model3d" xmlns:o="urn:schemas-microsoft-com:office:office" xmlns:r="http://schemas.openxmlformats.org/officeDocument/2006/relationships" xmlns:m="http://schemas.openxmlformats.org/officeDocument/2006/math" xmlns:v="urn:schemas-microsoft-com:vml" xmlns:wp14="http://schemas.microsoft.com/office/word/2010/wordprocessingDrawing" xmlns:wp="http://schemas.openxmlformats.org/drawingml/2006/wordprocessingDrawing" xmlns:w10="urn:schemas-microsoft-com:office:word" xmlns:w="http://schemas.openxmlformats.org/wordprocessingml/2006/main" xmlns:w14="http://schemas.microsoft.com/office/word/2010/wordml" xmlns:w15="http://schemas.microsoft.com/office/word/2012/wordml" xmlns:w16cid="http://schemas.microsoft.com/office/word/2016/wordml/cid" xmlns:w16se="http://schemas.microsoft.com/office/word/2015/wordml/symex" xmlns:wpg="http://schemas.microsoft.com/office/word/2010/wordprocessingGroup" xmlns:wpi="http://schemas.microsoft.com/office/word/2010/wordprocessingInk" xmlns:wne="http://schemas.microsoft.com/office/word/2006/wordml" xmlns:wps="http://schemas.microsoft.com/office/word/2010/wordprocessingShape" mc:Ignorable="w14 w15 w16se w16cid wp14">
+  <w:p>
+    <w:pPr>
+      <w:pStyle w:val="Header"/>
+    </w:pPr>
+  </w:p>
+</w:hdr>
+</file>
+
 <file path=word/numbering.xml><?xml version="1.0" encoding="utf-8"?>
-<w:numbering xmlns:wpc="http://schemas.microsoft.com/office/word/2010/wordprocessingCanvas" xmlns:mo="http://schemas.microsoft.com/office/mac/office/2008/main" xmlns:mc="http://schemas.openxmlformats.org/markup-compatibility/2006" xmlns:mv="urn:schemas-microsoft-com:mac:vml" xmlns:o="urn:schemas-microsoft-com:office:office" xmlns:r="http://schemas.openxmlformats.org/officeDocument/2006/relationships" xmlns:m="http://schemas.openxmlformats.org/officeDocument/2006/math" xmlns:v="urn:schemas-microsoft-com:vml" xmlns:wp14="http://schemas.microsoft.com/office/word/2010/wordprocessingDrawing" xmlns:wp="http://schemas.openxmlformats.org/drawingml/2006/wordprocessingDrawing" xmlns:w10="urn:schemas-microsoft-com:office:word" xmlns:w="http://schemas.openxmlformats.org/wordprocessingml/2006/main" xmlns:w14="http://schemas.microsoft.com/office/word/2010/wordml" xmlns:wpg="http://schemas.microsoft.com/office/word/2010/wordprocessingGroup" xmlns:wpi="http://schemas.microsoft.com/office/word/2010/wordprocessingInk" xmlns:wne="http://schemas.microsoft.com/office/word/2006/wordml" xmlns:wps="http://schemas.microsoft.com/office/word/2010/wordprocessingShape" mc:Ignorable="w14 wp14">
-  <w:abstractNum w:abstractNumId="0">
+<w:numbering xmlns:wpc="http://schemas.microsoft.com/office/word/2010/wordprocessingCanvas" xmlns:cx="http://schemas.microsoft.com/office/drawing/2014/chartex" xmlns:cx1="http://schemas.microsoft.com/office/drawing/2015/9/8/chartex" xmlns:cx2="http://schemas.microsoft.com/office/drawing/2015/10/21/chartex" xmlns:cx3="http://schemas.microsoft.com/office/drawing/2016/5/9/chartex" xmlns:cx4="http://schemas.microsoft.com/office/drawing/2016/5/10/chartex" xmlns:cx5="http://schemas.microsoft.com/office/drawing/2016/5/11/chartex" xmlns:cx6="http://schemas.microsoft.com/office/drawing/2016/5/12/chartex" xmlns:cx7="http://schemas.microsoft.com/office/drawing/2016/5/13/chartex" xmlns:cx8="http://schemas.microsoft.com/office/drawing/2016/5/14/chartex" xmlns:mc="http://schemas.openxmlformats.org/markup-compatibility/2006" xmlns:aink="http://schemas.microsoft.com/office/drawing/2016/ink" xmlns:am3d="http://schemas.microsoft.com/office/drawing/2017/model3d" xmlns:o="urn:schemas-microsoft-com:office:office" xmlns:r="http://schemas.openxmlformats.org/officeDocument/2006/relationships" xmlns:m="http://schemas.openxmlformats.org/officeDocument/2006/math" xmlns:v="urn:schemas-microsoft-com:vml" xmlns:wp14="http://schemas.microsoft.com/office/word/2010/wordprocessingDrawing" xmlns:wp="http://schemas.openxmlformats.org/drawingml/2006/wordprocessingDrawing" xmlns:w10="urn:schemas-microsoft-com:office:word" xmlns:w="http://schemas.openxmlformats.org/wordprocessingml/2006/main" xmlns:w14="http://schemas.microsoft.com/office/word/2010/wordml" xmlns:w15="http://schemas.microsoft.com/office/word/2012/wordml" xmlns:w16cid="http://schemas.microsoft.com/office/word/2016/wordml/cid" xmlns:w16se="http://schemas.microsoft.com/office/word/2015/wordml/symex" xmlns:wpg="http://schemas.microsoft.com/office/word/2010/wordprocessingGroup" xmlns:wpi="http://schemas.microsoft.com/office/word/2010/wordprocessingInk" xmlns:wne="http://schemas.microsoft.com/office/word/2006/wordml" xmlns:wps="http://schemas.microsoft.com/office/word/2010/wordprocessingShape" mc:Ignorable="w14 w15 w16se w16cid wp14">
+  <w:abstractNum w:abstractNumId="0" w15:restartNumberingAfterBreak="0">
     <w:nsid w:val="301D0B17"/>
     <w:multiLevelType w:val="hybridMultilevel"/>
     <w:tmpl w:val="5CE88A14"/>
@@ -8114,7 +8524,7 @@
       </w:pPr>
     </w:lvl>
   </w:abstractNum>
-  <w:abstractNum w:abstractNumId="1">
+  <w:abstractNum w:abstractNumId="1" w15:restartNumberingAfterBreak="0">
     <w:nsid w:val="39C915A3"/>
     <w:multiLevelType w:val="hybridMultilevel"/>
     <w:tmpl w:val="68AE36BC"/>
@@ -8200,7 +8610,7 @@
       </w:pPr>
     </w:lvl>
   </w:abstractNum>
-  <w:abstractNum w:abstractNumId="2">
+  <w:abstractNum w:abstractNumId="2" w15:restartNumberingAfterBreak="0">
     <w:nsid w:val="721E3662"/>
     <w:multiLevelType w:val="hybridMultilevel"/>
     <w:tmpl w:val="FD5C5AFA"/>
@@ -8302,7 +8712,7 @@
 </file>
 
 <file path=word/styles.xml><?xml version="1.0" encoding="utf-8"?>
-<w:styles xmlns:mc="http://schemas.openxmlformats.org/markup-compatibility/2006" xmlns:r="http://schemas.openxmlformats.org/officeDocument/2006/relationships" xmlns:w="http://schemas.openxmlformats.org/wordprocessingml/2006/main" xmlns:w14="http://schemas.microsoft.com/office/word/2010/wordml" mc:Ignorable="w14">
+<w:styles xmlns:mc="http://schemas.openxmlformats.org/markup-compatibility/2006" xmlns:r="http://schemas.openxmlformats.org/officeDocument/2006/relationships" xmlns:w="http://schemas.openxmlformats.org/wordprocessingml/2006/main" xmlns:w14="http://schemas.microsoft.com/office/word/2010/wordml" xmlns:w15="http://schemas.microsoft.com/office/word/2012/wordml" xmlns:w16cid="http://schemas.microsoft.com/office/word/2016/wordml/cid" xmlns:w16se="http://schemas.microsoft.com/office/word/2015/wordml/symex" mc:Ignorable="w14 w15 w16se w16cid">
   <w:docDefaults>
     <w:rPrDefault>
       <w:rPr>
@@ -8314,144 +8724,377 @@
     </w:rPrDefault>
     <w:pPrDefault/>
   </w:docDefaults>
-  <w:latentStyles w:defLockedState="0" w:defUIPriority="99" w:defSemiHidden="1" w:defUnhideWhenUsed="1" w:defQFormat="0" w:count="276">
-    <w:lsdException w:name="Normal" w:semiHidden="0" w:uiPriority="0" w:unhideWhenUsed="0" w:qFormat="1"/>
-    <w:lsdException w:name="heading 1" w:semiHidden="0" w:uiPriority="9" w:unhideWhenUsed="0" w:qFormat="1"/>
-    <w:lsdException w:name="heading 2" w:uiPriority="9" w:qFormat="1"/>
-    <w:lsdException w:name="heading 3" w:uiPriority="9" w:qFormat="1"/>
-    <w:lsdException w:name="heading 4" w:uiPriority="9" w:qFormat="1"/>
-    <w:lsdException w:name="heading 5" w:uiPriority="9" w:qFormat="1"/>
-    <w:lsdException w:name="heading 6" w:uiPriority="9" w:qFormat="1"/>
-    <w:lsdException w:name="heading 7" w:uiPriority="9" w:qFormat="1"/>
-    <w:lsdException w:name="heading 8" w:uiPriority="9" w:qFormat="1"/>
-    <w:lsdException w:name="heading 9" w:uiPriority="9" w:qFormat="1"/>
-    <w:lsdException w:name="toc 1" w:uiPriority="39"/>
-    <w:lsdException w:name="toc 2" w:uiPriority="39"/>
-    <w:lsdException w:name="toc 3" w:uiPriority="39"/>
-    <w:lsdException w:name="toc 4" w:uiPriority="39"/>
-    <w:lsdException w:name="toc 5" w:uiPriority="39"/>
-    <w:lsdException w:name="toc 6" w:uiPriority="39"/>
-    <w:lsdException w:name="toc 7" w:uiPriority="39"/>
-    <w:lsdException w:name="toc 8" w:uiPriority="39"/>
-    <w:lsdException w:name="toc 9" w:uiPriority="39"/>
-    <w:lsdException w:name="caption" w:uiPriority="35" w:qFormat="1"/>
-    <w:lsdException w:name="Title" w:semiHidden="0" w:uiPriority="10" w:unhideWhenUsed="0" w:qFormat="1"/>
-    <w:lsdException w:name="Default Paragraph Font" w:uiPriority="1"/>
-    <w:lsdException w:name="Subtitle" w:semiHidden="0" w:uiPriority="11" w:unhideWhenUsed="0" w:qFormat="1"/>
-    <w:lsdException w:name="Strong" w:semiHidden="0" w:uiPriority="22" w:unhideWhenUsed="0" w:qFormat="1"/>
-    <w:lsdException w:name="Emphasis" w:semiHidden="0" w:uiPriority="20" w:unhideWhenUsed="0" w:qFormat="1"/>
-    <w:lsdException w:name="Table Grid" w:semiHidden="0" w:uiPriority="59" w:unhideWhenUsed="0"/>
-    <w:lsdException w:name="Placeholder Text" w:unhideWhenUsed="0"/>
-    <w:lsdException w:name="No Spacing" w:semiHidden="0" w:uiPriority="1" w:unhideWhenUsed="0" w:qFormat="1"/>
-    <w:lsdException w:name="Light Shading" w:semiHidden="0" w:uiPriority="60" w:unhideWhenUsed="0"/>
-    <w:lsdException w:name="Light List" w:semiHidden="0" w:uiPriority="61" w:unhideWhenUsed="0"/>
-    <w:lsdException w:name="Light Grid" w:semiHidden="0" w:uiPriority="62" w:unhideWhenUsed="0"/>
-    <w:lsdException w:name="Medium Shading 1" w:semiHidden="0" w:uiPriority="63" w:unhideWhenUsed="0"/>
-    <w:lsdException w:name="Medium Shading 2" w:semiHidden="0" w:uiPriority="64" w:unhideWhenUsed="0"/>
-    <w:lsdException w:name="Medium List 1" w:semiHidden="0" w:uiPriority="65" w:unhideWhenUsed="0"/>
-    <w:lsdException w:name="Medium List 2" w:semiHidden="0" w:uiPriority="66" w:unhideWhenUsed="0"/>
-    <w:lsdException w:name="Medium Grid 1" w:semiHidden="0" w:uiPriority="67" w:unhideWhenUsed="0"/>
-    <w:lsdException w:name="Medium Grid 2" w:semiHidden="0" w:uiPriority="68" w:unhideWhenUsed="0"/>
-    <w:lsdException w:name="Medium Grid 3" w:semiHidden="0" w:uiPriority="69" w:unhideWhenUsed="0"/>
-    <w:lsdException w:name="Dark List" w:semiHidden="0" w:uiPriority="70" w:unhideWhenUsed="0"/>
-    <w:lsdException w:name="Colorful Shading" w:semiHidden="0" w:uiPriority="71" w:unhideWhenUsed="0"/>
-    <w:lsdException w:name="Colorful List" w:semiHidden="0" w:uiPriority="72" w:unhideWhenUsed="0"/>
-    <w:lsdException w:name="Colorful Grid" w:semiHidden="0" w:uiPriority="73" w:unhideWhenUsed="0"/>
-    <w:lsdException w:name="Light Shading Accent 1" w:semiHidden="0" w:uiPriority="60" w:unhideWhenUsed="0"/>
-    <w:lsdException w:name="Light List Accent 1" w:semiHidden="0" w:uiPriority="61" w:unhideWhenUsed="0"/>
-    <w:lsdException w:name="Light Grid Accent 1" w:semiHidden="0" w:uiPriority="62" w:unhideWhenUsed="0"/>
-    <w:lsdException w:name="Medium Shading 1 Accent 1" w:semiHidden="0" w:uiPriority="63" w:unhideWhenUsed="0"/>
-    <w:lsdException w:name="Medium Shading 2 Accent 1" w:semiHidden="0" w:uiPriority="64" w:unhideWhenUsed="0"/>
-    <w:lsdException w:name="Medium List 1 Accent 1" w:semiHidden="0" w:uiPriority="65" w:unhideWhenUsed="0"/>
-    <w:lsdException w:name="Revision" w:unhideWhenUsed="0"/>
-    <w:lsdException w:name="List Paragraph" w:semiHidden="0" w:uiPriority="34" w:unhideWhenUsed="0" w:qFormat="1"/>
-    <w:lsdException w:name="Quote" w:semiHidden="0" w:uiPriority="29" w:unhideWhenUsed="0" w:qFormat="1"/>
-    <w:lsdException w:name="Intense Quote" w:semiHidden="0" w:uiPriority="30" w:unhideWhenUsed="0" w:qFormat="1"/>
-    <w:lsdException w:name="Medium List 2 Accent 1" w:semiHidden="0" w:uiPriority="66" w:unhideWhenUsed="0"/>
-    <w:lsdException w:name="Medium Grid 1 Accent 1" w:semiHidden="0" w:uiPriority="67" w:unhideWhenUsed="0"/>
-    <w:lsdException w:name="Medium Grid 2 Accent 1" w:semiHidden="0" w:uiPriority="68" w:unhideWhenUsed="0"/>
-    <w:lsdException w:name="Medium Grid 3 Accent 1" w:semiHidden="0" w:uiPriority="69" w:unhideWhenUsed="0"/>
-    <w:lsdException w:name="Dark List Accent 1" w:semiHidden="0" w:uiPriority="70" w:unhideWhenUsed="0"/>
-    <w:lsdException w:name="Colorful Shading Accent 1" w:semiHidden="0" w:uiPriority="71" w:unhideWhenUsed="0"/>
-    <w:lsdException w:name="Colorful List Accent 1" w:semiHidden="0" w:uiPriority="72" w:unhideWhenUsed="0"/>
-    <w:lsdException w:name="Colorful Grid Accent 1" w:semiHidden="0" w:uiPriority="73" w:unhideWhenUsed="0"/>
-    <w:lsdException w:name="Light Shading Accent 2" w:semiHidden="0" w:uiPriority="60" w:unhideWhenUsed="0"/>
-    <w:lsdException w:name="Light List Accent 2" w:semiHidden="0" w:uiPriority="61" w:unhideWhenUsed="0"/>
-    <w:lsdException w:name="Light Grid Accent 2" w:semiHidden="0" w:uiPriority="62" w:unhideWhenUsed="0"/>
-    <w:lsdException w:name="Medium Shading 1 Accent 2" w:semiHidden="0" w:uiPriority="63" w:unhideWhenUsed="0"/>
-    <w:lsdException w:name="Medium Shading 2 Accent 2" w:semiHidden="0" w:uiPriority="64" w:unhideWhenUsed="0"/>
-    <w:lsdException w:name="Medium List 1 Accent 2" w:semiHidden="0" w:uiPriority="65" w:unhideWhenUsed="0"/>
-    <w:lsdException w:name="Medium List 2 Accent 2" w:semiHidden="0" w:uiPriority="66" w:unhideWhenUsed="0"/>
-    <w:lsdException w:name="Medium Grid 1 Accent 2" w:semiHidden="0" w:uiPriority="67" w:unhideWhenUsed="0"/>
-    <w:lsdException w:name="Medium Grid 2 Accent 2" w:semiHidden="0" w:uiPriority="68" w:unhideWhenUsed="0"/>
-    <w:lsdException w:name="Medium Grid 3 Accent 2" w:semiHidden="0" w:uiPriority="69" w:unhideWhenUsed="0"/>
-    <w:lsdException w:name="Dark List Accent 2" w:semiHidden="0" w:uiPriority="70" w:unhideWhenUsed="0"/>
-    <w:lsdException w:name="Colorful Shading Accent 2" w:semiHidden="0" w:uiPriority="71" w:unhideWhenUsed="0"/>
-    <w:lsdException w:name="Colorful List Accent 2" w:semiHidden="0" w:uiPriority="72" w:unhideWhenUsed="0"/>
-    <w:lsdException w:name="Colorful Grid Accent 2" w:semiHidden="0" w:uiPriority="73" w:unhideWhenUsed="0"/>
-    <w:lsdException w:name="Light Shading Accent 3" w:semiHidden="0" w:uiPriority="60" w:unhideWhenUsed="0"/>
-    <w:lsdException w:name="Light List Accent 3" w:semiHidden="0" w:uiPriority="61" w:unhideWhenUsed="0"/>
-    <w:lsdException w:name="Light Grid Accent 3" w:semiHidden="0" w:uiPriority="62" w:unhideWhenUsed="0"/>
-    <w:lsdException w:name="Medium Shading 1 Accent 3" w:semiHidden="0" w:uiPriority="63" w:unhideWhenUsed="0"/>
-    <w:lsdException w:name="Medium Shading 2 Accent 3" w:semiHidden="0" w:uiPriority="64" w:unhideWhenUsed="0"/>
-    <w:lsdException w:name="Medium List 1 Accent 3" w:semiHidden="0" w:uiPriority="65" w:unhideWhenUsed="0"/>
-    <w:lsdException w:name="Medium List 2 Accent 3" w:semiHidden="0" w:uiPriority="66" w:unhideWhenUsed="0"/>
-    <w:lsdException w:name="Medium Grid 1 Accent 3" w:semiHidden="0" w:uiPriority="67" w:unhideWhenUsed="0"/>
-    <w:lsdException w:name="Medium Grid 2 Accent 3" w:semiHidden="0" w:uiPriority="68" w:unhideWhenUsed="0"/>
-    <w:lsdException w:name="Medium Grid 3 Accent 3" w:semiHidden="0" w:uiPriority="69" w:unhideWhenUsed="0"/>
-    <w:lsdException w:name="Dark List Accent 3" w:semiHidden="0" w:uiPriority="70" w:unhideWhenUsed="0"/>
-    <w:lsdException w:name="Colorful Shading Accent 3" w:semiHidden="0" w:uiPriority="71" w:unhideWhenUsed="0"/>
-    <w:lsdException w:name="Colorful List Accent 3" w:semiHidden="0" w:uiPriority="72" w:unhideWhenUsed="0"/>
-    <w:lsdException w:name="Colorful Grid Accent 3" w:semiHidden="0" w:uiPriority="73" w:unhideWhenUsed="0"/>
-    <w:lsdException w:name="Light Shading Accent 4" w:semiHidden="0" w:uiPriority="60" w:unhideWhenUsed="0"/>
-    <w:lsdException w:name="Light List Accent 4" w:semiHidden="0" w:uiPriority="61" w:unhideWhenUsed="0"/>
-    <w:lsdException w:name="Light Grid Accent 4" w:semiHidden="0" w:uiPriority="62" w:unhideWhenUsed="0"/>
-    <w:lsdException w:name="Medium Shading 1 Accent 4" w:semiHidden="0" w:uiPriority="63" w:unhideWhenUsed="0"/>
-    <w:lsdException w:name="Medium Shading 2 Accent 4" w:semiHidden="0" w:uiPriority="64" w:unhideWhenUsed="0"/>
-    <w:lsdException w:name="Medium List 1 Accent 4" w:semiHidden="0" w:uiPriority="65" w:unhideWhenUsed="0"/>
-    <w:lsdException w:name="Medium List 2 Accent 4" w:semiHidden="0" w:uiPriority="66" w:unhideWhenUsed="0"/>
-    <w:lsdException w:name="Medium Grid 1 Accent 4" w:semiHidden="0" w:uiPriority="67" w:unhideWhenUsed="0"/>
-    <w:lsdException w:name="Medium Grid 2 Accent 4" w:semiHidden="0" w:uiPriority="68" w:unhideWhenUsed="0"/>
-    <w:lsdException w:name="Medium Grid 3 Accent 4" w:semiHidden="0" w:uiPriority="69" w:unhideWhenUsed="0"/>
-    <w:lsdException w:name="Dark List Accent 4" w:semiHidden="0" w:uiPriority="70" w:unhideWhenUsed="0"/>
-    <w:lsdException w:name="Colorful Shading Accent 4" w:semiHidden="0" w:uiPriority="71" w:unhideWhenUsed="0"/>
-    <w:lsdException w:name="Colorful List Accent 4" w:semiHidden="0" w:uiPriority="72" w:unhideWhenUsed="0"/>
-    <w:lsdException w:name="Colorful Grid Accent 4" w:semiHidden="0" w:uiPriority="73" w:unhideWhenUsed="0"/>
-    <w:lsdException w:name="Light Shading Accent 5" w:semiHidden="0" w:uiPriority="60" w:unhideWhenUsed="0"/>
-    <w:lsdException w:name="Light List Accent 5" w:semiHidden="0" w:uiPriority="61" w:unhideWhenUsed="0"/>
-    <w:lsdException w:name="Light Grid Accent 5" w:semiHidden="0" w:uiPriority="62" w:unhideWhenUsed="0"/>
-    <w:lsdException w:name="Medium Shading 1 Accent 5" w:semiHidden="0" w:uiPriority="63" w:unhideWhenUsed="0"/>
-    <w:lsdException w:name="Medium Shading 2 Accent 5" w:semiHidden="0" w:uiPriority="64" w:unhideWhenUsed="0"/>
-    <w:lsdException w:name="Medium List 1 Accent 5" w:semiHidden="0" w:uiPriority="65" w:unhideWhenUsed="0"/>
-    <w:lsdException w:name="Medium List 2 Accent 5" w:semiHidden="0" w:uiPriority="66" w:unhideWhenUsed="0"/>
-    <w:lsdException w:name="Medium Grid 1 Accent 5" w:semiHidden="0" w:uiPriority="67" w:unhideWhenUsed="0"/>
-    <w:lsdException w:name="Medium Grid 2 Accent 5" w:semiHidden="0" w:uiPriority="68" w:unhideWhenUsed="0"/>
-    <w:lsdException w:name="Medium Grid 3 Accent 5" w:semiHidden="0" w:uiPriority="69" w:unhideWhenUsed="0"/>
-    <w:lsdException w:name="Dark List Accent 5" w:semiHidden="0" w:uiPriority="70" w:unhideWhenUsed="0"/>
-    <w:lsdException w:name="Colorful Shading Accent 5" w:semiHidden="0" w:uiPriority="71" w:unhideWhenUsed="0"/>
-    <w:lsdException w:name="Colorful List Accent 5" w:semiHidden="0" w:uiPriority="72" w:unhideWhenUsed="0"/>
-    <w:lsdException w:name="Colorful Grid Accent 5" w:semiHidden="0" w:uiPriority="73" w:unhideWhenUsed="0"/>
-    <w:lsdException w:name="Light Shading Accent 6" w:semiHidden="0" w:uiPriority="60" w:unhideWhenUsed="0"/>
-    <w:lsdException w:name="Light List Accent 6" w:semiHidden="0" w:uiPriority="61" w:unhideWhenUsed="0"/>
-    <w:lsdException w:name="Light Grid Accent 6" w:semiHidden="0" w:uiPriority="62" w:unhideWhenUsed="0"/>
-    <w:lsdException w:name="Medium Shading 1 Accent 6" w:semiHidden="0" w:uiPriority="63" w:unhideWhenUsed="0"/>
-    <w:lsdException w:name="Medium Shading 2 Accent 6" w:semiHidden="0" w:uiPriority="64" w:unhideWhenUsed="0"/>
-    <w:lsdException w:name="Medium List 1 Accent 6" w:semiHidden="0" w:uiPriority="65" w:unhideWhenUsed="0"/>
-    <w:lsdException w:name="Medium List 2 Accent 6" w:semiHidden="0" w:uiPriority="66" w:unhideWhenUsed="0"/>
-    <w:lsdException w:name="Medium Grid 1 Accent 6" w:semiHidden="0" w:uiPriority="67" w:unhideWhenUsed="0"/>
-    <w:lsdException w:name="Medium Grid 2 Accent 6" w:semiHidden="0" w:uiPriority="68" w:unhideWhenUsed="0"/>
-    <w:lsdException w:name="Medium Grid 3 Accent 6" w:semiHidden="0" w:uiPriority="69" w:unhideWhenUsed="0"/>
-    <w:lsdException w:name="Dark List Accent 6" w:semiHidden="0" w:uiPriority="70" w:unhideWhenUsed="0"/>
-    <w:lsdException w:name="Colorful Shading Accent 6" w:semiHidden="0" w:uiPriority="71" w:unhideWhenUsed="0"/>
-    <w:lsdException w:name="Colorful List Accent 6" w:semiHidden="0" w:uiPriority="72" w:unhideWhenUsed="0"/>
-    <w:lsdException w:name="Colorful Grid Accent 6" w:semiHidden="0" w:uiPriority="73" w:unhideWhenUsed="0"/>
-    <w:lsdException w:name="Subtle Emphasis" w:semiHidden="0" w:uiPriority="19" w:unhideWhenUsed="0" w:qFormat="1"/>
-    <w:lsdException w:name="Intense Emphasis" w:semiHidden="0" w:uiPriority="21" w:unhideWhenUsed="0" w:qFormat="1"/>
-    <w:lsdException w:name="Subtle Reference" w:semiHidden="0" w:uiPriority="31" w:unhideWhenUsed="0" w:qFormat="1"/>
-    <w:lsdException w:name="Intense Reference" w:semiHidden="0" w:uiPriority="32" w:unhideWhenUsed="0" w:qFormat="1"/>
-    <w:lsdException w:name="Book Title" w:semiHidden="0" w:uiPriority="33" w:unhideWhenUsed="0" w:qFormat="1"/>
-    <w:lsdException w:name="Bibliography" w:uiPriority="37"/>
-    <w:lsdException w:name="TOC Heading" w:uiPriority="39" w:qFormat="1"/>
+  <w:latentStyles w:defLockedState="0" w:defUIPriority="99" w:defSemiHidden="0" w:defUnhideWhenUsed="0" w:defQFormat="0" w:count="375">
+    <w:lsdException w:name="Normal" w:uiPriority="0" w:qFormat="1"/>
+    <w:lsdException w:name="heading 1" w:uiPriority="9" w:qFormat="1"/>
+    <w:lsdException w:name="heading 2" w:semiHidden="1" w:uiPriority="9" w:unhideWhenUsed="1" w:qFormat="1"/>
+    <w:lsdException w:name="heading 3" w:semiHidden="1" w:uiPriority="9" w:unhideWhenUsed="1" w:qFormat="1"/>
+    <w:lsdException w:name="heading 4" w:semiHidden="1" w:uiPriority="9" w:unhideWhenUsed="1" w:qFormat="1"/>
+    <w:lsdException w:name="heading 5" w:semiHidden="1" w:uiPriority="9" w:unhideWhenUsed="1" w:qFormat="1"/>
+    <w:lsdException w:name="heading 6" w:semiHidden="1" w:uiPriority="9" w:unhideWhenUsed="1" w:qFormat="1"/>
+    <w:lsdException w:name="heading 7" w:semiHidden="1" w:uiPriority="9" w:unhideWhenUsed="1" w:qFormat="1"/>
+    <w:lsdException w:name="heading 8" w:semiHidden="1" w:uiPriority="9" w:unhideWhenUsed="1" w:qFormat="1"/>
+    <w:lsdException w:name="heading 9" w:semiHidden="1" w:uiPriority="9" w:unhideWhenUsed="1" w:qFormat="1"/>
+    <w:lsdException w:name="index 1" w:semiHidden="1" w:unhideWhenUsed="1"/>
+    <w:lsdException w:name="index 2" w:semiHidden="1" w:unhideWhenUsed="1"/>
+    <w:lsdException w:name="index 3" w:semiHidden="1" w:unhideWhenUsed="1"/>
+    <w:lsdException w:name="index 4" w:semiHidden="1" w:unhideWhenUsed="1"/>
+    <w:lsdException w:name="index 5" w:semiHidden="1" w:unhideWhenUsed="1"/>
+    <w:lsdException w:name="index 6" w:semiHidden="1" w:unhideWhenUsed="1"/>
+    <w:lsdException w:name="index 7" w:semiHidden="1" w:unhideWhenUsed="1"/>
+    <w:lsdException w:name="index 8" w:semiHidden="1" w:unhideWhenUsed="1"/>
+    <w:lsdException w:name="index 9" w:semiHidden="1" w:unhideWhenUsed="1"/>
+    <w:lsdException w:name="toc 1" w:semiHidden="1" w:uiPriority="39" w:unhideWhenUsed="1"/>
+    <w:lsdException w:name="toc 2" w:semiHidden="1" w:uiPriority="39" w:unhideWhenUsed="1"/>
+    <w:lsdException w:name="toc 3" w:semiHidden="1" w:uiPriority="39" w:unhideWhenUsed="1"/>
+    <w:lsdException w:name="toc 4" w:semiHidden="1" w:uiPriority="39" w:unhideWhenUsed="1"/>
+    <w:lsdException w:name="toc 5" w:semiHidden="1" w:uiPriority="39" w:unhideWhenUsed="1"/>
+    <w:lsdException w:name="toc 6" w:semiHidden="1" w:uiPriority="39" w:unhideWhenUsed="1"/>
+    <w:lsdException w:name="toc 7" w:semiHidden="1" w:uiPriority="39" w:unhideWhenUsed="1"/>
+    <w:lsdException w:name="toc 8" w:semiHidden="1" w:uiPriority="39" w:unhideWhenUsed="1"/>
+    <w:lsdException w:name="toc 9" w:semiHidden="1" w:uiPriority="39" w:unhideWhenUsed="1"/>
+    <w:lsdException w:name="Normal Indent" w:semiHidden="1" w:unhideWhenUsed="1"/>
+    <w:lsdException w:name="footnote text" w:semiHidden="1" w:unhideWhenUsed="1"/>
+    <w:lsdException w:name="annotation text" w:semiHidden="1" w:unhideWhenUsed="1"/>
+    <w:lsdException w:name="header" w:semiHidden="1" w:unhideWhenUsed="1"/>
+    <w:lsdException w:name="footer" w:semiHidden="1" w:unhideWhenUsed="1"/>
+    <w:lsdException w:name="index heading" w:semiHidden="1" w:unhideWhenUsed="1"/>
+    <w:lsdException w:name="caption" w:semiHidden="1" w:uiPriority="35" w:unhideWhenUsed="1" w:qFormat="1"/>
+    <w:lsdException w:name="table of figures" w:semiHidden="1" w:unhideWhenUsed="1"/>
+    <w:lsdException w:name="envelope address" w:semiHidden="1" w:unhideWhenUsed="1"/>
+    <w:lsdException w:name="envelope return" w:semiHidden="1" w:unhideWhenUsed="1"/>
+    <w:lsdException w:name="footnote reference" w:semiHidden="1" w:unhideWhenUsed="1"/>
+    <w:lsdException w:name="annotation reference" w:semiHidden="1" w:unhideWhenUsed="1"/>
+    <w:lsdException w:name="line number" w:semiHidden="1" w:unhideWhenUsed="1"/>
+    <w:lsdException w:name="page number" w:semiHidden="1" w:unhideWhenUsed="1"/>
+    <w:lsdException w:name="endnote reference" w:semiHidden="1" w:unhideWhenUsed="1"/>
+    <w:lsdException w:name="endnote text" w:semiHidden="1" w:unhideWhenUsed="1"/>
+    <w:lsdException w:name="table of authorities" w:semiHidden="1" w:unhideWhenUsed="1"/>
+    <w:lsdException w:name="macro" w:semiHidden="1" w:unhideWhenUsed="1"/>
+    <w:lsdException w:name="toa heading" w:semiHidden="1" w:unhideWhenUsed="1"/>
+    <w:lsdException w:name="List" w:semiHidden="1" w:unhideWhenUsed="1"/>
+    <w:lsdException w:name="List Bullet" w:semiHidden="1" w:unhideWhenUsed="1"/>
+    <w:lsdException w:name="List Number" w:semiHidden="1" w:unhideWhenUsed="1"/>
+    <w:lsdException w:name="List 2" w:semiHidden="1" w:unhideWhenUsed="1"/>
+    <w:lsdException w:name="List 3" w:semiHidden="1" w:unhideWhenUsed="1"/>
+    <w:lsdException w:name="List 4" w:semiHidden="1" w:unhideWhenUsed="1"/>
+    <w:lsdException w:name="List 5" w:semiHidden="1" w:unhideWhenUsed="1"/>
+    <w:lsdException w:name="List Bullet 2" w:semiHidden="1" w:unhideWhenUsed="1"/>
+    <w:lsdException w:name="List Bullet 3" w:semiHidden="1" w:unhideWhenUsed="1"/>
+    <w:lsdException w:name="List Bullet 4" w:semiHidden="1" w:unhideWhenUsed="1"/>
+    <w:lsdException w:name="List Bullet 5" w:semiHidden="1" w:unhideWhenUsed="1"/>
+    <w:lsdException w:name="List Number 2" w:semiHidden="1" w:unhideWhenUsed="1"/>
+    <w:lsdException w:name="List Number 3" w:semiHidden="1" w:unhideWhenUsed="1"/>
+    <w:lsdException w:name="List Number 4" w:semiHidden="1" w:unhideWhenUsed="1"/>
+    <w:lsdException w:name="List Number 5" w:semiHidden="1" w:unhideWhenUsed="1"/>
+    <w:lsdException w:name="Title" w:uiPriority="10" w:qFormat="1"/>
+    <w:lsdException w:name="Closing" w:semiHidden="1" w:unhideWhenUsed="1"/>
+    <w:lsdException w:name="Signature" w:semiHidden="1" w:unhideWhenUsed="1"/>
+    <w:lsdException w:name="Default Paragraph Font" w:semiHidden="1" w:uiPriority="1" w:unhideWhenUsed="1"/>
+    <w:lsdException w:name="Body Text" w:semiHidden="1" w:unhideWhenUsed="1"/>
+    <w:lsdException w:name="Body Text Indent" w:semiHidden="1" w:unhideWhenUsed="1"/>
+    <w:lsdException w:name="List Continue" w:semiHidden="1" w:unhideWhenUsed="1"/>
+    <w:lsdException w:name="List Continue 2" w:semiHidden="1" w:unhideWhenUsed="1"/>
+    <w:lsdException w:name="List Continue 3" w:semiHidden="1" w:unhideWhenUsed="1"/>
+    <w:lsdException w:name="List Continue 4" w:semiHidden="1" w:unhideWhenUsed="1"/>
+    <w:lsdException w:name="List Continue 5" w:semiHidden="1" w:unhideWhenUsed="1"/>
+    <w:lsdException w:name="Message Header" w:semiHidden="1" w:unhideWhenUsed="1"/>
+    <w:lsdException w:name="Subtitle" w:uiPriority="11" w:qFormat="1"/>
+    <w:lsdException w:name="Salutation" w:semiHidden="1" w:unhideWhenUsed="1"/>
+    <w:lsdException w:name="Date" w:semiHidden="1" w:unhideWhenUsed="1"/>
+    <w:lsdException w:name="Body Text First Indent" w:semiHidden="1" w:unhideWhenUsed="1"/>
+    <w:lsdException w:name="Body Text First Indent 2" w:semiHidden="1" w:unhideWhenUsed="1"/>
+    <w:lsdException w:name="Note Heading" w:semiHidden="1" w:unhideWhenUsed="1"/>
+    <w:lsdException w:name="Body Text 2" w:semiHidden="1" w:unhideWhenUsed="1"/>
+    <w:lsdException w:name="Body Text 3" w:semiHidden="1" w:unhideWhenUsed="1"/>
+    <w:lsdException w:name="Body Text Indent 2" w:semiHidden="1" w:unhideWhenUsed="1"/>
+    <w:lsdException w:name="Body Text Indent 3" w:semiHidden="1" w:unhideWhenUsed="1"/>
+    <w:lsdException w:name="Block Text" w:semiHidden="1" w:unhideWhenUsed="1"/>
+    <w:lsdException w:name="Hyperlink" w:semiHidden="1" w:unhideWhenUsed="1"/>
+    <w:lsdException w:name="FollowedHyperlink" w:semiHidden="1" w:unhideWhenUsed="1"/>
+    <w:lsdException w:name="Strong" w:uiPriority="22" w:qFormat="1"/>
+    <w:lsdException w:name="Emphasis" w:uiPriority="20" w:qFormat="1"/>
+    <w:lsdException w:name="Document Map" w:semiHidden="1" w:unhideWhenUsed="1"/>
+    <w:lsdException w:name="Plain Text" w:semiHidden="1" w:unhideWhenUsed="1"/>
+    <w:lsdException w:name="E-mail Signature" w:semiHidden="1" w:unhideWhenUsed="1"/>
+    <w:lsdException w:name="HTML Top of Form" w:semiHidden="1" w:unhideWhenUsed="1"/>
+    <w:lsdException w:name="HTML Bottom of Form" w:semiHidden="1" w:unhideWhenUsed="1"/>
+    <w:lsdException w:name="Normal (Web)" w:semiHidden="1" w:unhideWhenUsed="1"/>
+    <w:lsdException w:name="HTML Acronym" w:semiHidden="1" w:unhideWhenUsed="1"/>
+    <w:lsdException w:name="HTML Address" w:semiHidden="1" w:unhideWhenUsed="1"/>
+    <w:lsdException w:name="HTML Cite" w:semiHidden="1" w:unhideWhenUsed="1"/>
+    <w:lsdException w:name="HTML Code" w:semiHidden="1" w:unhideWhenUsed="1"/>
+    <w:lsdException w:name="HTML Definition" w:semiHidden="1" w:unhideWhenUsed="1"/>
+    <w:lsdException w:name="HTML Keyboard" w:semiHidden="1" w:unhideWhenUsed="1"/>
+    <w:lsdException w:name="HTML Preformatted" w:semiHidden="1" w:unhideWhenUsed="1"/>
+    <w:lsdException w:name="HTML Sample" w:semiHidden="1" w:unhideWhenUsed="1"/>
+    <w:lsdException w:name="HTML Typewriter" w:semiHidden="1" w:unhideWhenUsed="1"/>
+    <w:lsdException w:name="HTML Variable" w:semiHidden="1" w:unhideWhenUsed="1"/>
+    <w:lsdException w:name="Normal Table" w:semiHidden="1" w:unhideWhenUsed="1"/>
+    <w:lsdException w:name="annotation subject" w:semiHidden="1" w:unhideWhenUsed="1"/>
+    <w:lsdException w:name="No List" w:semiHidden="1" w:unhideWhenUsed="1"/>
+    <w:lsdException w:name="Outline List 1" w:semiHidden="1" w:unhideWhenUsed="1"/>
+    <w:lsdException w:name="Outline List 2" w:semiHidden="1" w:unhideWhenUsed="1"/>
+    <w:lsdException w:name="Outline List 3" w:semiHidden="1" w:unhideWhenUsed="1"/>
+    <w:lsdException w:name="Table Simple 1" w:semiHidden="1" w:unhideWhenUsed="1"/>
+    <w:lsdException w:name="Table Simple 2" w:semiHidden="1" w:unhideWhenUsed="1"/>
+    <w:lsdException w:name="Table Simple 3" w:semiHidden="1" w:unhideWhenUsed="1"/>
+    <w:lsdException w:name="Table Classic 1" w:semiHidden="1" w:unhideWhenUsed="1"/>
+    <w:lsdException w:name="Table Classic 2" w:semiHidden="1" w:unhideWhenUsed="1"/>
+    <w:lsdException w:name="Table Classic 3" w:semiHidden="1" w:unhideWhenUsed="1"/>
+    <w:lsdException w:name="Table Classic 4" w:semiHidden="1" w:unhideWhenUsed="1"/>
+    <w:lsdException w:name="Table Colorful 1" w:semiHidden="1" w:unhideWhenUsed="1"/>
+    <w:lsdException w:name="Table Colorful 2" w:semiHidden="1" w:unhideWhenUsed="1"/>
+    <w:lsdException w:name="Table Colorful 3" w:semiHidden="1" w:unhideWhenUsed="1"/>
+    <w:lsdException w:name="Table Columns 1" w:semiHidden="1" w:unhideWhenUsed="1"/>
+    <w:lsdException w:name="Table Columns 2" w:semiHidden="1" w:unhideWhenUsed="1"/>
+    <w:lsdException w:name="Table Columns 3" w:semiHidden="1" w:unhideWhenUsed="1"/>
+    <w:lsdException w:name="Table Columns 4" w:semiHidden="1" w:unhideWhenUsed="1"/>
+    <w:lsdException w:name="Table Columns 5" w:semiHidden="1" w:unhideWhenUsed="1"/>
+    <w:lsdException w:name="Table Grid 1" w:semiHidden="1" w:unhideWhenUsed="1"/>
+    <w:lsdException w:name="Table Grid 2" w:semiHidden="1" w:unhideWhenUsed="1"/>
+    <w:lsdException w:name="Table Grid 3" w:semiHidden="1" w:unhideWhenUsed="1"/>
+    <w:lsdException w:name="Table Grid 4" w:semiHidden="1" w:unhideWhenUsed="1"/>
+    <w:lsdException w:name="Table Grid 5" w:semiHidden="1" w:unhideWhenUsed="1"/>
+    <w:lsdException w:name="Table Grid 6" w:semiHidden="1" w:unhideWhenUsed="1"/>
+    <w:lsdException w:name="Table Grid 7" w:semiHidden="1" w:unhideWhenUsed="1"/>
+    <w:lsdException w:name="Table Grid 8" w:semiHidden="1" w:unhideWhenUsed="1"/>
+    <w:lsdException w:name="Table List 1" w:semiHidden="1" w:unhideWhenUsed="1"/>
+    <w:lsdException w:name="Table List 2" w:semiHidden="1" w:unhideWhenUsed="1"/>
+    <w:lsdException w:name="Table List 3" w:semiHidden="1" w:unhideWhenUsed="1"/>
+    <w:lsdException w:name="Table List 4" w:semiHidden="1" w:unhideWhenUsed="1"/>
+    <w:lsdException w:name="Table List 5" w:semiHidden="1" w:unhideWhenUsed="1"/>
+    <w:lsdException w:name="Table List 6" w:semiHidden="1" w:unhideWhenUsed="1"/>
+    <w:lsdException w:name="Table List 7" w:semiHidden="1" w:unhideWhenUsed="1"/>
+    <w:lsdException w:name="Table List 8" w:semiHidden="1" w:unhideWhenUsed="1"/>
+    <w:lsdException w:name="Table 3D effects 1" w:semiHidden="1" w:unhideWhenUsed="1"/>
+    <w:lsdException w:name="Table 3D effects 2" w:semiHidden="1" w:unhideWhenUsed="1"/>
+    <w:lsdException w:name="Table 3D effects 3" w:semiHidden="1" w:unhideWhenUsed="1"/>
+    <w:lsdException w:name="Table Contemporary" w:semiHidden="1" w:unhideWhenUsed="1"/>
+    <w:lsdException w:name="Table Elegant" w:semiHidden="1" w:unhideWhenUsed="1"/>
+    <w:lsdException w:name="Table Professional" w:semiHidden="1" w:unhideWhenUsed="1"/>
+    <w:lsdException w:name="Table Subtle 1" w:semiHidden="1" w:unhideWhenUsed="1"/>
+    <w:lsdException w:name="Table Subtle 2" w:semiHidden="1" w:unhideWhenUsed="1"/>
+    <w:lsdException w:name="Table Web 1" w:semiHidden="1" w:unhideWhenUsed="1"/>
+    <w:lsdException w:name="Table Web 2" w:semiHidden="1" w:unhideWhenUsed="1"/>
+    <w:lsdException w:name="Table Web 3" w:semiHidden="1" w:unhideWhenUsed="1"/>
+    <w:lsdException w:name="Balloon Text" w:semiHidden="1" w:unhideWhenUsed="1"/>
+    <w:lsdException w:name="Table Grid" w:uiPriority="59"/>
+    <w:lsdException w:name="Table Theme" w:semiHidden="1" w:unhideWhenUsed="1"/>
+    <w:lsdException w:name="Placeholder Text" w:semiHidden="1"/>
+    <w:lsdException w:name="No Spacing" w:uiPriority="1" w:qFormat="1"/>
+    <w:lsdException w:name="Light Shading" w:uiPriority="60"/>
+    <w:lsdException w:name="Light List" w:uiPriority="61"/>
+    <w:lsdException w:name="Light Grid" w:uiPriority="62"/>
+    <w:lsdException w:name="Medium Shading 1" w:uiPriority="63"/>
+    <w:lsdException w:name="Medium Shading 2" w:uiPriority="64"/>
+    <w:lsdException w:name="Medium List 1" w:uiPriority="65"/>
+    <w:lsdException w:name="Medium List 2" w:uiPriority="66"/>
+    <w:lsdException w:name="Medium Grid 1" w:uiPriority="67"/>
+    <w:lsdException w:name="Medium Grid 2" w:uiPriority="68"/>
+    <w:lsdException w:name="Medium Grid 3" w:uiPriority="69"/>
+    <w:lsdException w:name="Dark List" w:uiPriority="70"/>
+    <w:lsdException w:name="Colorful Shading" w:uiPriority="71"/>
+    <w:lsdException w:name="Colorful List" w:uiPriority="72"/>
+    <w:lsdException w:name="Colorful Grid" w:uiPriority="73"/>
+    <w:lsdException w:name="Light Shading Accent 1" w:uiPriority="60"/>
+    <w:lsdException w:name="Light List Accent 1" w:uiPriority="61"/>
+    <w:lsdException w:name="Light Grid Accent 1" w:uiPriority="62"/>
+    <w:lsdException w:name="Medium Shading 1 Accent 1" w:uiPriority="63"/>
+    <w:lsdException w:name="Medium Shading 2 Accent 1" w:uiPriority="64"/>
+    <w:lsdException w:name="Medium List 1 Accent 1" w:uiPriority="65"/>
+    <w:lsdException w:name="Revision" w:semiHidden="1"/>
+    <w:lsdException w:name="List Paragraph" w:uiPriority="34" w:qFormat="1"/>
+    <w:lsdException w:name="Quote" w:uiPriority="29" w:qFormat="1"/>
+    <w:lsdException w:name="Intense Quote" w:uiPriority="30" w:qFormat="1"/>
+    <w:lsdException w:name="Medium List 2 Accent 1" w:uiPriority="66"/>
+    <w:lsdException w:name="Medium Grid 1 Accent 1" w:uiPriority="67"/>
+    <w:lsdException w:name="Medium Grid 2 Accent 1" w:uiPriority="68"/>
+    <w:lsdException w:name="Medium Grid 3 Accent 1" w:uiPriority="69"/>
+    <w:lsdException w:name="Dark List Accent 1" w:uiPriority="70"/>
+    <w:lsdException w:name="Colorful Shading Accent 1" w:uiPriority="71"/>
+    <w:lsdException w:name="Colorful List Accent 1" w:uiPriority="72"/>
+    <w:lsdException w:name="Colorful Grid Accent 1" w:uiPriority="73"/>
+    <w:lsdException w:name="Light Shading Accent 2" w:uiPriority="60"/>
+    <w:lsdException w:name="Light List Accent 2" w:uiPriority="61"/>
+    <w:lsdException w:name="Light Grid Accent 2" w:uiPriority="62"/>
+    <w:lsdException w:name="Medium Shading 1 Accent 2" w:uiPriority="63"/>
+    <w:lsdException w:name="Medium Shading 2 Accent 2" w:uiPriority="64"/>
+    <w:lsdException w:name="Medium List 1 Accent 2" w:uiPriority="65"/>
+    <w:lsdException w:name="Medium List 2 Accent 2" w:uiPriority="66"/>
+    <w:lsdException w:name="Medium Grid 1 Accent 2" w:uiPriority="67"/>
+    <w:lsdException w:name="Medium Grid 2 Accent 2" w:uiPriority="68"/>
+    <w:lsdException w:name="Medium Grid 3 Accent 2" w:uiPriority="69"/>
+    <w:lsdException w:name="Dark List Accent 2" w:uiPriority="70"/>
+    <w:lsdException w:name="Colorful Shading Accent 2" w:uiPriority="71"/>
+    <w:lsdException w:name="Colorful List Accent 2" w:uiPriority="72"/>
+    <w:lsdException w:name="Colorful Grid Accent 2" w:uiPriority="73"/>
+    <w:lsdException w:name="Light Shading Accent 3" w:uiPriority="60"/>
+    <w:lsdException w:name="Light List Accent 3" w:uiPriority="61"/>
+    <w:lsdException w:name="Light Grid Accent 3" w:uiPriority="62"/>
+    <w:lsdException w:name="Medium Shading 1 Accent 3" w:uiPriority="63"/>
+    <w:lsdException w:name="Medium Shading 2 Accent 3" w:uiPriority="64"/>
+    <w:lsdException w:name="Medium List 1 Accent 3" w:uiPriority="65"/>
+    <w:lsdException w:name="Medium List 2 Accent 3" w:uiPriority="66"/>
+    <w:lsdException w:name="Medium Grid 1 Accent 3" w:uiPriority="67"/>
+    <w:lsdException w:name="Medium Grid 2 Accent 3" w:uiPriority="68"/>
+    <w:lsdException w:name="Medium Grid 3 Accent 3" w:uiPriority="69"/>
+    <w:lsdException w:name="Dark List Accent 3" w:uiPriority="70"/>
+    <w:lsdException w:name="Colorful Shading Accent 3" w:uiPriority="71"/>
+    <w:lsdException w:name="Colorful List Accent 3" w:uiPriority="72"/>
+    <w:lsdException w:name="Colorful Grid Accent 3" w:uiPriority="73"/>
+    <w:lsdException w:name="Light Shading Accent 4" w:uiPriority="60"/>
+    <w:lsdException w:name="Light List Accent 4" w:uiPriority="61"/>
+    <w:lsdException w:name="Light Grid Accent 4" w:uiPriority="62"/>
+    <w:lsdException w:name="Medium Shading 1 Accent 4" w:uiPriority="63"/>
+    <w:lsdException w:name="Medium Shading 2 Accent 4" w:uiPriority="64"/>
+    <w:lsdException w:name="Medium List 1 Accent 4" w:uiPriority="65"/>
+    <w:lsdException w:name="Medium List 2 Accent 4" w:uiPriority="66"/>
+    <w:lsdException w:name="Medium Grid 1 Accent 4" w:uiPriority="67"/>
+    <w:lsdException w:name="Medium Grid 2 Accent 4" w:uiPriority="68"/>
+    <w:lsdException w:name="Medium Grid 3 Accent 4" w:uiPriority="69"/>
+    <w:lsdException w:name="Dark List Accent 4" w:uiPriority="70"/>
+    <w:lsdException w:name="Colorful Shading Accent 4" w:uiPriority="71"/>
+    <w:lsdException w:name="Colorful List Accent 4" w:uiPriority="72"/>
+    <w:lsdException w:name="Colorful Grid Accent 4" w:uiPriority="73"/>
+    <w:lsdException w:name="Light Shading Accent 5" w:uiPriority="60"/>
+    <w:lsdException w:name="Light List Accent 5" w:uiPriority="61"/>
+    <w:lsdException w:name="Light Grid Accent 5" w:uiPriority="62"/>
+    <w:lsdException w:name="Medium Shading 1 Accent 5" w:uiPriority="63"/>
+    <w:lsdException w:name="Medium Shading 2 Accent 5" w:uiPriority="64"/>
+    <w:lsdException w:name="Medium List 1 Accent 5" w:uiPriority="65"/>
+    <w:lsdException w:name="Medium List 2 Accent 5" w:uiPriority="66"/>
+    <w:lsdException w:name="Medium Grid 1 Accent 5" w:uiPriority="67"/>
+    <w:lsdException w:name="Medium Grid 2 Accent 5" w:uiPriority="68"/>
+    <w:lsdException w:name="Medium Grid 3 Accent 5" w:uiPriority="69"/>
+    <w:lsdException w:name="Dark List Accent 5" w:uiPriority="70"/>
+    <w:lsdException w:name="Colorful Shading Accent 5" w:uiPriority="71"/>
+    <w:lsdException w:name="Colorful List Accent 5" w:uiPriority="72"/>
+    <w:lsdException w:name="Colorful Grid Accent 5" w:uiPriority="73"/>
+    <w:lsdException w:name="Light Shading Accent 6" w:uiPriority="60"/>
+    <w:lsdException w:name="Light List Accent 6" w:uiPriority="61"/>
+    <w:lsdException w:name="Light Grid Accent 6" w:uiPriority="62"/>
+    <w:lsdException w:name="Medium Shading 1 Accent 6" w:uiPriority="63"/>
+    <w:lsdException w:name="Medium Shading 2 Accent 6" w:uiPriority="64"/>
+    <w:lsdException w:name="Medium List 1 Accent 6" w:uiPriority="65"/>
+    <w:lsdException w:name="Medium List 2 Accent 6" w:uiPriority="66"/>
+    <w:lsdException w:name="Medium Grid 1 Accent 6" w:uiPriority="67"/>
+    <w:lsdException w:name="Medium Grid 2 Accent 6" w:uiPriority="68"/>
+    <w:lsdException w:name="Medium Grid 3 Accent 6" w:uiPriority="69"/>
+    <w:lsdException w:name="Dark List Accent 6" w:uiPriority="70"/>
+    <w:lsdException w:name="Colorful Shading Accent 6" w:uiPriority="71"/>
+    <w:lsdException w:name="Colorful List Accent 6" w:uiPriority="72"/>
+    <w:lsdException w:name="Colorful Grid Accent 6" w:uiPriority="73"/>
+    <w:lsdException w:name="Subtle Emphasis" w:uiPriority="19" w:qFormat="1"/>
+    <w:lsdException w:name="Intense Emphasis" w:uiPriority="21" w:qFormat="1"/>
+    <w:lsdException w:name="Subtle Reference" w:uiPriority="31" w:qFormat="1"/>
+    <w:lsdException w:name="Intense Reference" w:uiPriority="32" w:qFormat="1"/>
+    <w:lsdException w:name="Book Title" w:uiPriority="33" w:qFormat="1"/>
+    <w:lsdException w:name="Bibliography" w:semiHidden="1" w:uiPriority="37" w:unhideWhenUsed="1"/>
+    <w:lsdException w:name="TOC Heading" w:semiHidden="1" w:uiPriority="39" w:unhideWhenUsed="1" w:qFormat="1"/>
+    <w:lsdException w:name="Grid Table Light" w:semiHidden="1" w:unhideWhenUsed="1"/>
+    <w:lsdException w:name="Grid Table 1 Light" w:semiHidden="1" w:unhideWhenUsed="1"/>
+    <w:lsdException w:name="Grid Table 2" w:semiHidden="1" w:unhideWhenUsed="1"/>
+    <w:lsdException w:name="Grid Table 3" w:semiHidden="1" w:unhideWhenUsed="1"/>
+    <w:lsdException w:name="Grid Table 4" w:uiPriority="49"/>
+    <w:lsdException w:name="Grid Table 5 Dark" w:uiPriority="50"/>
+    <w:lsdException w:name="Grid Table 6 Colorful" w:uiPriority="51"/>
+    <w:lsdException w:name="Grid Table 7 Colorful" w:uiPriority="52"/>
+    <w:lsdException w:name="Grid Table 1 Light Accent 1" w:uiPriority="46"/>
+    <w:lsdException w:name="Grid Table 2 Accent 1" w:uiPriority="47"/>
+    <w:lsdException w:name="Grid Table 3 Accent 1" w:uiPriority="48"/>
+    <w:lsdException w:name="Grid Table 4 Accent 1" w:uiPriority="49"/>
+    <w:lsdException w:name="Grid Table 5 Dark Accent 1" w:uiPriority="50"/>
+    <w:lsdException w:name="Grid Table 6 Colorful Accent 1" w:uiPriority="51"/>
+    <w:lsdException w:name="Grid Table 7 Colorful Accent 1" w:uiPriority="52"/>
+    <w:lsdException w:name="Grid Table 1 Light Accent 2" w:uiPriority="46"/>
+    <w:lsdException w:name="Grid Table 2 Accent 2" w:uiPriority="47"/>
+    <w:lsdException w:name="Grid Table 3 Accent 2" w:uiPriority="48"/>
+    <w:lsdException w:name="Grid Table 4 Accent 2" w:uiPriority="49"/>
+    <w:lsdException w:name="Grid Table 5 Dark Accent 2" w:uiPriority="50"/>
+    <w:lsdException w:name="Grid Table 6 Colorful Accent 2" w:uiPriority="51"/>
+    <w:lsdException w:name="Grid Table 7 Colorful Accent 2" w:uiPriority="52"/>
+    <w:lsdException w:name="Grid Table 1 Light Accent 3" w:uiPriority="46"/>
+    <w:lsdException w:name="Grid Table 2 Accent 3" w:uiPriority="47"/>
+    <w:lsdException w:name="Grid Table 3 Accent 3" w:uiPriority="48"/>
+    <w:lsdException w:name="Grid Table 4 Accent 3" w:uiPriority="49"/>
+    <w:lsdException w:name="Grid Table 5 Dark Accent 3" w:uiPriority="50"/>
+    <w:lsdException w:name="Grid Table 6 Colorful Accent 3" w:uiPriority="51"/>
+    <w:lsdException w:name="Grid Table 7 Colorful Accent 3" w:uiPriority="52"/>
+    <w:lsdException w:name="Grid Table 1 Light Accent 4" w:uiPriority="46"/>
+    <w:lsdException w:name="Grid Table 2 Accent 4" w:uiPriority="47"/>
+    <w:lsdException w:name="Grid Table 3 Accent 4" w:uiPriority="48"/>
+    <w:lsdException w:name="Grid Table 4 Accent 4" w:uiPriority="49"/>
+    <w:lsdException w:name="Grid Table 5 Dark Accent 4" w:uiPriority="50"/>
+    <w:lsdException w:name="Grid Table 6 Colorful Accent 4" w:uiPriority="51"/>
+    <w:lsdException w:name="Grid Table 7 Colorful Accent 4" w:uiPriority="52"/>
+    <w:lsdException w:name="Grid Table 1 Light Accent 5" w:uiPriority="46"/>
+    <w:lsdException w:name="Grid Table 2 Accent 5" w:uiPriority="47"/>
+    <w:lsdException w:name="Grid Table 3 Accent 5" w:uiPriority="48"/>
+    <w:lsdException w:name="Grid Table 4 Accent 5" w:uiPriority="49"/>
+    <w:lsdException w:name="Grid Table 5 Dark Accent 5" w:uiPriority="50"/>
+    <w:lsdException w:name="Grid Table 6 Colorful Accent 5" w:uiPriority="51"/>
+    <w:lsdException w:name="Grid Table 7 Colorful Accent 5" w:uiPriority="52"/>
+    <w:lsdException w:name="Grid Table 1 Light Accent 6" w:uiPriority="46"/>
+    <w:lsdException w:name="Grid Table 2 Accent 6" w:uiPriority="47"/>
+    <w:lsdException w:name="Grid Table 3 Accent 6" w:uiPriority="48"/>
+    <w:lsdException w:name="Grid Table 4 Accent 6" w:uiPriority="49"/>
+    <w:lsdException w:name="Grid Table 5 Dark Accent 6" w:uiPriority="50"/>
+    <w:lsdException w:name="Grid Table 6 Colorful Accent 6" w:uiPriority="51"/>
+    <w:lsdException w:name="Grid Table 7 Colorful Accent 6" w:uiPriority="52"/>
+    <w:lsdException w:name="List Table 1 Light" w:uiPriority="46"/>
+    <w:lsdException w:name="List Table 2" w:uiPriority="47"/>
+    <w:lsdException w:name="List Table 3" w:uiPriority="48"/>
+    <w:lsdException w:name="List Table 4" w:uiPriority="49"/>
+    <w:lsdException w:name="List Table 5 Dark" w:uiPriority="50"/>
+    <w:lsdException w:name="List Table 6 Colorful" w:uiPriority="51"/>
+    <w:lsdException w:name="List Table 7 Colorful" w:uiPriority="52"/>
+    <w:lsdException w:name="List Table 1 Light Accent 1" w:uiPriority="46"/>
+    <w:lsdException w:name="List Table 2 Accent 1" w:uiPriority="47"/>
+    <w:lsdException w:name="List Table 3 Accent 1" w:uiPriority="48"/>
+    <w:lsdException w:name="List Table 4 Accent 1" w:uiPriority="49"/>
+    <w:lsdException w:name="List Table 5 Dark Accent 1" w:uiPriority="50"/>
+    <w:lsdException w:name="List Table 6 Colorful Accent 1" w:uiPriority="51"/>
+    <w:lsdException w:name="List Table 7 Colorful Accent 1" w:uiPriority="52"/>
+    <w:lsdException w:name="List Table 1 Light Accent 2" w:uiPriority="46"/>
+    <w:lsdException w:name="List Table 2 Accent 2" w:uiPriority="47"/>
+    <w:lsdException w:name="List Table 3 Accent 2" w:uiPriority="48"/>
+    <w:lsdException w:name="List Table 4 Accent 2" w:uiPriority="49"/>
+    <w:lsdException w:name="List Table 5 Dark Accent 2" w:uiPriority="50"/>
+    <w:lsdException w:name="List Table 6 Colorful Accent 2" w:uiPriority="51"/>
+    <w:lsdException w:name="List Table 7 Colorful Accent 2" w:uiPriority="52"/>
+    <w:lsdException w:name="List Table 1 Light Accent 3" w:uiPriority="46"/>
+    <w:lsdException w:name="List Table 2 Accent 3" w:uiPriority="47"/>
+    <w:lsdException w:name="List Table 3 Accent 3" w:uiPriority="48"/>
+    <w:lsdException w:name="List Table 4 Accent 3" w:uiPriority="49"/>
+    <w:lsdException w:name="List Table 5 Dark Accent 3" w:uiPriority="50"/>
+    <w:lsdException w:name="List Table 6 Colorful Accent 3" w:uiPriority="51"/>
+    <w:lsdException w:name="List Table 7 Colorful Accent 3" w:uiPriority="52"/>
+    <w:lsdException w:name="List Table 1 Light Accent 4" w:uiPriority="46"/>
+    <w:lsdException w:name="List Table 2 Accent 4" w:uiPriority="47"/>
+    <w:lsdException w:name="List Table 3 Accent 4" w:uiPriority="48"/>
+    <w:lsdException w:name="List Table 4 Accent 4" w:uiPriority="49"/>
+    <w:lsdException w:name="List Table 5 Dark Accent 4" w:uiPriority="50"/>
+    <w:lsdException w:name="List Table 6 Colorful Accent 4" w:uiPriority="51"/>
+    <w:lsdException w:name="List Table 7 Colorful Accent 4" w:uiPriority="52"/>
+    <w:lsdException w:name="List Table 1 Light Accent 5" w:uiPriority="46"/>
+    <w:lsdException w:name="List Table 2 Accent 5" w:uiPriority="47"/>
+    <w:lsdException w:name="List Table 3 Accent 5" w:uiPriority="48"/>
+    <w:lsdException w:name="List Table 4 Accent 5" w:uiPriority="49"/>
+    <w:lsdException w:name="List Table 5 Dark Accent 5" w:uiPriority="50"/>
+    <w:lsdException w:name="List Table 6 Colorful Accent 5" w:uiPriority="51"/>
+    <w:lsdException w:name="List Table 7 Colorful Accent 5" w:uiPriority="52"/>
+    <w:lsdException w:name="List Table 1 Light Accent 6" w:uiPriority="46"/>
+    <w:lsdException w:name="List Table 2 Accent 6" w:uiPriority="47"/>
+    <w:lsdException w:name="List Table 3 Accent 6" w:uiPriority="48"/>
+    <w:lsdException w:name="List Table 4 Accent 6" w:uiPriority="49"/>
+    <w:lsdException w:name="List Table 5 Dark Accent 6" w:uiPriority="50"/>
+    <w:lsdException w:name="List Table 6 Colorful Accent 6" w:uiPriority="51"/>
+    <w:lsdException w:name="List Table 7 Colorful Accent 6" w:uiPriority="52"/>
+    <w:lsdException w:name="Mention" w:semiHidden="1" w:unhideWhenUsed="1"/>
+    <w:lsdException w:name="Smart Hyperlink" w:semiHidden="1" w:unhideWhenUsed="1"/>
+    <w:lsdException w:name="Hashtag" w:semiHidden="1" w:unhideWhenUsed="1"/>
+    <w:lsdException w:name="Unresolved Mention" w:semiHidden="1" w:unhideWhenUsed="1"/>
   </w:latentStyles>
   <w:style w:type="paragraph" w:default="1" w:styleId="Normal">
     <w:name w:val="Normal"/>
@@ -8586,7 +9229,6 @@
     <w:uiPriority w:val="59"/>
     <w:rsid w:val="00753096"/>
     <w:tblPr>
-      <w:tblInd w:w="0" w:type="dxa"/>
       <w:tblBorders>
         <w:top w:val="single" w:sz="4" w:space="0" w:color="auto"/>
         <w:left w:val="single" w:sz="4" w:space="0" w:color="auto"/>
@@ -8595,353 +9237,6 @@
         <w:insideH w:val="single" w:sz="4" w:space="0" w:color="auto"/>
         <w:insideV w:val="single" w:sz="4" w:space="0" w:color="auto"/>
       </w:tblBorders>
-      <w:tblCellMar>
-        <w:top w:w="0" w:type="dxa"/>
-        <w:left w:w="108" w:type="dxa"/>
-        <w:bottom w:w="0" w:type="dxa"/>
-        <w:right w:w="108" w:type="dxa"/>
-      </w:tblCellMar>
-    </w:tblPr>
-  </w:style>
-  <w:style w:type="character" w:styleId="Hyperlink">
-    <w:name w:val="Hyperlink"/>
-    <w:basedOn w:val="DefaultParagraphFont"/>
-    <w:uiPriority w:val="99"/>
-    <w:unhideWhenUsed/>
-    <w:rsid w:val="00B90EF5"/>
-    <w:rPr>
-      <w:color w:val="0000FF" w:themeColor="hyperlink"/>
-      <w:u w:val="single"/>
-    </w:rPr>
-  </w:style>
-  <w:style w:type="paragraph" w:styleId="FootnoteText">
-    <w:name w:val="footnote text"/>
-    <w:basedOn w:val="Normal"/>
-    <w:link w:val="FootnoteTextChar"/>
-    <w:uiPriority w:val="99"/>
-    <w:unhideWhenUsed/>
-    <w:rsid w:val="00710D2F"/>
-  </w:style>
-  <w:style w:type="character" w:customStyle="1" w:styleId="FootnoteTextChar">
-    <w:name w:val="Footnote Text Char"/>
-    <w:basedOn w:val="DefaultParagraphFont"/>
-    <w:link w:val="FootnoteText"/>
-    <w:uiPriority w:val="99"/>
-    <w:rsid w:val="00710D2F"/>
-  </w:style>
-  <w:style w:type="character" w:styleId="FootnoteReference">
-    <w:name w:val="footnote reference"/>
-    <w:basedOn w:val="DefaultParagraphFont"/>
-    <w:uiPriority w:val="99"/>
-    <w:unhideWhenUsed/>
-    <w:rsid w:val="00710D2F"/>
-    <w:rPr>
-      <w:vertAlign w:val="superscript"/>
-    </w:rPr>
-  </w:style>
-</w:styles>
-</file>
-
-<file path=word/stylesWithEffects.xml><?xml version="1.0" encoding="utf-8"?>
-<w:styles xmlns:wpc="http://schemas.microsoft.com/office/word/2010/wordprocessingCanvas" xmlns:mo="http://schemas.microsoft.com/office/mac/office/2008/main" xmlns:mc="http://schemas.openxmlformats.org/markup-compatibility/2006" xmlns:mv="urn:schemas-microsoft-com:mac:vml" xmlns:o="urn:schemas-microsoft-com:office:office" xmlns:r="http://schemas.openxmlformats.org/officeDocument/2006/relationships" xmlns:m="http://schemas.openxmlformats.org/officeDocument/2006/math" xmlns:v="urn:schemas-microsoft-com:vml" xmlns:wp14="http://schemas.microsoft.com/office/word/2010/wordprocessingDrawing" xmlns:wp="http://schemas.openxmlformats.org/drawingml/2006/wordprocessingDrawing" xmlns:w10="urn:schemas-microsoft-com:office:word" xmlns:w="http://schemas.openxmlformats.org/wordprocessingml/2006/main" xmlns:w14="http://schemas.microsoft.com/office/word/2010/wordml" xmlns:wpg="http://schemas.microsoft.com/office/word/2010/wordprocessingGroup" xmlns:wpi="http://schemas.microsoft.com/office/word/2010/wordprocessingInk" xmlns:wne="http://schemas.microsoft.com/office/word/2006/wordml" xmlns:wps="http://schemas.microsoft.com/office/word/2010/wordprocessingShape" mc:Ignorable="w14 wp14">
-  <w:docDefaults>
-    <w:rPrDefault>
-      <w:rPr>
-        <w:rFonts w:asciiTheme="minorHAnsi" w:eastAsiaTheme="minorEastAsia" w:hAnsiTheme="minorHAnsi" w:cstheme="minorBidi"/>
-        <w:sz w:val="24"/>
-        <w:szCs w:val="24"/>
-        <w:lang w:val="en-US" w:eastAsia="en-US" w:bidi="ar-SA"/>
-      </w:rPr>
-    </w:rPrDefault>
-    <w:pPrDefault/>
-  </w:docDefaults>
-  <w:latentStyles w:defLockedState="0" w:defUIPriority="99" w:defSemiHidden="1" w:defUnhideWhenUsed="1" w:defQFormat="0" w:count="276">
-    <w:lsdException w:name="Normal" w:semiHidden="0" w:uiPriority="0" w:unhideWhenUsed="0" w:qFormat="1"/>
-    <w:lsdException w:name="heading 1" w:semiHidden="0" w:uiPriority="9" w:unhideWhenUsed="0" w:qFormat="1"/>
-    <w:lsdException w:name="heading 2" w:uiPriority="9" w:qFormat="1"/>
-    <w:lsdException w:name="heading 3" w:uiPriority="9" w:qFormat="1"/>
-    <w:lsdException w:name="heading 4" w:uiPriority="9" w:qFormat="1"/>
-    <w:lsdException w:name="heading 5" w:uiPriority="9" w:qFormat="1"/>
-    <w:lsdException w:name="heading 6" w:uiPriority="9" w:qFormat="1"/>
-    <w:lsdException w:name="heading 7" w:uiPriority="9" w:qFormat="1"/>
-    <w:lsdException w:name="heading 8" w:uiPriority="9" w:qFormat="1"/>
-    <w:lsdException w:name="heading 9" w:uiPriority="9" w:qFormat="1"/>
-    <w:lsdException w:name="toc 1" w:uiPriority="39"/>
-    <w:lsdException w:name="toc 2" w:uiPriority="39"/>
-    <w:lsdException w:name="toc 3" w:uiPriority="39"/>
-    <w:lsdException w:name="toc 4" w:uiPriority="39"/>
-    <w:lsdException w:name="toc 5" w:uiPriority="39"/>
-    <w:lsdException w:name="toc 6" w:uiPriority="39"/>
-    <w:lsdException w:name="toc 7" w:uiPriority="39"/>
-    <w:lsdException w:name="toc 8" w:uiPriority="39"/>
-    <w:lsdException w:name="toc 9" w:uiPriority="39"/>
-    <w:lsdException w:name="caption" w:uiPriority="35" w:qFormat="1"/>
-    <w:lsdException w:name="Title" w:semiHidden="0" w:uiPriority="10" w:unhideWhenUsed="0" w:qFormat="1"/>
-    <w:lsdException w:name="Default Paragraph Font" w:uiPriority="1"/>
-    <w:lsdException w:name="Subtitle" w:semiHidden="0" w:uiPriority="11" w:unhideWhenUsed="0" w:qFormat="1"/>
-    <w:lsdException w:name="Strong" w:semiHidden="0" w:uiPriority="22" w:unhideWhenUsed="0" w:qFormat="1"/>
-    <w:lsdException w:name="Emphasis" w:semiHidden="0" w:uiPriority="20" w:unhideWhenUsed="0" w:qFormat="1"/>
-    <w:lsdException w:name="Table Grid" w:semiHidden="0" w:uiPriority="59" w:unhideWhenUsed="0"/>
-    <w:lsdException w:name="Placeholder Text" w:unhideWhenUsed="0"/>
-    <w:lsdException w:name="No Spacing" w:semiHidden="0" w:uiPriority="1" w:unhideWhenUsed="0" w:qFormat="1"/>
-    <w:lsdException w:name="Light Shading" w:semiHidden="0" w:uiPriority="60" w:unhideWhenUsed="0"/>
-    <w:lsdException w:name="Light List" w:semiHidden="0" w:uiPriority="61" w:unhideWhenUsed="0"/>
-    <w:lsdException w:name="Light Grid" w:semiHidden="0" w:uiPriority="62" w:unhideWhenUsed="0"/>
-    <w:lsdException w:name="Medium Shading 1" w:semiHidden="0" w:uiPriority="63" w:unhideWhenUsed="0"/>
-    <w:lsdException w:name="Medium Shading 2" w:semiHidden="0" w:uiPriority="64" w:unhideWhenUsed="0"/>
-    <w:lsdException w:name="Medium List 1" w:semiHidden="0" w:uiPriority="65" w:unhideWhenUsed="0"/>
-    <w:lsdException w:name="Medium List 2" w:semiHidden="0" w:uiPriority="66" w:unhideWhenUsed="0"/>
-    <w:lsdException w:name="Medium Grid 1" w:semiHidden="0" w:uiPriority="67" w:unhideWhenUsed="0"/>
-    <w:lsdException w:name="Medium Grid 2" w:semiHidden="0" w:uiPriority="68" w:unhideWhenUsed="0"/>
-    <w:lsdException w:name="Medium Grid 3" w:semiHidden="0" w:uiPriority="69" w:unhideWhenUsed="0"/>
-    <w:lsdException w:name="Dark List" w:semiHidden="0" w:uiPriority="70" w:unhideWhenUsed="0"/>
-    <w:lsdException w:name="Colorful Shading" w:semiHidden="0" w:uiPriority="71" w:unhideWhenUsed="0"/>
-    <w:lsdException w:name="Colorful List" w:semiHidden="0" w:uiPriority="72" w:unhideWhenUsed="0"/>
-    <w:lsdException w:name="Colorful Grid" w:semiHidden="0" w:uiPriority="73" w:unhideWhenUsed="0"/>
-    <w:lsdException w:name="Light Shading Accent 1" w:semiHidden="0" w:uiPriority="60" w:unhideWhenUsed="0"/>
-    <w:lsdException w:name="Light List Accent 1" w:semiHidden="0" w:uiPriority="61" w:unhideWhenUsed="0"/>
-    <w:lsdException w:name="Light Grid Accent 1" w:semiHidden="0" w:uiPriority="62" w:unhideWhenUsed="0"/>
-    <w:lsdException w:name="Medium Shading 1 Accent 1" w:semiHidden="0" w:uiPriority="63" w:unhideWhenUsed="0"/>
-    <w:lsdException w:name="Medium Shading 2 Accent 1" w:semiHidden="0" w:uiPriority="64" w:unhideWhenUsed="0"/>
-    <w:lsdException w:name="Medium List 1 Accent 1" w:semiHidden="0" w:uiPriority="65" w:unhideWhenUsed="0"/>
-    <w:lsdException w:name="Revision" w:unhideWhenUsed="0"/>
-    <w:lsdException w:name="List Paragraph" w:semiHidden="0" w:uiPriority="34" w:unhideWhenUsed="0" w:qFormat="1"/>
-    <w:lsdException w:name="Quote" w:semiHidden="0" w:uiPriority="29" w:unhideWhenUsed="0" w:qFormat="1"/>
-    <w:lsdException w:name="Intense Quote" w:semiHidden="0" w:uiPriority="30" w:unhideWhenUsed="0" w:qFormat="1"/>
-    <w:lsdException w:name="Medium List 2 Accent 1" w:semiHidden="0" w:uiPriority="66" w:unhideWhenUsed="0"/>
-    <w:lsdException w:name="Medium Grid 1 Accent 1" w:semiHidden="0" w:uiPriority="67" w:unhideWhenUsed="0"/>
-    <w:lsdException w:name="Medium Grid 2 Accent 1" w:semiHidden="0" w:uiPriority="68" w:unhideWhenUsed="0"/>
-    <w:lsdException w:name="Medium Grid 3 Accent 1" w:semiHidden="0" w:uiPriority="69" w:unhideWhenUsed="0"/>
-    <w:lsdException w:name="Dark List Accent 1" w:semiHidden="0" w:uiPriority="70" w:unhideWhenUsed="0"/>
-    <w:lsdException w:name="Colorful Shading Accent 1" w:semiHidden="0" w:uiPriority="71" w:unhideWhenUsed="0"/>
-    <w:lsdException w:name="Colorful List Accent 1" w:semiHidden="0" w:uiPriority="72" w:unhideWhenUsed="0"/>
-    <w:lsdException w:name="Colorful Grid Accent 1" w:semiHidden="0" w:uiPriority="73" w:unhideWhenUsed="0"/>
-    <w:lsdException w:name="Light Shading Accent 2" w:semiHidden="0" w:uiPriority="60" w:unhideWhenUsed="0"/>
-    <w:lsdException w:name="Light List Accent 2" w:semiHidden="0" w:uiPriority="61" w:unhideWhenUsed="0"/>
-    <w:lsdException w:name="Light Grid Accent 2" w:semiHidden="0" w:uiPriority="62" w:unhideWhenUsed="0"/>
-    <w:lsdException w:name="Medium Shading 1 Accent 2" w:semiHidden="0" w:uiPriority="63" w:unhideWhenUsed="0"/>
-    <w:lsdException w:name="Medium Shading 2 Accent 2" w:semiHidden="0" w:uiPriority="64" w:unhideWhenUsed="0"/>
-    <w:lsdException w:name="Medium List 1 Accent 2" w:semiHidden="0" w:uiPriority="65" w:unhideWhenUsed="0"/>
-    <w:lsdException w:name="Medium List 2 Accent 2" w:semiHidden="0" w:uiPriority="66" w:unhideWhenUsed="0"/>
-    <w:lsdException w:name="Medium Grid 1 Accent 2" w:semiHidden="0" w:uiPriority="67" w:unhideWhenUsed="0"/>
-    <w:lsdException w:name="Medium Grid 2 Accent 2" w:semiHidden="0" w:uiPriority="68" w:unhideWhenUsed="0"/>
-    <w:lsdException w:name="Medium Grid 3 Accent 2" w:semiHidden="0" w:uiPriority="69" w:unhideWhenUsed="0"/>
-    <w:lsdException w:name="Dark List Accent 2" w:semiHidden="0" w:uiPriority="70" w:unhideWhenUsed="0"/>
-    <w:lsdException w:name="Colorful Shading Accent 2" w:semiHidden="0" w:uiPriority="71" w:unhideWhenUsed="0"/>
-    <w:lsdException w:name="Colorful List Accent 2" w:semiHidden="0" w:uiPriority="72" w:unhideWhenUsed="0"/>
-    <w:lsdException w:name="Colorful Grid Accent 2" w:semiHidden="0" w:uiPriority="73" w:unhideWhenUsed="0"/>
-    <w:lsdException w:name="Light Shading Accent 3" w:semiHidden="0" w:uiPriority="60" w:unhideWhenUsed="0"/>
-    <w:lsdException w:name="Light List Accent 3" w:semiHidden="0" w:uiPriority="61" w:unhideWhenUsed="0"/>
-    <w:lsdException w:name="Light Grid Accent 3" w:semiHidden="0" w:uiPriority="62" w:unhideWhenUsed="0"/>
-    <w:lsdException w:name="Medium Shading 1 Accent 3" w:semiHidden="0" w:uiPriority="63" w:unhideWhenUsed="0"/>
-    <w:lsdException w:name="Medium Shading 2 Accent 3" w:semiHidden="0" w:uiPriority="64" w:unhideWhenUsed="0"/>
-    <w:lsdException w:name="Medium List 1 Accent 3" w:semiHidden="0" w:uiPriority="65" w:unhideWhenUsed="0"/>
-    <w:lsdException w:name="Medium List 2 Accent 3" w:semiHidden="0" w:uiPriority="66" w:unhideWhenUsed="0"/>
-    <w:lsdException w:name="Medium Grid 1 Accent 3" w:semiHidden="0" w:uiPriority="67" w:unhideWhenUsed="0"/>
-    <w:lsdException w:name="Medium Grid 2 Accent 3" w:semiHidden="0" w:uiPriority="68" w:unhideWhenUsed="0"/>
-    <w:lsdException w:name="Medium Grid 3 Accent 3" w:semiHidden="0" w:uiPriority="69" w:unhideWhenUsed="0"/>
-    <w:lsdException w:name="Dark List Accent 3" w:semiHidden="0" w:uiPriority="70" w:unhideWhenUsed="0"/>
-    <w:lsdException w:name="Colorful Shading Accent 3" w:semiHidden="0" w:uiPriority="71" w:unhideWhenUsed="0"/>
-    <w:lsdException w:name="Colorful List Accent 3" w:semiHidden="0" w:uiPriority="72" w:unhideWhenUsed="0"/>
-    <w:lsdException w:name="Colorful Grid Accent 3" w:semiHidden="0" w:uiPriority="73" w:unhideWhenUsed="0"/>
-    <w:lsdException w:name="Light Shading Accent 4" w:semiHidden="0" w:uiPriority="60" w:unhideWhenUsed="0"/>
-    <w:lsdException w:name="Light List Accent 4" w:semiHidden="0" w:uiPriority="61" w:unhideWhenUsed="0"/>
-    <w:lsdException w:name="Light Grid Accent 4" w:semiHidden="0" w:uiPriority="62" w:unhideWhenUsed="0"/>
-    <w:lsdException w:name="Medium Shading 1 Accent 4" w:semiHidden="0" w:uiPriority="63" w:unhideWhenUsed="0"/>
-    <w:lsdException w:name="Medium Shading 2 Accent 4" w:semiHidden="0" w:uiPriority="64" w:unhideWhenUsed="0"/>
-    <w:lsdException w:name="Medium List 1 Accent 4" w:semiHidden="0" w:uiPriority="65" w:unhideWhenUsed="0"/>
-    <w:lsdException w:name="Medium List 2 Accent 4" w:semiHidden="0" w:uiPriority="66" w:unhideWhenUsed="0"/>
-    <w:lsdException w:name="Medium Grid 1 Accent 4" w:semiHidden="0" w:uiPriority="67" w:unhideWhenUsed="0"/>
-    <w:lsdException w:name="Medium Grid 2 Accent 4" w:semiHidden="0" w:uiPriority="68" w:unhideWhenUsed="0"/>
-    <w:lsdException w:name="Medium Grid 3 Accent 4" w:semiHidden="0" w:uiPriority="69" w:unhideWhenUsed="0"/>
-    <w:lsdException w:name="Dark List Accent 4" w:semiHidden="0" w:uiPriority="70" w:unhideWhenUsed="0"/>
-    <w:lsdException w:name="Colorful Shading Accent 4" w:semiHidden="0" w:uiPriority="71" w:unhideWhenUsed="0"/>
-    <w:lsdException w:name="Colorful List Accent 4" w:semiHidden="0" w:uiPriority="72" w:unhideWhenUsed="0"/>
-    <w:lsdException w:name="Colorful Grid Accent 4" w:semiHidden="0" w:uiPriority="73" w:unhideWhenUsed="0"/>
-    <w:lsdException w:name="Light Shading Accent 5" w:semiHidden="0" w:uiPriority="60" w:unhideWhenUsed="0"/>
-    <w:lsdException w:name="Light List Accent 5" w:semiHidden="0" w:uiPriority="61" w:unhideWhenUsed="0"/>
-    <w:lsdException w:name="Light Grid Accent 5" w:semiHidden="0" w:uiPriority="62" w:unhideWhenUsed="0"/>
-    <w:lsdException w:name="Medium Shading 1 Accent 5" w:semiHidden="0" w:uiPriority="63" w:unhideWhenUsed="0"/>
-    <w:lsdException w:name="Medium Shading 2 Accent 5" w:semiHidden="0" w:uiPriority="64" w:unhideWhenUsed="0"/>
-    <w:lsdException w:name="Medium List 1 Accent 5" w:semiHidden="0" w:uiPriority="65" w:unhideWhenUsed="0"/>
-    <w:lsdException w:name="Medium List 2 Accent 5" w:semiHidden="0" w:uiPriority="66" w:unhideWhenUsed="0"/>
-    <w:lsdException w:name="Medium Grid 1 Accent 5" w:semiHidden="0" w:uiPriority="67" w:unhideWhenUsed="0"/>
-    <w:lsdException w:name="Medium Grid 2 Accent 5" w:semiHidden="0" w:uiPriority="68" w:unhideWhenUsed="0"/>
-    <w:lsdException w:name="Medium Grid 3 Accent 5" w:semiHidden="0" w:uiPriority="69" w:unhideWhenUsed="0"/>
-    <w:lsdException w:name="Dark List Accent 5" w:semiHidden="0" w:uiPriority="70" w:unhideWhenUsed="0"/>
-    <w:lsdException w:name="Colorful Shading Accent 5" w:semiHidden="0" w:uiPriority="71" w:unhideWhenUsed="0"/>
-    <w:lsdException w:name="Colorful List Accent 5" w:semiHidden="0" w:uiPriority="72" w:unhideWhenUsed="0"/>
-    <w:lsdException w:name="Colorful Grid Accent 5" w:semiHidden="0" w:uiPriority="73" w:unhideWhenUsed="0"/>
-    <w:lsdException w:name="Light Shading Accent 6" w:semiHidden="0" w:uiPriority="60" w:unhideWhenUsed="0"/>
-    <w:lsdException w:name="Light List Accent 6" w:semiHidden="0" w:uiPriority="61" w:unhideWhenUsed="0"/>
-    <w:lsdException w:name="Light Grid Accent 6" w:semiHidden="0" w:uiPriority="62" w:unhideWhenUsed="0"/>
-    <w:lsdException w:name="Medium Shading 1 Accent 6" w:semiHidden="0" w:uiPriority="63" w:unhideWhenUsed="0"/>
-    <w:lsdException w:name="Medium Shading 2 Accent 6" w:semiHidden="0" w:uiPriority="64" w:unhideWhenUsed="0"/>
-    <w:lsdException w:name="Medium List 1 Accent 6" w:semiHidden="0" w:uiPriority="65" w:unhideWhenUsed="0"/>
-    <w:lsdException w:name="Medium List 2 Accent 6" w:semiHidden="0" w:uiPriority="66" w:unhideWhenUsed="0"/>
-    <w:lsdException w:name="Medium Grid 1 Accent 6" w:semiHidden="0" w:uiPriority="67" w:unhideWhenUsed="0"/>
-    <w:lsdException w:name="Medium Grid 2 Accent 6" w:semiHidden="0" w:uiPriority="68" w:unhideWhenUsed="0"/>
-    <w:lsdException w:name="Medium Grid 3 Accent 6" w:semiHidden="0" w:uiPriority="69" w:unhideWhenUsed="0"/>
-    <w:lsdException w:name="Dark List Accent 6" w:semiHidden="0" w:uiPriority="70" w:unhideWhenUsed="0"/>
-    <w:lsdException w:name="Colorful Shading Accent 6" w:semiHidden="0" w:uiPriority="71" w:unhideWhenUsed="0"/>
-    <w:lsdException w:name="Colorful List Accent 6" w:semiHidden="0" w:uiPriority="72" w:unhideWhenUsed="0"/>
-    <w:lsdException w:name="Colorful Grid Accent 6" w:semiHidden="0" w:uiPriority="73" w:unhideWhenUsed="0"/>
-    <w:lsdException w:name="Subtle Emphasis" w:semiHidden="0" w:uiPriority="19" w:unhideWhenUsed="0" w:qFormat="1"/>
-    <w:lsdException w:name="Intense Emphasis" w:semiHidden="0" w:uiPriority="21" w:unhideWhenUsed="0" w:qFormat="1"/>
-    <w:lsdException w:name="Subtle Reference" w:semiHidden="0" w:uiPriority="31" w:unhideWhenUsed="0" w:qFormat="1"/>
-    <w:lsdException w:name="Intense Reference" w:semiHidden="0" w:uiPriority="32" w:unhideWhenUsed="0" w:qFormat="1"/>
-    <w:lsdException w:name="Book Title" w:semiHidden="0" w:uiPriority="33" w:unhideWhenUsed="0" w:qFormat="1"/>
-    <w:lsdException w:name="Bibliography" w:uiPriority="37"/>
-    <w:lsdException w:name="TOC Heading" w:uiPriority="39" w:qFormat="1"/>
-  </w:latentStyles>
-  <w:style w:type="paragraph" w:default="1" w:styleId="Normal">
-    <w:name w:val="Normal"/>
-    <w:qFormat/>
-  </w:style>
-  <w:style w:type="character" w:default="1" w:styleId="DefaultParagraphFont">
-    <w:name w:val="Default Paragraph Font"/>
-    <w:uiPriority w:val="1"/>
-    <w:semiHidden/>
-    <w:unhideWhenUsed/>
-  </w:style>
-  <w:style w:type="table" w:default="1" w:styleId="TableNormal">
-    <w:name w:val="Normal Table"/>
-    <w:uiPriority w:val="99"/>
-    <w:semiHidden/>
-    <w:unhideWhenUsed/>
-    <w:tblPr>
-      <w:tblInd w:w="0" w:type="dxa"/>
-      <w:tblCellMar>
-        <w:top w:w="0" w:type="dxa"/>
-        <w:left w:w="108" w:type="dxa"/>
-        <w:bottom w:w="0" w:type="dxa"/>
-        <w:right w:w="108" w:type="dxa"/>
-      </w:tblCellMar>
-    </w:tblPr>
-  </w:style>
-  <w:style w:type="numbering" w:default="1" w:styleId="NoList">
-    <w:name w:val="No List"/>
-    <w:uiPriority w:val="99"/>
-    <w:semiHidden/>
-    <w:unhideWhenUsed/>
-  </w:style>
-  <w:style w:type="paragraph" w:styleId="Header">
-    <w:name w:val="header"/>
-    <w:basedOn w:val="Normal"/>
-    <w:link w:val="HeaderChar"/>
-    <w:uiPriority w:val="99"/>
-    <w:unhideWhenUsed/>
-    <w:rsid w:val="00F83DF1"/>
-    <w:pPr>
-      <w:tabs>
-        <w:tab w:val="center" w:pos="4320"/>
-        <w:tab w:val="right" w:pos="8640"/>
-      </w:tabs>
-    </w:pPr>
-  </w:style>
-  <w:style w:type="character" w:customStyle="1" w:styleId="HeaderChar">
-    <w:name w:val="Header Char"/>
-    <w:basedOn w:val="DefaultParagraphFont"/>
-    <w:link w:val="Header"/>
-    <w:uiPriority w:val="99"/>
-    <w:rsid w:val="00F83DF1"/>
-  </w:style>
-  <w:style w:type="paragraph" w:styleId="Footer">
-    <w:name w:val="footer"/>
-    <w:basedOn w:val="Normal"/>
-    <w:link w:val="FooterChar"/>
-    <w:uiPriority w:val="99"/>
-    <w:unhideWhenUsed/>
-    <w:rsid w:val="00F83DF1"/>
-    <w:pPr>
-      <w:tabs>
-        <w:tab w:val="center" w:pos="4320"/>
-        <w:tab w:val="right" w:pos="8640"/>
-      </w:tabs>
-    </w:pPr>
-  </w:style>
-  <w:style w:type="character" w:customStyle="1" w:styleId="FooterChar">
-    <w:name w:val="Footer Char"/>
-    <w:basedOn w:val="DefaultParagraphFont"/>
-    <w:link w:val="Footer"/>
-    <w:uiPriority w:val="99"/>
-    <w:rsid w:val="00F83DF1"/>
-  </w:style>
-  <w:style w:type="paragraph" w:styleId="ListParagraph">
-    <w:name w:val="List Paragraph"/>
-    <w:basedOn w:val="Normal"/>
-    <w:uiPriority w:val="34"/>
-    <w:qFormat/>
-    <w:rsid w:val="00F83DF1"/>
-    <w:pPr>
-      <w:ind w:left="720"/>
-      <w:contextualSpacing/>
-    </w:pPr>
-  </w:style>
-  <w:style w:type="paragraph" w:styleId="BalloonText">
-    <w:name w:val="Balloon Text"/>
-    <w:basedOn w:val="Normal"/>
-    <w:link w:val="BalloonTextChar"/>
-    <w:uiPriority w:val="99"/>
-    <w:semiHidden/>
-    <w:unhideWhenUsed/>
-    <w:rsid w:val="00DF758D"/>
-    <w:rPr>
-      <w:rFonts w:ascii="Lucida Grande" w:hAnsi="Lucida Grande" w:cs="Lucida Grande"/>
-      <w:sz w:val="18"/>
-      <w:szCs w:val="18"/>
-    </w:rPr>
-  </w:style>
-  <w:style w:type="character" w:customStyle="1" w:styleId="BalloonTextChar">
-    <w:name w:val="Balloon Text Char"/>
-    <w:basedOn w:val="DefaultParagraphFont"/>
-    <w:link w:val="BalloonText"/>
-    <w:uiPriority w:val="99"/>
-    <w:semiHidden/>
-    <w:rsid w:val="00DF758D"/>
-    <w:rPr>
-      <w:rFonts w:ascii="Lucida Grande" w:hAnsi="Lucida Grande" w:cs="Lucida Grande"/>
-      <w:sz w:val="18"/>
-      <w:szCs w:val="18"/>
-    </w:rPr>
-  </w:style>
-  <w:style w:type="paragraph" w:styleId="NormalWeb">
-    <w:name w:val="Normal (Web)"/>
-    <w:basedOn w:val="Normal"/>
-    <w:uiPriority w:val="99"/>
-    <w:semiHidden/>
-    <w:unhideWhenUsed/>
-    <w:rsid w:val="00DF758D"/>
-    <w:pPr>
-      <w:spacing w:before="100" w:beforeAutospacing="1" w:after="100" w:afterAutospacing="1"/>
-    </w:pPr>
-    <w:rPr>
-      <w:rFonts w:ascii="Times" w:hAnsi="Times" w:cs="Times New Roman"/>
-      <w:sz w:val="20"/>
-      <w:szCs w:val="20"/>
-    </w:rPr>
-  </w:style>
-  <w:style w:type="table" w:styleId="TableGrid">
-    <w:name w:val="Table Grid"/>
-    <w:basedOn w:val="TableNormal"/>
-    <w:uiPriority w:val="59"/>
-    <w:rsid w:val="00753096"/>
-    <w:tblPr>
-      <w:tblInd w:w="0" w:type="dxa"/>
-      <w:tblBorders>
-        <w:top w:val="single" w:sz="4" w:space="0" w:color="auto"/>
-        <w:left w:val="single" w:sz="4" w:space="0" w:color="auto"/>
-        <w:bottom w:val="single" w:sz="4" w:space="0" w:color="auto"/>
-        <w:right w:val="single" w:sz="4" w:space="0" w:color="auto"/>
-        <w:insideH w:val="single" w:sz="4" w:space="0" w:color="auto"/>
-        <w:insideV w:val="single" w:sz="4" w:space="0" w:color="auto"/>
-      </w:tblBorders>
-      <w:tblCellMar>
-        <w:top w:w="0" w:type="dxa"/>
-        <w:left w:w="108" w:type="dxa"/>
-        <w:bottom w:w="0" w:type="dxa"/>
-        <w:right w:w="108" w:type="dxa"/>
-      </w:tblCellMar>
     </w:tblPr>
   </w:style>
   <w:style w:type="character" w:styleId="Hyperlink">

--- a/files/equals.docx
+++ b/files/equals.docx
@@ -12,13 +12,23 @@
           <w:szCs w:val="20"/>
         </w:rPr>
       </w:pPr>
-      <w:r>
-        <w:rPr>
-          <w:rFonts w:ascii="Times New Roman" w:hAnsi="Times New Roman" w:cs="Times New Roman"/>
-          <w:sz w:val="20"/>
-          <w:szCs w:val="20"/>
-        </w:rPr>
-        <w:t>Superest class Object has a functio</w:t>
+      <w:proofErr w:type="spellStart"/>
+      <w:r>
+        <w:rPr>
+          <w:rFonts w:ascii="Times New Roman" w:hAnsi="Times New Roman" w:cs="Times New Roman"/>
+          <w:sz w:val="20"/>
+          <w:szCs w:val="20"/>
+        </w:rPr>
+        <w:t>Superest</w:t>
+      </w:r>
+      <w:proofErr w:type="spellEnd"/>
+      <w:r>
+        <w:rPr>
+          <w:rFonts w:ascii="Times New Roman" w:hAnsi="Times New Roman" w:cs="Times New Roman"/>
+          <w:sz w:val="20"/>
+          <w:szCs w:val="20"/>
+        </w:rPr>
+        <w:t xml:space="preserve"> class Object has a functio</w:t>
       </w:r>
       <w:r>
         <w:rPr>
@@ -102,7 +112,7 @@
         </w:rPr>
         <w:tab/>
       </w:r>
-      <w:proofErr w:type="gramStart"/>
+      <w:proofErr w:type="spellStart"/>
       <w:r>
         <w:rPr>
           <w:rFonts w:ascii="Times New Roman" w:hAnsi="Times New Roman" w:cs="Times New Roman"/>
@@ -111,7 +121,7 @@
         </w:rPr>
         <w:t>b.equals</w:t>
       </w:r>
-      <w:proofErr w:type="gramEnd"/>
+      <w:proofErr w:type="spellEnd"/>
       <w:r>
         <w:rPr>
           <w:rFonts w:ascii="Times New Roman" w:hAnsi="Times New Roman" w:cs="Times New Roman"/>
@@ -161,25 +171,7 @@
           <w:sz w:val="20"/>
           <w:szCs w:val="20"/>
         </w:rPr>
-        <w:t>Class String overrides function equals: for String objects s1 and s2, s</w:t>
-      </w:r>
-      <w:proofErr w:type="gramStart"/>
-      <w:r>
-        <w:rPr>
-          <w:rFonts w:ascii="Times New Roman" w:hAnsi="Times New Roman" w:cs="Times New Roman"/>
-          <w:sz w:val="20"/>
-          <w:szCs w:val="20"/>
-        </w:rPr>
-        <w:t>1.equals</w:t>
-      </w:r>
-      <w:proofErr w:type="gramEnd"/>
-      <w:r>
-        <w:rPr>
-          <w:rFonts w:ascii="Times New Roman" w:hAnsi="Times New Roman" w:cs="Times New Roman"/>
-          <w:sz w:val="20"/>
-          <w:szCs w:val="20"/>
-        </w:rPr>
-        <w:t>(s2) is true exactly when s1 and s2 contain the same string of characters.</w:t>
+        <w:t>Class String overrides function equals: for String objects s1 and s2, s1.equals(s2) is true exactly when s1 and s2 contain the same string of characters.</w:t>
       </w:r>
     </w:p>
     <w:p>
@@ -265,7 +257,7 @@
                             <a:effectLst/>
                             <a:extLst>
                               <a:ext uri="{C572A759-6A51-4108-AA02-DFA0A04FC94B}">
-                                <ma14:wrappingTextBoxFlag xmlns:ma14="http://schemas.microsoft.com/office/mac/drawingml/2011/main" xmlns:w="http://schemas.openxmlformats.org/wordprocessingml/2006/main" xmlns:w10="urn:schemas-microsoft-com:office:word" xmlns:v="urn:schemas-microsoft-com:vml" xmlns:o="urn:schemas-microsoft-com:office:office" xmlns:mv="urn:schemas-microsoft-com:mac:vml" xmlns:mo="http://schemas.microsoft.com/office/mac/office/2008/main" xmlns=""/>
+                                <ma14:wrappingTextBoxFlag xmlns="" xmlns:mo="http://schemas.microsoft.com/office/mac/office/2008/main" xmlns:mv="urn:schemas-microsoft-com:mac:vml" xmlns:o="urn:schemas-microsoft-com:office:office" xmlns:v="urn:schemas-microsoft-com:vml" xmlns:w10="urn:schemas-microsoft-com:office:word" xmlns:w="http://schemas.openxmlformats.org/wordprocessingml/2006/main" xmlns:ma14="http://schemas.microsoft.com/office/mac/drawingml/2011/main"/>
                               </a:ext>
                             </a:extLst>
                           </wps:spPr>
@@ -341,23 +333,13 @@
                                   </w:rPr>
                                   <w:t xml:space="preserve"> </w:t>
                                 </w:r>
-                                <w:proofErr w:type="gramStart"/>
                                 <w:r>
                                   <w:rPr>
                                     <w:rFonts w:ascii="Times New Roman" w:hAnsi="Times New Roman" w:cs="Times New Roman"/>
                                     <w:sz w:val="20"/>
                                     <w:szCs w:val="20"/>
                                   </w:rPr>
-                                  <w:t>equals(</w:t>
-                                </w:r>
-                                <w:proofErr w:type="gramEnd"/>
-                                <w:r>
-                                  <w:rPr>
-                                    <w:rFonts w:ascii="Times New Roman" w:hAnsi="Times New Roman" w:cs="Times New Roman"/>
-                                    <w:sz w:val="20"/>
-                                    <w:szCs w:val="20"/>
-                                  </w:rPr>
-                                  <w:t xml:space="preserve">…)         </w:t>
+                                  <w:t xml:space="preserve">equals(…)         </w:t>
                                 </w:r>
                               </w:p>
                               <w:p>
@@ -369,23 +351,13 @@
                                     <w:szCs w:val="20"/>
                                   </w:rPr>
                                 </w:pPr>
-                                <w:proofErr w:type="gramStart"/>
                                 <w:r>
                                   <w:rPr>
                                     <w:rFonts w:ascii="Times New Roman" w:hAnsi="Times New Roman" w:cs="Times New Roman"/>
                                     <w:sz w:val="20"/>
                                     <w:szCs w:val="20"/>
                                   </w:rPr>
-                                  <w:t>equals(</w:t>
-                                </w:r>
-                                <w:proofErr w:type="gramEnd"/>
-                                <w:r>
-                                  <w:rPr>
-                                    <w:rFonts w:ascii="Times New Roman" w:hAnsi="Times New Roman" w:cs="Times New Roman"/>
-                                    <w:sz w:val="20"/>
-                                    <w:szCs w:val="20"/>
-                                  </w:rPr>
-                                  <w:t>…</w:t>
+                                  <w:t>equals(…</w:t>
                                 </w:r>
                                 <w:r>
                                   <w:rPr>
@@ -818,7 +790,7 @@
               </wp:anchor>
             </w:drawing>
           </mc:Choice>
-          <mc:Fallback xmlns:mv="urn:schemas-microsoft-com:mac:vml" xmlns:mo="http://schemas.microsoft.com/office/mac/office/2008/main">
+          <mc:Fallback xmlns:mo="http://schemas.microsoft.com/office/mac/office/2008/main" xmlns:mv="urn:schemas-microsoft-com:mac:vml">
             <w:pict>
               <v:group id="Group 50" o:spid="_x0000_s1026" style="position:absolute;left:0;text-align:left;margin-left:357.3pt;margin-top:7.6pt;width:107.85pt;height:89.4pt;z-index:251661312" coordsize="1369695,1135380" o:gfxdata="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">
                 <v:group id="Group 51" o:spid="_x0000_s1027" style="position:absolute;width:1369695;height:1135380" coordsize="1369695,1135380" o:gfxdata="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">
@@ -1091,7 +1063,25 @@
           <w:sz w:val="20"/>
           <w:szCs w:val="20"/>
         </w:rPr>
-        <w:t>Here’s a good specificiation of equals in Point</w:t>
+        <w:t xml:space="preserve">Here’s a good </w:t>
+      </w:r>
+      <w:proofErr w:type="spellStart"/>
+      <w:r>
+        <w:rPr>
+          <w:rFonts w:ascii="Times New Roman" w:hAnsi="Times New Roman" w:cs="Times New Roman"/>
+          <w:sz w:val="20"/>
+          <w:szCs w:val="20"/>
+        </w:rPr>
+        <w:t>specificiation</w:t>
+      </w:r>
+      <w:proofErr w:type="spellEnd"/>
+      <w:r>
+        <w:rPr>
+          <w:rFonts w:ascii="Times New Roman" w:hAnsi="Times New Roman" w:cs="Times New Roman"/>
+          <w:sz w:val="20"/>
+          <w:szCs w:val="20"/>
+        </w:rPr>
+        <w:t xml:space="preserve"> of equals in Point</w:t>
       </w:r>
       <w:r>
         <w:rPr>
@@ -1119,7 +1109,25 @@
           <w:szCs w:val="20"/>
         </w:rPr>
         <w:tab/>
-        <w:t xml:space="preserve">/** Return true iff </w:t>
+        <w:t xml:space="preserve">/** Return true </w:t>
+      </w:r>
+      <w:proofErr w:type="spellStart"/>
+      <w:r>
+        <w:rPr>
+          <w:rFonts w:ascii="Times New Roman" w:hAnsi="Times New Roman" w:cs="Times New Roman"/>
+          <w:sz w:val="20"/>
+          <w:szCs w:val="20"/>
+        </w:rPr>
+        <w:t>iff</w:t>
+      </w:r>
+      <w:proofErr w:type="spellEnd"/>
+      <w:r>
+        <w:rPr>
+          <w:rFonts w:ascii="Times New Roman" w:hAnsi="Times New Roman" w:cs="Times New Roman"/>
+          <w:sz w:val="20"/>
+          <w:szCs w:val="20"/>
+        </w:rPr>
+        <w:t xml:space="preserve"> </w:t>
       </w:r>
       <w:r>
         <w:rPr>
@@ -1143,7 +1151,25 @@
           <w:sz w:val="20"/>
           <w:szCs w:val="20"/>
         </w:rPr>
-        <w:t xml:space="preserve"> ob are objects of the same </w:t>
+        <w:t xml:space="preserve"> </w:t>
+      </w:r>
+      <w:proofErr w:type="spellStart"/>
+      <w:r>
+        <w:rPr>
+          <w:rFonts w:ascii="Times New Roman" w:hAnsi="Times New Roman" w:cs="Times New Roman"/>
+          <w:sz w:val="20"/>
+          <w:szCs w:val="20"/>
+        </w:rPr>
+        <w:t>ob</w:t>
+      </w:r>
+      <w:proofErr w:type="spellEnd"/>
+      <w:r>
+        <w:rPr>
+          <w:rFonts w:ascii="Times New Roman" w:hAnsi="Times New Roman" w:cs="Times New Roman"/>
+          <w:sz w:val="20"/>
+          <w:szCs w:val="20"/>
+        </w:rPr>
+        <w:t xml:space="preserve"> are objects of the same </w:t>
       </w:r>
       <w:r>
         <w:rPr>
@@ -1225,25 +1251,43 @@
           <w:szCs w:val="20"/>
         </w:rPr>
         <w:tab/>
-        <w:t xml:space="preserve">@Override public boolean </w:t>
-      </w:r>
-      <w:proofErr w:type="gramStart"/>
-      <w:r>
-        <w:rPr>
-          <w:rFonts w:ascii="Times New Roman" w:hAnsi="Times New Roman" w:cs="Times New Roman"/>
-          <w:sz w:val="20"/>
-          <w:szCs w:val="20"/>
-        </w:rPr>
-        <w:t>equals(</w:t>
-      </w:r>
-      <w:proofErr w:type="gramEnd"/>
-      <w:r>
-        <w:rPr>
-          <w:rFonts w:ascii="Times New Roman" w:hAnsi="Times New Roman" w:cs="Times New Roman"/>
-          <w:sz w:val="20"/>
-          <w:szCs w:val="20"/>
-        </w:rPr>
-        <w:t xml:space="preserve">Object ob) </w:t>
+        <w:t xml:space="preserve">@Override public </w:t>
+      </w:r>
+      <w:proofErr w:type="spellStart"/>
+      <w:r>
+        <w:rPr>
+          <w:rFonts w:ascii="Times New Roman" w:hAnsi="Times New Roman" w:cs="Times New Roman"/>
+          <w:sz w:val="20"/>
+          <w:szCs w:val="20"/>
+        </w:rPr>
+        <w:t>boolean</w:t>
+      </w:r>
+      <w:proofErr w:type="spellEnd"/>
+      <w:r>
+        <w:rPr>
+          <w:rFonts w:ascii="Times New Roman" w:hAnsi="Times New Roman" w:cs="Times New Roman"/>
+          <w:sz w:val="20"/>
+          <w:szCs w:val="20"/>
+        </w:rPr>
+        <w:t xml:space="preserve"> equals(Object </w:t>
+      </w:r>
+      <w:proofErr w:type="spellStart"/>
+      <w:r>
+        <w:rPr>
+          <w:rFonts w:ascii="Times New Roman" w:hAnsi="Times New Roman" w:cs="Times New Roman"/>
+          <w:sz w:val="20"/>
+          <w:szCs w:val="20"/>
+        </w:rPr>
+        <w:t>ob</w:t>
+      </w:r>
+      <w:proofErr w:type="spellEnd"/>
+      <w:r>
+        <w:rPr>
+          <w:rFonts w:ascii="Times New Roman" w:hAnsi="Times New Roman" w:cs="Times New Roman"/>
+          <w:sz w:val="20"/>
+          <w:szCs w:val="20"/>
+        </w:rPr>
+        <w:t xml:space="preserve">) </w:t>
       </w:r>
     </w:p>
     <w:p>
@@ -1269,7 +1313,25 @@
           <w:sz w:val="20"/>
           <w:szCs w:val="20"/>
         </w:rPr>
-        <w:t xml:space="preserve">Note that the type of parameter ob must be Object; </w:t>
+        <w:t xml:space="preserve">Note that the type of parameter </w:t>
+      </w:r>
+      <w:proofErr w:type="spellStart"/>
+      <w:r>
+        <w:rPr>
+          <w:rFonts w:ascii="Times New Roman" w:hAnsi="Times New Roman" w:cs="Times New Roman"/>
+          <w:sz w:val="20"/>
+          <w:szCs w:val="20"/>
+        </w:rPr>
+        <w:t>ob</w:t>
+      </w:r>
+      <w:proofErr w:type="spellEnd"/>
+      <w:r>
+        <w:rPr>
+          <w:rFonts w:ascii="Times New Roman" w:hAnsi="Times New Roman" w:cs="Times New Roman"/>
+          <w:sz w:val="20"/>
+          <w:szCs w:val="20"/>
+        </w:rPr>
+        <w:t xml:space="preserve"> must be Object; </w:t>
       </w:r>
       <w:r>
         <w:rPr>
@@ -1344,7 +1406,25 @@
           <w:sz w:val="20"/>
           <w:szCs w:val="20"/>
         </w:rPr>
-        <w:t xml:space="preserve">lass Throwable and all of its subclasses </w:t>
+        <w:t xml:space="preserve">lass </w:t>
+      </w:r>
+      <w:proofErr w:type="spellStart"/>
+      <w:r>
+        <w:rPr>
+          <w:rFonts w:ascii="Times New Roman" w:hAnsi="Times New Roman" w:cs="Times New Roman"/>
+          <w:sz w:val="20"/>
+          <w:szCs w:val="20"/>
+        </w:rPr>
+        <w:t>Throwable</w:t>
+      </w:r>
+      <w:proofErr w:type="spellEnd"/>
+      <w:r>
+        <w:rPr>
+          <w:rFonts w:ascii="Times New Roman" w:hAnsi="Times New Roman" w:cs="Times New Roman"/>
+          <w:sz w:val="20"/>
+          <w:szCs w:val="20"/>
+        </w:rPr>
+        <w:t xml:space="preserve"> and all of its subclasses </w:t>
       </w:r>
       <w:r>
         <w:rPr>
@@ -1413,23 +1493,41 @@
         </w:rPr>
         <w:t xml:space="preserve">new </w:t>
       </w:r>
-      <w:proofErr w:type="gramStart"/>
-      <w:r>
-        <w:rPr>
-          <w:rFonts w:ascii="Times New Roman" w:hAnsi="Times New Roman" w:cs="Times New Roman"/>
-          <w:sz w:val="20"/>
-          <w:szCs w:val="20"/>
-        </w:rPr>
-        <w:t>ArithmeticException(</w:t>
-      </w:r>
-      <w:proofErr w:type="gramEnd"/>
-      <w:r>
-        <w:rPr>
-          <w:rFonts w:ascii="Times New Roman" w:hAnsi="Times New Roman" w:cs="Times New Roman"/>
-          <w:sz w:val="20"/>
-          <w:szCs w:val="20"/>
-        </w:rPr>
-        <w:t>).equals(new ArithmeticException())</w:t>
+      <w:proofErr w:type="spellStart"/>
+      <w:r>
+        <w:rPr>
+          <w:rFonts w:ascii="Times New Roman" w:hAnsi="Times New Roman" w:cs="Times New Roman"/>
+          <w:sz w:val="20"/>
+          <w:szCs w:val="20"/>
+        </w:rPr>
+        <w:t>ArithmeticException</w:t>
+      </w:r>
+      <w:proofErr w:type="spellEnd"/>
+      <w:r>
+        <w:rPr>
+          <w:rFonts w:ascii="Times New Roman" w:hAnsi="Times New Roman" w:cs="Times New Roman"/>
+          <w:sz w:val="20"/>
+          <w:szCs w:val="20"/>
+        </w:rPr>
+        <w:t xml:space="preserve">().equals(new </w:t>
+      </w:r>
+      <w:proofErr w:type="spellStart"/>
+      <w:r>
+        <w:rPr>
+          <w:rFonts w:ascii="Times New Roman" w:hAnsi="Times New Roman" w:cs="Times New Roman"/>
+          <w:sz w:val="20"/>
+          <w:szCs w:val="20"/>
+        </w:rPr>
+        <w:t>ArithmeticException</w:t>
+      </w:r>
+      <w:proofErr w:type="spellEnd"/>
+      <w:r>
+        <w:rPr>
+          <w:rFonts w:ascii="Times New Roman" w:hAnsi="Times New Roman" w:cs="Times New Roman"/>
+          <w:sz w:val="20"/>
+          <w:szCs w:val="20"/>
+        </w:rPr>
+        <w:t>())</w:t>
       </w:r>
     </w:p>
     <w:p>
@@ -1589,7 +1687,7 @@
         </w:rPr>
         <w:t xml:space="preserve">. In Java: </w:t>
       </w:r>
-      <w:proofErr w:type="gramStart"/>
+      <w:proofErr w:type="spellStart"/>
       <w:r>
         <w:rPr>
           <w:rFonts w:ascii="Times New Roman" w:hAnsi="Times New Roman" w:cs="Times New Roman"/>
@@ -1598,7 +1696,7 @@
         </w:rPr>
         <w:t>b.equals</w:t>
       </w:r>
-      <w:proofErr w:type="gramEnd"/>
+      <w:proofErr w:type="spellEnd"/>
       <w:r>
         <w:rPr>
           <w:rFonts w:ascii="Times New Roman" w:hAnsi="Times New Roman" w:cs="Times New Roman"/>
@@ -1643,7 +1741,7 @@
         </w:rPr>
         <w:t xml:space="preserve"> for non-null b and c, </w:t>
       </w:r>
-      <w:proofErr w:type="gramStart"/>
+      <w:proofErr w:type="spellStart"/>
       <w:r>
         <w:rPr>
           <w:rFonts w:ascii="Times New Roman" w:hAnsi="Times New Roman" w:cs="Times New Roman"/>
@@ -1652,14 +1750,32 @@
         </w:rPr>
         <w:t>b.equals</w:t>
       </w:r>
-      <w:proofErr w:type="gramEnd"/>
-      <w:r>
-        <w:rPr>
-          <w:rFonts w:ascii="Times New Roman" w:hAnsi="Times New Roman" w:cs="Times New Roman"/>
-          <w:sz w:val="20"/>
-          <w:szCs w:val="20"/>
-        </w:rPr>
-        <w:t>(c) and c.equals(b) are both</w:t>
+      <w:proofErr w:type="spellEnd"/>
+      <w:r>
+        <w:rPr>
+          <w:rFonts w:ascii="Times New Roman" w:hAnsi="Times New Roman" w:cs="Times New Roman"/>
+          <w:sz w:val="20"/>
+          <w:szCs w:val="20"/>
+        </w:rPr>
+        <w:t xml:space="preserve">(c) and </w:t>
+      </w:r>
+      <w:proofErr w:type="spellStart"/>
+      <w:r>
+        <w:rPr>
+          <w:rFonts w:ascii="Times New Roman" w:hAnsi="Times New Roman" w:cs="Times New Roman"/>
+          <w:sz w:val="20"/>
+          <w:szCs w:val="20"/>
+        </w:rPr>
+        <w:t>c.equals</w:t>
+      </w:r>
+      <w:proofErr w:type="spellEnd"/>
+      <w:r>
+        <w:rPr>
+          <w:rFonts w:ascii="Times New Roman" w:hAnsi="Times New Roman" w:cs="Times New Roman"/>
+          <w:sz w:val="20"/>
+          <w:szCs w:val="20"/>
+        </w:rPr>
+        <w:t>(b) are both</w:t>
       </w:r>
       <w:r>
         <w:rPr>
@@ -1770,7 +1886,7 @@
         </w:rPr>
         <w:t xml:space="preserve"> if </w:t>
       </w:r>
-      <w:proofErr w:type="gramStart"/>
+      <w:proofErr w:type="spellStart"/>
       <w:r>
         <w:rPr>
           <w:rFonts w:ascii="Times New Roman" w:hAnsi="Times New Roman" w:cs="Times New Roman"/>
@@ -1779,14 +1895,32 @@
         </w:rPr>
         <w:t>b.equals</w:t>
       </w:r>
-      <w:proofErr w:type="gramEnd"/>
-      <w:r>
-        <w:rPr>
-          <w:rFonts w:ascii="Times New Roman" w:hAnsi="Times New Roman" w:cs="Times New Roman"/>
-          <w:sz w:val="20"/>
-          <w:szCs w:val="20"/>
-        </w:rPr>
-        <w:t>(c) is true and c.equals(d) is true, then</w:t>
+      <w:proofErr w:type="spellEnd"/>
+      <w:r>
+        <w:rPr>
+          <w:rFonts w:ascii="Times New Roman" w:hAnsi="Times New Roman" w:cs="Times New Roman"/>
+          <w:sz w:val="20"/>
+          <w:szCs w:val="20"/>
+        </w:rPr>
+        <w:t xml:space="preserve">(c) is true and </w:t>
+      </w:r>
+      <w:proofErr w:type="spellStart"/>
+      <w:r>
+        <w:rPr>
+          <w:rFonts w:ascii="Times New Roman" w:hAnsi="Times New Roman" w:cs="Times New Roman"/>
+          <w:sz w:val="20"/>
+          <w:szCs w:val="20"/>
+        </w:rPr>
+        <w:t>c.equals</w:t>
+      </w:r>
+      <w:proofErr w:type="spellEnd"/>
+      <w:r>
+        <w:rPr>
+          <w:rFonts w:ascii="Times New Roman" w:hAnsi="Times New Roman" w:cs="Times New Roman"/>
+          <w:sz w:val="20"/>
+          <w:szCs w:val="20"/>
+        </w:rPr>
+        <w:t>(d) is true, then</w:t>
       </w:r>
       <w:r>
         <w:rPr>
@@ -1851,7 +1985,25 @@
           <w:sz w:val="20"/>
           <w:szCs w:val="20"/>
         </w:rPr>
-        <w:t xml:space="preserve">  b.equals(d) is true.</w:t>
+        <w:t xml:space="preserve">  </w:t>
+      </w:r>
+      <w:proofErr w:type="spellStart"/>
+      <w:r>
+        <w:rPr>
+          <w:rFonts w:ascii="Times New Roman" w:hAnsi="Times New Roman" w:cs="Times New Roman"/>
+          <w:sz w:val="20"/>
+          <w:szCs w:val="20"/>
+        </w:rPr>
+        <w:t>b.equals</w:t>
+      </w:r>
+      <w:proofErr w:type="spellEnd"/>
+      <w:r>
+        <w:rPr>
+          <w:rFonts w:ascii="Times New Roman" w:hAnsi="Times New Roman" w:cs="Times New Roman"/>
+          <w:sz w:val="20"/>
+          <w:szCs w:val="20"/>
+        </w:rPr>
+        <w:t>(d) is true.</w:t>
       </w:r>
     </w:p>
     <w:p>
@@ -1881,7 +2033,7 @@
         </w:rPr>
         <w:t xml:space="preserve">n Java: for non-null b, </w:t>
       </w:r>
-      <w:proofErr w:type="gramStart"/>
+      <w:proofErr w:type="spellStart"/>
       <w:r>
         <w:rPr>
           <w:rFonts w:ascii="Times New Roman" w:hAnsi="Times New Roman" w:cs="Times New Roman"/>
@@ -1890,7 +2042,7 @@
         </w:rPr>
         <w:t>b.equals</w:t>
       </w:r>
-      <w:proofErr w:type="gramEnd"/>
+      <w:proofErr w:type="spellEnd"/>
       <w:r>
         <w:rPr>
           <w:rFonts w:ascii="Times New Roman" w:hAnsi="Times New Roman" w:cs="Times New Roman"/>
@@ -2027,8 +2179,18 @@
           <w:sz w:val="20"/>
           <w:szCs w:val="20"/>
         </w:rPr>
-        <w:t>the class of parameter ob</w:t>
-      </w:r>
+        <w:t xml:space="preserve">the class of parameter </w:t>
+      </w:r>
+      <w:proofErr w:type="spellStart"/>
+      <w:r>
+        <w:rPr>
+          <w:rFonts w:ascii="Times New Roman" w:hAnsi="Times New Roman" w:cs="Times New Roman"/>
+          <w:sz w:val="20"/>
+          <w:szCs w:val="20"/>
+        </w:rPr>
+        <w:t>ob</w:t>
+      </w:r>
+      <w:proofErr w:type="spellEnd"/>
       <w:r>
         <w:rPr>
           <w:rFonts w:ascii="Times New Roman" w:hAnsi="Times New Roman" w:cs="Times New Roman"/>
@@ -2043,8 +2205,18 @@
           <w:sz w:val="20"/>
           <w:szCs w:val="20"/>
         </w:rPr>
-        <w:t>nceof and use function getClass</w:t>
-      </w:r>
+        <w:t xml:space="preserve">nceof and use function </w:t>
+      </w:r>
+      <w:proofErr w:type="spellStart"/>
+      <w:r>
+        <w:rPr>
+          <w:rFonts w:ascii="Times New Roman" w:hAnsi="Times New Roman" w:cs="Times New Roman"/>
+          <w:sz w:val="20"/>
+          <w:szCs w:val="20"/>
+        </w:rPr>
+        <w:t>getClass</w:t>
+      </w:r>
+      <w:proofErr w:type="spellEnd"/>
       <w:r>
         <w:rPr>
           <w:rStyle w:val="FootnoteReference"/>
@@ -2084,7 +2256,25 @@
           <w:sz w:val="20"/>
           <w:szCs w:val="20"/>
         </w:rPr>
-        <w:t xml:space="preserve"> is specified, getClass has to be used —we </w:t>
+        <w:t xml:space="preserve"> is specified, </w:t>
+      </w:r>
+      <w:proofErr w:type="spellStart"/>
+      <w:r>
+        <w:rPr>
+          <w:rFonts w:ascii="Times New Roman" w:hAnsi="Times New Roman" w:cs="Times New Roman"/>
+          <w:sz w:val="20"/>
+          <w:szCs w:val="20"/>
+        </w:rPr>
+        <w:t>getClass</w:t>
+      </w:r>
+      <w:proofErr w:type="spellEnd"/>
+      <w:r>
+        <w:rPr>
+          <w:rFonts w:ascii="Times New Roman" w:hAnsi="Times New Roman" w:cs="Times New Roman"/>
+          <w:sz w:val="20"/>
+          <w:szCs w:val="20"/>
+        </w:rPr>
+        <w:t xml:space="preserve"> has to be used —we </w:t>
       </w:r>
       <w:r>
         <w:rPr>
@@ -2173,7 +2363,7 @@
                         <a:effectLst/>
                         <a:extLst>
                           <a:ext uri="{C572A759-6A51-4108-AA02-DFA0A04FC94B}">
-                            <ma14:wrappingTextBoxFlag xmlns:ma14="http://schemas.microsoft.com/office/mac/drawingml/2011/main" xmlns:w="http://schemas.openxmlformats.org/wordprocessingml/2006/main" xmlns:w10="urn:schemas-microsoft-com:office:word" xmlns:v="urn:schemas-microsoft-com:vml" xmlns:o="urn:schemas-microsoft-com:office:office" xmlns:mv="urn:schemas-microsoft-com:mac:vml" xmlns:mo="http://schemas.microsoft.com/office/mac/office/2008/main" xmlns=""/>
+                            <ma14:wrappingTextBoxFlag xmlns="" xmlns:mo="http://schemas.microsoft.com/office/mac/office/2008/main" xmlns:mv="urn:schemas-microsoft-com:mac:vml" xmlns:o="urn:schemas-microsoft-com:office:office" xmlns:v="urn:schemas-microsoft-com:vml" xmlns:w10="urn:schemas-microsoft-com:office:word" xmlns:w="http://schemas.openxmlformats.org/wordprocessingml/2006/main" xmlns:ma14="http://schemas.microsoft.com/office/mac/drawingml/2011/main"/>
                           </a:ext>
                         </a:extLst>
                       </wps:spPr>
@@ -2207,15 +2397,51 @@
                                 <w:sz w:val="20"/>
                                 <w:szCs w:val="20"/>
                               </w:rPr>
-                              <w:t xml:space="preserve">/** Return true iff </w:t>
-                            </w:r>
-                            <w:r>
-                              <w:rPr>
-                                <w:rFonts w:ascii="Times New Roman" w:hAnsi="Times New Roman" w:cs="Times New Roman"/>
-                                <w:sz w:val="20"/>
-                                <w:szCs w:val="20"/>
-                              </w:rPr>
-                              <w:t xml:space="preserve">this and ob are objects of the </w:t>
+                              <w:t xml:space="preserve">/** Return true </w:t>
+                            </w:r>
+                            <w:proofErr w:type="spellStart"/>
+                            <w:r>
+                              <w:rPr>
+                                <w:rFonts w:ascii="Times New Roman" w:hAnsi="Times New Roman" w:cs="Times New Roman"/>
+                                <w:sz w:val="20"/>
+                                <w:szCs w:val="20"/>
+                              </w:rPr>
+                              <w:t>iff</w:t>
+                            </w:r>
+                            <w:proofErr w:type="spellEnd"/>
+                            <w:r>
+                              <w:rPr>
+                                <w:rFonts w:ascii="Times New Roman" w:hAnsi="Times New Roman" w:cs="Times New Roman"/>
+                                <w:sz w:val="20"/>
+                                <w:szCs w:val="20"/>
+                              </w:rPr>
+                              <w:t xml:space="preserve"> </w:t>
+                            </w:r>
+                            <w:r>
+                              <w:rPr>
+                                <w:rFonts w:ascii="Times New Roman" w:hAnsi="Times New Roman" w:cs="Times New Roman"/>
+                                <w:sz w:val="20"/>
+                                <w:szCs w:val="20"/>
+                              </w:rPr>
+                              <w:t xml:space="preserve">this and </w:t>
+                            </w:r>
+                            <w:proofErr w:type="spellStart"/>
+                            <w:r>
+                              <w:rPr>
+                                <w:rFonts w:ascii="Times New Roman" w:hAnsi="Times New Roman" w:cs="Times New Roman"/>
+                                <w:sz w:val="20"/>
+                                <w:szCs w:val="20"/>
+                              </w:rPr>
+                              <w:t>ob</w:t>
+                            </w:r>
+                            <w:proofErr w:type="spellEnd"/>
+                            <w:r>
+                              <w:rPr>
+                                <w:rFonts w:ascii="Times New Roman" w:hAnsi="Times New Roman" w:cs="Times New Roman"/>
+                                <w:sz w:val="20"/>
+                                <w:szCs w:val="20"/>
+                              </w:rPr>
+                              <w:t xml:space="preserve"> are objects of the </w:t>
                             </w:r>
                           </w:p>
                           <w:p>
@@ -2273,25 +2499,43 @@
                                 <w:sz w:val="20"/>
                                 <w:szCs w:val="20"/>
                               </w:rPr>
-                              <w:t xml:space="preserve">@Override public boolean </w:t>
-                            </w:r>
-                            <w:proofErr w:type="gramStart"/>
-                            <w:r>
-                              <w:rPr>
-                                <w:rFonts w:ascii="Times New Roman" w:hAnsi="Times New Roman" w:cs="Times New Roman"/>
-                                <w:sz w:val="20"/>
-                                <w:szCs w:val="20"/>
-                              </w:rPr>
-                              <w:t>equals(</w:t>
-                            </w:r>
-                            <w:proofErr w:type="gramEnd"/>
-                            <w:r>
-                              <w:rPr>
-                                <w:rFonts w:ascii="Times New Roman" w:hAnsi="Times New Roman" w:cs="Times New Roman"/>
-                                <w:sz w:val="20"/>
-                                <w:szCs w:val="20"/>
-                              </w:rPr>
-                              <w:t>Object ob) {</w:t>
+                              <w:t xml:space="preserve">@Override public </w:t>
+                            </w:r>
+                            <w:proofErr w:type="spellStart"/>
+                            <w:r>
+                              <w:rPr>
+                                <w:rFonts w:ascii="Times New Roman" w:hAnsi="Times New Roman" w:cs="Times New Roman"/>
+                                <w:sz w:val="20"/>
+                                <w:szCs w:val="20"/>
+                              </w:rPr>
+                              <w:t>boolean</w:t>
+                            </w:r>
+                            <w:proofErr w:type="spellEnd"/>
+                            <w:r>
+                              <w:rPr>
+                                <w:rFonts w:ascii="Times New Roman" w:hAnsi="Times New Roman" w:cs="Times New Roman"/>
+                                <w:sz w:val="20"/>
+                                <w:szCs w:val="20"/>
+                              </w:rPr>
+                              <w:t xml:space="preserve"> equals(Object </w:t>
+                            </w:r>
+                            <w:proofErr w:type="spellStart"/>
+                            <w:r>
+                              <w:rPr>
+                                <w:rFonts w:ascii="Times New Roman" w:hAnsi="Times New Roman" w:cs="Times New Roman"/>
+                                <w:sz w:val="20"/>
+                                <w:szCs w:val="20"/>
+                              </w:rPr>
+                              <w:t>ob</w:t>
+                            </w:r>
+                            <w:proofErr w:type="spellEnd"/>
+                            <w:r>
+                              <w:rPr>
+                                <w:rFonts w:ascii="Times New Roman" w:hAnsi="Times New Roman" w:cs="Times New Roman"/>
+                                <w:sz w:val="20"/>
+                                <w:szCs w:val="20"/>
+                              </w:rPr>
+                              <w:t>) {</w:t>
                             </w:r>
                           </w:p>
                           <w:p>
@@ -2308,33 +2552,33 @@
                                 <w:sz w:val="20"/>
                                 <w:szCs w:val="20"/>
                               </w:rPr>
-                              <w:t xml:space="preserve">        if (ob == </w:t>
-                            </w:r>
-                            <w:proofErr w:type="gramStart"/>
-                            <w:r>
-                              <w:rPr>
-                                <w:rFonts w:ascii="Times New Roman" w:hAnsi="Times New Roman" w:cs="Times New Roman"/>
-                                <w:sz w:val="20"/>
-                                <w:szCs w:val="20"/>
-                              </w:rPr>
-                              <w:t>null</w:t>
-                            </w:r>
-                            <w:r>
-                              <w:rPr>
-                                <w:rFonts w:ascii="Times New Roman" w:hAnsi="Times New Roman" w:cs="Times New Roman"/>
-                                <w:sz w:val="20"/>
-                                <w:szCs w:val="20"/>
-                              </w:rPr>
-                              <w:t xml:space="preserve">  |</w:t>
-                            </w:r>
-                            <w:proofErr w:type="gramEnd"/>
-                            <w:r>
-                              <w:rPr>
-                                <w:rFonts w:ascii="Times New Roman" w:hAnsi="Times New Roman" w:cs="Times New Roman"/>
-                                <w:sz w:val="20"/>
-                                <w:szCs w:val="20"/>
-                              </w:rPr>
-                              <w:t>|</w:t>
+                              <w:t xml:space="preserve">        if (</w:t>
+                            </w:r>
+                            <w:proofErr w:type="spellStart"/>
+                            <w:r>
+                              <w:rPr>
+                                <w:rFonts w:ascii="Times New Roman" w:hAnsi="Times New Roman" w:cs="Times New Roman"/>
+                                <w:sz w:val="20"/>
+                                <w:szCs w:val="20"/>
+                              </w:rPr>
+                              <w:t>ob</w:t>
+                            </w:r>
+                            <w:proofErr w:type="spellEnd"/>
+                            <w:r>
+                              <w:rPr>
+                                <w:rFonts w:ascii="Times New Roman" w:hAnsi="Times New Roman" w:cs="Times New Roman"/>
+                                <w:sz w:val="20"/>
+                                <w:szCs w:val="20"/>
+                              </w:rPr>
+                              <w:t xml:space="preserve"> == null</w:t>
+                            </w:r>
+                            <w:r>
+                              <w:rPr>
+                                <w:rFonts w:ascii="Times New Roman" w:hAnsi="Times New Roman" w:cs="Times New Roman"/>
+                                <w:sz w:val="20"/>
+                                <w:szCs w:val="20"/>
+                              </w:rPr>
+                              <w:t xml:space="preserve">  ||</w:t>
                             </w:r>
                             <w:r>
                               <w:rPr>
@@ -2344,14 +2588,25 @@
                               </w:rPr>
                               <w:t xml:space="preserve">  </w:t>
                             </w:r>
-                            <w:r>
-                              <w:rPr>
-                                <w:rFonts w:ascii="Times New Roman" w:hAnsi="Times New Roman" w:cs="Times New Roman"/>
-                                <w:sz w:val="20"/>
-                                <w:szCs w:val="20"/>
-                              </w:rPr>
-                              <w:t xml:space="preserve">getClass() != </w:t>
-                            </w:r>
+                            <w:proofErr w:type="spellStart"/>
+                            <w:r>
+                              <w:rPr>
+                                <w:rFonts w:ascii="Times New Roman" w:hAnsi="Times New Roman" w:cs="Times New Roman"/>
+                                <w:sz w:val="20"/>
+                                <w:szCs w:val="20"/>
+                              </w:rPr>
+                              <w:t>getClass</w:t>
+                            </w:r>
+                            <w:proofErr w:type="spellEnd"/>
+                            <w:r>
+                              <w:rPr>
+                                <w:rFonts w:ascii="Times New Roman" w:hAnsi="Times New Roman" w:cs="Times New Roman"/>
+                                <w:sz w:val="20"/>
+                                <w:szCs w:val="20"/>
+                              </w:rPr>
+                              <w:t xml:space="preserve">() != </w:t>
+                            </w:r>
+                            <w:proofErr w:type="spellStart"/>
                             <w:r>
                               <w:rPr>
                                 <w:rFonts w:ascii="Times New Roman" w:hAnsi="Times New Roman" w:cs="Times New Roman"/>
@@ -2366,7 +2621,16 @@
                                 <w:sz w:val="20"/>
                                 <w:szCs w:val="20"/>
                               </w:rPr>
-                              <w:t>getClass())</w:t>
+                              <w:t>getClass</w:t>
+                            </w:r>
+                            <w:proofErr w:type="spellEnd"/>
+                            <w:r>
+                              <w:rPr>
+                                <w:rFonts w:ascii="Times New Roman" w:hAnsi="Times New Roman" w:cs="Times New Roman"/>
+                                <w:sz w:val="20"/>
+                                <w:szCs w:val="20"/>
+                              </w:rPr>
+                              <w:t>())</w:t>
                             </w:r>
                           </w:p>
                           <w:p>
@@ -2416,7 +2680,25 @@
                                 <w:sz w:val="20"/>
                                 <w:szCs w:val="20"/>
                               </w:rPr>
-                              <w:t>= (Point) ob;</w:t>
+                              <w:t xml:space="preserve">= (Point) </w:t>
+                            </w:r>
+                            <w:proofErr w:type="spellStart"/>
+                            <w:r>
+                              <w:rPr>
+                                <w:rFonts w:ascii="Times New Roman" w:hAnsi="Times New Roman" w:cs="Times New Roman"/>
+                                <w:sz w:val="20"/>
+                                <w:szCs w:val="20"/>
+                              </w:rPr>
+                              <w:t>ob</w:t>
+                            </w:r>
+                            <w:proofErr w:type="spellEnd"/>
+                            <w:r>
+                              <w:rPr>
+                                <w:rFonts w:ascii="Times New Roman" w:hAnsi="Times New Roman" w:cs="Times New Roman"/>
+                                <w:sz w:val="20"/>
+                                <w:szCs w:val="20"/>
+                              </w:rPr>
+                              <w:t>;</w:t>
                             </w:r>
                           </w:p>
                           <w:p>
@@ -2433,33 +2715,51 @@
                                 <w:sz w:val="20"/>
                                 <w:szCs w:val="20"/>
                               </w:rPr>
-                              <w:t xml:space="preserve">        return x == op.</w:t>
-                            </w:r>
-                            <w:proofErr w:type="gramStart"/>
-                            <w:r>
-                              <w:rPr>
-                                <w:rFonts w:ascii="Times New Roman" w:hAnsi="Times New Roman" w:cs="Times New Roman"/>
-                                <w:sz w:val="20"/>
-                                <w:szCs w:val="20"/>
-                              </w:rPr>
-                              <w:t>x  &amp;</w:t>
-                            </w:r>
-                            <w:proofErr w:type="gramEnd"/>
-                            <w:r>
-                              <w:rPr>
-                                <w:rFonts w:ascii="Times New Roman" w:hAnsi="Times New Roman" w:cs="Times New Roman"/>
-                                <w:sz w:val="20"/>
-                                <w:szCs w:val="20"/>
-                              </w:rPr>
-                              <w:t>&amp;  y == op</w:t>
-                            </w:r>
-                            <w:r>
-                              <w:rPr>
-                                <w:rFonts w:ascii="Times New Roman" w:hAnsi="Times New Roman" w:cs="Times New Roman"/>
-                                <w:sz w:val="20"/>
-                                <w:szCs w:val="20"/>
-                              </w:rPr>
-                              <w:t>.y;</w:t>
+                              <w:t xml:space="preserve">        return x == </w:t>
+                            </w:r>
+                            <w:proofErr w:type="spellStart"/>
+                            <w:r>
+                              <w:rPr>
+                                <w:rFonts w:ascii="Times New Roman" w:hAnsi="Times New Roman" w:cs="Times New Roman"/>
+                                <w:sz w:val="20"/>
+                                <w:szCs w:val="20"/>
+                              </w:rPr>
+                              <w:t>op.x</w:t>
+                            </w:r>
+                            <w:proofErr w:type="spellEnd"/>
+                            <w:r>
+                              <w:rPr>
+                                <w:rFonts w:ascii="Times New Roman" w:hAnsi="Times New Roman" w:cs="Times New Roman"/>
+                                <w:sz w:val="20"/>
+                                <w:szCs w:val="20"/>
+                              </w:rPr>
+                              <w:t xml:space="preserve">  &amp;&amp;  y == </w:t>
+                            </w:r>
+                            <w:proofErr w:type="spellStart"/>
+                            <w:r>
+                              <w:rPr>
+                                <w:rFonts w:ascii="Times New Roman" w:hAnsi="Times New Roman" w:cs="Times New Roman"/>
+                                <w:sz w:val="20"/>
+                                <w:szCs w:val="20"/>
+                              </w:rPr>
+                              <w:t>op</w:t>
+                            </w:r>
+                            <w:r>
+                              <w:rPr>
+                                <w:rFonts w:ascii="Times New Roman" w:hAnsi="Times New Roman" w:cs="Times New Roman"/>
+                                <w:sz w:val="20"/>
+                                <w:szCs w:val="20"/>
+                              </w:rPr>
+                              <w:t>.y</w:t>
+                            </w:r>
+                            <w:proofErr w:type="spellEnd"/>
+                            <w:r>
+                              <w:rPr>
+                                <w:rFonts w:ascii="Times New Roman" w:hAnsi="Times New Roman" w:cs="Times New Roman"/>
+                                <w:sz w:val="20"/>
+                                <w:szCs w:val="20"/>
+                              </w:rPr>
+                              <w:t>;</w:t>
                             </w:r>
                           </w:p>
                           <w:p>
@@ -2499,7 +2799,7 @@
               </wp:anchor>
             </w:drawing>
           </mc:Choice>
-          <mc:Fallback xmlns:mv="urn:schemas-microsoft-com:mac:vml" xmlns:mo="http://schemas.microsoft.com/office/mac/office/2008/main">
+          <mc:Fallback xmlns:mo="http://schemas.microsoft.com/office/mac/office/2008/main" xmlns:mv="urn:schemas-microsoft-com:mac:vml">
             <w:pict>
               <v:shapetype id="_x0000_t202" coordsize="21600,21600" o:spt="202" path="m0,0l0,21600,21600,21600,21600,0xe">
                 <v:stroke joinstyle="miter"/>
@@ -2807,29 +3107,75 @@
         </w:rPr>
         <w:t xml:space="preserve"> false if </w:t>
       </w:r>
-      <w:r>
-        <w:rPr>
-          <w:rFonts w:ascii="Times New Roman" w:hAnsi="Times New Roman" w:cs="Times New Roman"/>
-          <w:sz w:val="20"/>
-          <w:szCs w:val="20"/>
-        </w:rPr>
-        <w:t xml:space="preserve">ob is null or </w:t>
-      </w:r>
-      <w:r>
-        <w:rPr>
-          <w:rFonts w:ascii="Times New Roman" w:hAnsi="Times New Roman" w:cs="Times New Roman"/>
-          <w:sz w:val="20"/>
-          <w:szCs w:val="20"/>
-        </w:rPr>
-        <w:t>this object and ob are not of the same class.</w:t>
-      </w:r>
-      <w:r>
-        <w:rPr>
-          <w:rFonts w:ascii="Times New Roman" w:hAnsi="Times New Roman" w:cs="Times New Roman"/>
-          <w:sz w:val="20"/>
-          <w:szCs w:val="20"/>
-        </w:rPr>
-        <w:t xml:space="preserve"> The test on ob null is needed</w:t>
+      <w:proofErr w:type="spellStart"/>
+      <w:r>
+        <w:rPr>
+          <w:rFonts w:ascii="Times New Roman" w:hAnsi="Times New Roman" w:cs="Times New Roman"/>
+          <w:sz w:val="20"/>
+          <w:szCs w:val="20"/>
+        </w:rPr>
+        <w:t>ob</w:t>
+      </w:r>
+      <w:proofErr w:type="spellEnd"/>
+      <w:r>
+        <w:rPr>
+          <w:rFonts w:ascii="Times New Roman" w:hAnsi="Times New Roman" w:cs="Times New Roman"/>
+          <w:sz w:val="20"/>
+          <w:szCs w:val="20"/>
+        </w:rPr>
+        <w:t xml:space="preserve"> is null or </w:t>
+      </w:r>
+      <w:r>
+        <w:rPr>
+          <w:rFonts w:ascii="Times New Roman" w:hAnsi="Times New Roman" w:cs="Times New Roman"/>
+          <w:sz w:val="20"/>
+          <w:szCs w:val="20"/>
+        </w:rPr>
+        <w:t xml:space="preserve">this object and </w:t>
+      </w:r>
+      <w:proofErr w:type="spellStart"/>
+      <w:r>
+        <w:rPr>
+          <w:rFonts w:ascii="Times New Roman" w:hAnsi="Times New Roman" w:cs="Times New Roman"/>
+          <w:sz w:val="20"/>
+          <w:szCs w:val="20"/>
+        </w:rPr>
+        <w:t>ob</w:t>
+      </w:r>
+      <w:proofErr w:type="spellEnd"/>
+      <w:r>
+        <w:rPr>
+          <w:rFonts w:ascii="Times New Roman" w:hAnsi="Times New Roman" w:cs="Times New Roman"/>
+          <w:sz w:val="20"/>
+          <w:szCs w:val="20"/>
+        </w:rPr>
+        <w:t xml:space="preserve"> are not of the same class.</w:t>
+      </w:r>
+      <w:r>
+        <w:rPr>
+          <w:rFonts w:ascii="Times New Roman" w:hAnsi="Times New Roman" w:cs="Times New Roman"/>
+          <w:sz w:val="20"/>
+          <w:szCs w:val="20"/>
+        </w:rPr>
+        <w:t xml:space="preserve"> The test on </w:t>
+      </w:r>
+      <w:proofErr w:type="spellStart"/>
+      <w:r>
+        <w:rPr>
+          <w:rFonts w:ascii="Times New Roman" w:hAnsi="Times New Roman" w:cs="Times New Roman"/>
+          <w:sz w:val="20"/>
+          <w:szCs w:val="20"/>
+        </w:rPr>
+        <w:t>ob</w:t>
+      </w:r>
+      <w:proofErr w:type="spellEnd"/>
+      <w:r>
+        <w:rPr>
+          <w:rFonts w:ascii="Times New Roman" w:hAnsi="Times New Roman" w:cs="Times New Roman"/>
+          <w:sz w:val="20"/>
+          <w:szCs w:val="20"/>
+        </w:rPr>
+        <w:t xml:space="preserve"> null is needed</w:t>
       </w:r>
       <w:r>
         <w:rPr>
@@ -2839,7 +3185,7 @@
         </w:rPr>
         <w:t xml:space="preserve"> so that </w:t>
       </w:r>
-      <w:proofErr w:type="gramStart"/>
+      <w:proofErr w:type="spellStart"/>
       <w:r>
         <w:rPr>
           <w:rFonts w:ascii="Times New Roman" w:hAnsi="Times New Roman" w:cs="Times New Roman"/>
@@ -2848,7 +3194,7 @@
         </w:rPr>
         <w:t>ob.getClass</w:t>
       </w:r>
-      <w:proofErr w:type="gramEnd"/>
+      <w:proofErr w:type="spellEnd"/>
       <w:r>
         <w:rPr>
           <w:rFonts w:ascii="Times New Roman" w:hAnsi="Times New Roman" w:cs="Times New Roman"/>
@@ -2874,7 +3220,25 @@
           <w:sz w:val="20"/>
           <w:szCs w:val="20"/>
         </w:rPr>
-        <w:t>(2) If they are of the same class, ob is cast down to class Point, so that its fields can be accessed, and stored in a local variable.</w:t>
+        <w:t xml:space="preserve">(2) If they are of the same class, </w:t>
+      </w:r>
+      <w:proofErr w:type="spellStart"/>
+      <w:r>
+        <w:rPr>
+          <w:rFonts w:ascii="Times New Roman" w:hAnsi="Times New Roman" w:cs="Times New Roman"/>
+          <w:sz w:val="20"/>
+          <w:szCs w:val="20"/>
+        </w:rPr>
+        <w:t>ob</w:t>
+      </w:r>
+      <w:proofErr w:type="spellEnd"/>
+      <w:r>
+        <w:rPr>
+          <w:rFonts w:ascii="Times New Roman" w:hAnsi="Times New Roman" w:cs="Times New Roman"/>
+          <w:sz w:val="20"/>
+          <w:szCs w:val="20"/>
+        </w:rPr>
+        <w:t xml:space="preserve"> is cast down to class Point, so that its fields can be accessed, and stored in a local variable.</w:t>
       </w:r>
     </w:p>
     <w:p>
@@ -2893,7 +3257,25 @@
           <w:sz w:val="20"/>
           <w:szCs w:val="20"/>
         </w:rPr>
-        <w:t xml:space="preserve">(3) The return statement returns true iff </w:t>
+        <w:t xml:space="preserve">(3) The return statement returns true </w:t>
+      </w:r>
+      <w:proofErr w:type="spellStart"/>
+      <w:r>
+        <w:rPr>
+          <w:rFonts w:ascii="Times New Roman" w:hAnsi="Times New Roman" w:cs="Times New Roman"/>
+          <w:sz w:val="20"/>
+          <w:szCs w:val="20"/>
+        </w:rPr>
+        <w:t>iff</w:t>
+      </w:r>
+      <w:proofErr w:type="spellEnd"/>
+      <w:r>
+        <w:rPr>
+          <w:rFonts w:ascii="Times New Roman" w:hAnsi="Times New Roman" w:cs="Times New Roman"/>
+          <w:sz w:val="20"/>
+          <w:szCs w:val="20"/>
+        </w:rPr>
+        <w:t xml:space="preserve"> </w:t>
       </w:r>
       <w:r>
         <w:rPr>
@@ -3108,25 +3490,28 @@
         <mc:AlternateContent>
           <mc:Choice Requires="wpg">
             <w:drawing>
-              <wp:anchor distT="0" distB="0" distL="114300" distR="114300" simplePos="0" relativeHeight="251675648" behindDoc="0" locked="0" layoutInCell="1" allowOverlap="1" wp14:anchorId="35EDF4C4" wp14:editId="288E6C00">
+              <wp:anchor distT="0" distB="0" distL="114300" distR="114300" simplePos="0" relativeHeight="251675648" behindDoc="0" locked="0" layoutInCell="1" allowOverlap="1" wp14:anchorId="35EDF4C4" wp14:editId="12D5DAC4">
                 <wp:simplePos x="0" y="0"/>
                 <wp:positionH relativeFrom="column">
                   <wp:posOffset>4543425</wp:posOffset>
                 </wp:positionH>
                 <wp:positionV relativeFrom="paragraph">
-                  <wp:posOffset>114300</wp:posOffset>
+                  <wp:posOffset>61546</wp:posOffset>
                 </wp:positionV>
                 <wp:extent cx="1370330" cy="1541145"/>
-                <wp:effectExtent l="0" t="0" r="26670" b="33655"/>
+                <wp:effectExtent l="0" t="0" r="13970" b="8255"/>
                 <wp:wrapThrough wrapText="bothSides">
                   <wp:wrapPolygon edited="0">
-                    <wp:start x="13613" y="0"/>
-                    <wp:lineTo x="0" y="356"/>
-                    <wp:lineTo x="0" y="21716"/>
-                    <wp:lineTo x="21620" y="21716"/>
-                    <wp:lineTo x="21620" y="1424"/>
-                    <wp:lineTo x="18017" y="0"/>
-                    <wp:lineTo x="13613" y="0"/>
+                    <wp:start x="14013" y="178"/>
+                    <wp:lineTo x="0" y="712"/>
+                    <wp:lineTo x="0" y="21538"/>
+                    <wp:lineTo x="21620" y="21538"/>
+                    <wp:lineTo x="21620" y="4984"/>
+                    <wp:lineTo x="20419" y="3382"/>
+                    <wp:lineTo x="20619" y="1780"/>
+                    <wp:lineTo x="19618" y="712"/>
+                    <wp:lineTo x="17616" y="178"/>
+                    <wp:lineTo x="14013" y="178"/>
                   </wp:wrapPolygon>
                 </wp:wrapThrough>
                 <wp:docPr id="18" name="Group 18"/>
@@ -3183,7 +3568,7 @@
                               <a:effectLst/>
                               <a:extLst>
                                 <a:ext uri="{C572A759-6A51-4108-AA02-DFA0A04FC94B}">
-                                  <ma14:wrappingTextBoxFlag xmlns:ma14="http://schemas.microsoft.com/office/mac/drawingml/2011/main" xmlns:w="http://schemas.openxmlformats.org/wordprocessingml/2006/main" xmlns:w10="urn:schemas-microsoft-com:office:word" xmlns:v="urn:schemas-microsoft-com:vml" xmlns:o="urn:schemas-microsoft-com:office:office" xmlns:mv="urn:schemas-microsoft-com:mac:vml" xmlns:mo="http://schemas.microsoft.com/office/mac/office/2008/main" xmlns=""/>
+                                  <ma14:wrappingTextBoxFlag xmlns="" xmlns:mo="http://schemas.microsoft.com/office/mac/office/2008/main" xmlns:mv="urn:schemas-microsoft-com:mac:vml" xmlns:o="urn:schemas-microsoft-com:office:office" xmlns:v="urn:schemas-microsoft-com:vml" xmlns:w10="urn:schemas-microsoft-com:office:word" xmlns:w="http://schemas.openxmlformats.org/wordprocessingml/2006/main" xmlns:ma14="http://schemas.microsoft.com/office/mac/drawingml/2011/main"/>
                                 </a:ext>
                               </a:extLst>
                             </wps:spPr>
@@ -3259,23 +3644,13 @@
                                     </w:rPr>
                                     <w:t xml:space="preserve"> </w:t>
                                   </w:r>
-                                  <w:proofErr w:type="gramStart"/>
                                   <w:r>
                                     <w:rPr>
                                       <w:rFonts w:ascii="Times New Roman" w:hAnsi="Times New Roman" w:cs="Times New Roman"/>
                                       <w:sz w:val="20"/>
                                       <w:szCs w:val="20"/>
                                     </w:rPr>
-                                    <w:t>equals(</w:t>
-                                  </w:r>
-                                  <w:proofErr w:type="gramEnd"/>
-                                  <w:r>
-                                    <w:rPr>
-                                      <w:rFonts w:ascii="Times New Roman" w:hAnsi="Times New Roman" w:cs="Times New Roman"/>
-                                      <w:sz w:val="20"/>
-                                      <w:szCs w:val="20"/>
-                                    </w:rPr>
-                                    <w:t xml:space="preserve">…)         </w:t>
+                                    <w:t xml:space="preserve">equals(…)         </w:t>
                                   </w:r>
                                 </w:p>
                                 <w:p>
@@ -3287,23 +3662,13 @@
                                       <w:szCs w:val="20"/>
                                     </w:rPr>
                                   </w:pPr>
-                                  <w:proofErr w:type="gramStart"/>
                                   <w:r>
                                     <w:rPr>
                                       <w:rFonts w:ascii="Times New Roman" w:hAnsi="Times New Roman" w:cs="Times New Roman"/>
                                       <w:sz w:val="20"/>
                                       <w:szCs w:val="20"/>
                                     </w:rPr>
-                                    <w:t>equals(</w:t>
-                                  </w:r>
-                                  <w:proofErr w:type="gramEnd"/>
-                                  <w:r>
-                                    <w:rPr>
-                                      <w:rFonts w:ascii="Times New Roman" w:hAnsi="Times New Roman" w:cs="Times New Roman"/>
-                                      <w:sz w:val="20"/>
-                                      <w:szCs w:val="20"/>
-                                    </w:rPr>
-                                    <w:t>…</w:t>
+                                    <w:t>equals(…</w:t>
                                   </w:r>
                                   <w:r>
                                     <w:rPr>
@@ -3333,23 +3698,13 @@
                                       <w:szCs w:val="20"/>
                                     </w:rPr>
                                   </w:pPr>
-                                  <w:proofErr w:type="gramStart"/>
                                   <w:r>
                                     <w:rPr>
                                       <w:rFonts w:ascii="Times New Roman" w:hAnsi="Times New Roman" w:cs="Times New Roman"/>
                                       <w:sz w:val="20"/>
                                       <w:szCs w:val="20"/>
                                     </w:rPr>
-                                    <w:t>equals(</w:t>
-                                  </w:r>
-                                  <w:proofErr w:type="gramEnd"/>
-                                  <w:r>
-                                    <w:rPr>
-                                      <w:rFonts w:ascii="Times New Roman" w:hAnsi="Times New Roman" w:cs="Times New Roman"/>
-                                      <w:sz w:val="20"/>
-                                      <w:szCs w:val="20"/>
-                                    </w:rPr>
-                                    <w:t>…)</w:t>
+                                    <w:t>equals(…)</w:t>
                                   </w:r>
                                 </w:p>
                               </w:txbxContent>
@@ -3981,7 +4336,7 @@
                             <a:effectLst/>
                             <a:extLst>
                               <a:ext uri="{C572A759-6A51-4108-AA02-DFA0A04FC94B}">
-                                <ma14:wrappingTextBoxFlag xmlns:ma14="http://schemas.microsoft.com/office/mac/drawingml/2011/main" xmlns:w="http://schemas.openxmlformats.org/wordprocessingml/2006/main" xmlns:w10="urn:schemas-microsoft-com:office:word" xmlns:v="urn:schemas-microsoft-com:vml" xmlns:o="urn:schemas-microsoft-com:office:office" xmlns:mv="urn:schemas-microsoft-com:mac:vml" xmlns:mo="http://schemas.microsoft.com/office/mac/office/2008/main" xmlns=""/>
+                                <ma14:wrappingTextBoxFlag xmlns="" xmlns:mo="http://schemas.microsoft.com/office/mac/office/2008/main" xmlns:mv="urn:schemas-microsoft-com:mac:vml" xmlns:o="urn:schemas-microsoft-com:office:office" xmlns:v="urn:schemas-microsoft-com:vml" xmlns:w10="urn:schemas-microsoft-com:office:word" xmlns:w="http://schemas.openxmlformats.org/wordprocessingml/2006/main" xmlns:ma14="http://schemas.microsoft.com/office/mac/drawingml/2011/main"/>
                               </a:ext>
                             </a:extLst>
                           </wps:spPr>
@@ -4091,7 +4446,7 @@
                           <a:effectLst/>
                           <a:extLst>
                             <a:ext uri="{C572A759-6A51-4108-AA02-DFA0A04FC94B}">
-                              <ma14:wrappingTextBoxFlag xmlns:ma14="http://schemas.microsoft.com/office/mac/drawingml/2011/main" xmlns:w="http://schemas.openxmlformats.org/wordprocessingml/2006/main" xmlns:w10="urn:schemas-microsoft-com:office:word" xmlns:v="urn:schemas-microsoft-com:vml" xmlns:o="urn:schemas-microsoft-com:office:office" xmlns:mv="urn:schemas-microsoft-com:mac:vml" xmlns:mo="http://schemas.microsoft.com/office/mac/office/2008/main" xmlns=""/>
+                              <ma14:wrappingTextBoxFlag xmlns="" xmlns:mo="http://schemas.microsoft.com/office/mac/office/2008/main" xmlns:mv="urn:schemas-microsoft-com:mac:vml" xmlns:o="urn:schemas-microsoft-com:office:office" xmlns:v="urn:schemas-microsoft-com:vml" xmlns:w10="urn:schemas-microsoft-com:office:word" xmlns:w="http://schemas.openxmlformats.org/wordprocessingml/2006/main" xmlns:ma14="http://schemas.microsoft.com/office/mac/drawingml/2011/main"/>
                             </a:ext>
                           </a:extLst>
                         </wps:spPr>
@@ -4207,23 +4562,23 @@
               </wp:anchor>
             </w:drawing>
           </mc:Choice>
-          <mc:Fallback xmlns:mv="urn:schemas-microsoft-com:mac:vml" xmlns:mo="http://schemas.microsoft.com/office/mac/office/2008/main">
+          <mc:Fallback>
             <w:pict>
-              <v:group id="Group 18" o:spid="_x0000_s1041" style="position:absolute;left:0;text-align:left;margin-left:357.75pt;margin-top:9pt;width:107.9pt;height:121.35pt;z-index:251675648" coordsize="1370330,1541145" o:gfxdata="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">
-                <v:group id="Group 68" o:spid="_x0000_s1042" style="position:absolute;width:1370330;height:1541145" coordorigin=",-49221" coordsize="1370330,1706571" o:gfxdata="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">
-                  <v:group id="Group 48" o:spid="_x0000_s1043" style="position:absolute;top:20320;width:1370330;height:1637030" coordsize="1370330,1637030" o:gfxdata="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">
-                    <v:shapetype id="_x0000_t202" coordsize="21600,21600" o:spt="202" path="m0,0l0,21600,21600,21600,21600,0xe">
+              <v:group w14:anchorId="35EDF4C4" id="Group 18" o:spid="_x0000_s1041" style="position:absolute;left:0;text-align:left;margin-left:357.75pt;margin-top:4.85pt;width:107.9pt;height:121.35pt;z-index:251675648" coordsize="13703,15411" o:gfxdata="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">
+                <v:group id="Group 68" o:spid="_x0000_s1042" style="position:absolute;width:13703;height:15411" coordorigin=",-492" coordsize="13703,17065" o:gfxdata="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">
+                  <v:group id="Group 48" o:spid="_x0000_s1043" style="position:absolute;top:203;width:13703;height:16370" coordsize="13703,16370" o:gfxdata="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">
+                    <v:shapetype id="_x0000_t202" coordsize="21600,21600" o:spt="202" path="m,l,21600r21600,l21600,xe">
                       <v:stroke joinstyle="miter"/>
                       <v:path gradientshapeok="t" o:connecttype="rect"/>
                     </v:shapetype>
-                    <v:shape id="Text Box 29" o:spid="_x0000_s1044" type="#_x0000_t202" style="position:absolute;left:3175;top:11430;width:1365250;height:1123950;visibility:visible;mso-wrap-style:square;v-text-anchor:top" o:gfxdata="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" filled="f" stroked="f">
+                    <v:shape id="Text Box 29" o:spid="_x0000_s1044" type="#_x0000_t202" style="position:absolute;left:31;top:114;width:13653;height:11239;visibility:visible;mso-wrap-style:square;v-text-anchor:top" o:gfxdata="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" filled="f" stroked="f">
                       <v:textbox>
                         <w:txbxContent>
                           <w:p/>
                         </w:txbxContent>
                       </v:textbox>
                     </v:shape>
-                    <v:rect id="Rectangle 5" o:spid="_x0000_s1045" style="position:absolute;left:7620;top:324485;width:1359535;height:1312545;visibility:visible;mso-wrap-style:square;v-text-anchor:top" o:gfxdata="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" fillcolor="#fabf8f [1945]" strokecolor="black [3213]">
+                    <v:rect id="Rectangle 5" o:spid="_x0000_s1045" style="position:absolute;left:76;top:3244;width:13595;height:13126;visibility:visible;mso-wrap-style:square;v-text-anchor:top" o:gfxdata="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" fillcolor="#fabf8f [1945]" strokecolor="black [3213]">
                       <v:textbox>
                         <w:txbxContent>
                           <w:p>
@@ -4308,7 +4663,7 @@
                         </w:txbxContent>
                       </v:textbox>
                     </v:rect>
-                    <v:rect id="Rectangle 7" o:spid="_x0000_s1046" style="position:absolute;left:796925;top:323850;width:573405;height:241935;visibility:visible;mso-wrap-style:square;v-text-anchor:middle" o:gfxdata="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" filled="f" strokecolor="black [3213]">
+                    <v:rect id="Rectangle 7" o:spid="_x0000_s1046" style="position:absolute;left:7969;top:3238;width:5734;height:2419;visibility:visible;mso-wrap-style:square;v-text-anchor:middle" o:gfxdata="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" filled="f" strokecolor="black [3213]">
                       <v:textbox>
                         <w:txbxContent>
                           <w:p>
@@ -4322,7 +4677,7 @@
                             </w:pPr>
                             <w:r>
                               <w:rPr>
-                                <w:rFonts w:eastAsia="ＭＳ Ｐゴシック" w:cs="ＭＳ Ｐゴシック"/>
+                                <w:rFonts w:eastAsia="MS PGothic" w:cs="MS PGothic"/>
                                 <w:color w:val="000000" w:themeColor="text1"/>
                                 <w:kern w:val="24"/>
                               </w:rPr>
@@ -4332,7 +4687,7 @@
                         </w:txbxContent>
                       </v:textbox>
                     </v:rect>
-                    <v:rect id="Rectangle 7" o:spid="_x0000_s1047" style="position:absolute;left:809625;top:620395;width:556260;height:249555;visibility:visible;mso-wrap-style:square;v-text-anchor:middle" o:gfxdata="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" filled="f" strokecolor="black [3213]">
+                    <v:rect id="Rectangle 7" o:spid="_x0000_s1047" style="position:absolute;left:8096;top:6203;width:5562;height:2496;visibility:visible;mso-wrap-style:square;v-text-anchor:middle" o:gfxdata="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" filled="f" strokecolor="black [3213]">
                       <v:textbox>
                         <w:txbxContent>
                           <w:p>
@@ -4346,7 +4701,7 @@
                             </w:pPr>
                             <w:r>
                               <w:rPr>
-                                <w:rFonts w:eastAsia="ＭＳ Ｐゴシック" w:cs="ＭＳ Ｐゴシック"/>
+                                <w:rFonts w:eastAsia="MS PGothic" w:cs="MS PGothic"/>
                                 <w:color w:val="000000" w:themeColor="text1"/>
                                 <w:kern w:val="24"/>
                               </w:rPr>
@@ -4356,8 +4711,8 @@
                         </w:txbxContent>
                       </v:textbox>
                     </v:rect>
-                    <v:group id="Group 43" o:spid="_x0000_s1048" style="position:absolute;left:635;top:797560;width:433070;height:314960" coordsize="433070,314960" o:gfxdata="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">
-                      <v:rect id="Rectangle 12" o:spid="_x0000_s1049" style="position:absolute;width:246654;height:314960;visibility:visible;mso-wrap-style:none;v-text-anchor:middle" o:gfxdata="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" filled="f" strokecolor="#e5c1ff" strokeweight="0">
+                    <v:group id="Group 43" o:spid="_x0000_s1048" style="position:absolute;left:6;top:7975;width:4331;height:3150" coordsize="433070,314960" o:gfxdata="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">
+                      <v:rect id="Rectangle 12" o:spid="_x0000_s1049" style="position:absolute;width:246654;height:314960;visibility:visible;mso-wrap-style:none;v-text-anchor:middle" o:gfxdata="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" filled="f" strokecolor="#e5c1ff" strokeweight="0">
                         <v:textbox>
                           <w:txbxContent>
                             <w:p>
@@ -4381,7 +4736,7 @@
                           </w:txbxContent>
                         </v:textbox>
                       </v:rect>
-                      <v:rect id="Rectangle 13" o:spid="_x0000_s1050" style="position:absolute;left:224155;top:52070;width:208915;height:234950;visibility:visible;mso-wrap-style:square;v-text-anchor:middle" o:gfxdata="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" fillcolor="#ff9" strokecolor="black [3213]">
+                      <v:rect id="Rectangle 13" o:spid="_x0000_s1050" style="position:absolute;left:224155;top:52070;width:208915;height:234950;visibility:visible;mso-wrap-style:square;v-text-anchor:middle" o:gfxdata="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" fillcolor="#ff9" strokecolor="black [3213]">
                         <v:textbox>
                           <w:txbxContent>
                             <w:p>
@@ -4406,8 +4761,8 @@
                         </v:textbox>
                       </v:rect>
                     </v:group>
-                    <v:group id="Group 36" o:spid="_x0000_s1051" style="position:absolute;left:383540;top:792480;width:393066;height:314325" coordorigin="-165230" coordsize="393674,314325" o:gfxdata="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">
-                      <v:rect id="Rectangle 12" o:spid="_x0000_s1052" style="position:absolute;left:-165230;width:247015;height:314325;visibility:visible;mso-wrap-style:none;v-text-anchor:middle" o:gfxdata="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" filled="f" strokecolor="#fc9" strokeweight="0">
+                    <v:group id="Group 36" o:spid="_x0000_s1051" style="position:absolute;left:3835;top:7924;width:3931;height:3144" coordorigin="-165230" coordsize="393674,314325" o:gfxdata="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">
+                      <v:rect id="Rectangle 12" o:spid="_x0000_s1052" style="position:absolute;left:-165230;width:247015;height:314325;visibility:visible;mso-wrap-style:none;v-text-anchor:middle" o:gfxdata="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" filled="f" strokecolor="#fc9" strokeweight="0">
                         <v:textbox>
                           <w:txbxContent>
                             <w:p>
@@ -4431,7 +4786,7 @@
                           </w:txbxContent>
                         </v:textbox>
                       </v:rect>
-                      <v:rect id="Rectangle 13" o:spid="_x0000_s1053" style="position:absolute;left:34134;top:42545;width:194310;height:235585;visibility:visible;mso-wrap-style:square;v-text-anchor:middle" o:gfxdata="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" fillcolor="#ff9" strokecolor="black [3213]">
+                      <v:rect id="Rectangle 13" o:spid="_x0000_s1053" style="position:absolute;left:34134;top:42545;width:194310;height:235585;visibility:visible;mso-wrap-style:square;v-text-anchor:middle" o:gfxdata="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" fillcolor="#ff9" strokecolor="black [3213]">
                         <v:textbox>
                           <w:txbxContent>
                             <w:p>
@@ -4455,7 +4810,7 @@
                         </v:textbox>
                       </v:rect>
                     </v:group>
-                    <v:rect id="Rectangle 7" o:spid="_x0000_s1054" style="position:absolute;left:7620;width:724535;height:323215;visibility:visible;mso-wrap-style:square;v-text-anchor:middle" o:gfxdata="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" fillcolor="#fabf8f [1945]" strokecolor="black [3213]">
+                    <v:rect id="Rectangle 7" o:spid="_x0000_s1054" style="position:absolute;left:76;width:7245;height:3232;visibility:visible;mso-wrap-style:square;v-text-anchor:middle" o:gfxdata="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" fillcolor="#fabf8f [1945]" strokecolor="black [3213]">
                       <v:textbox>
                         <w:txbxContent>
                           <w:p>
@@ -4469,7 +4824,7 @@
                             </w:pPr>
                             <w:r>
                               <w:rPr>
-                                <w:rFonts w:eastAsia="ＭＳ Ｐゴシック" w:cs="ＭＳ Ｐゴシック"/>
+                                <w:rFonts w:eastAsia="MS PGothic" w:cs="MS PGothic"/>
                                 <w:color w:val="000000" w:themeColor="text1"/>
                                 <w:kern w:val="24"/>
                               </w:rPr>
@@ -4479,9 +4834,9 @@
                         </w:txbxContent>
                       </v:textbox>
                     </v:rect>
-                    <v:line id="Straight Connector 40" o:spid="_x0000_s1055" style="position:absolute;visibility:visible;mso-wrap-style:square" from="0,620395" to="1255395,620395" o:connectortype="straight" o:gfxdata="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" strokecolor="black [3213]"/>
-                    <v:line id="Straight Connector 41" o:spid="_x0000_s1056" style="position:absolute;visibility:visible;mso-wrap-style:square" from="6350,1147445" to="1261745,1147445" o:connectortype="straight" o:gfxdata="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" strokecolor="black [3213]"/>
-                    <v:rect id="Rectangle 7" o:spid="_x0000_s1057" style="position:absolute;left:809625;top:1147445;width:556260;height:249555;visibility:visible;mso-wrap-style:square;v-text-anchor:middle" o:gfxdata="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" filled="f" strokecolor="black [3213]">
+                    <v:line id="Straight Connector 40" o:spid="_x0000_s1055" style="position:absolute;visibility:visible;mso-wrap-style:square" from="0,6203" to="12553,6203" o:connectortype="straight" o:gfxdata="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" strokecolor="black [3213]"/>
+                    <v:line id="Straight Connector 41" o:spid="_x0000_s1056" style="position:absolute;visibility:visible;mso-wrap-style:square" from="63,11474" to="12617,11474" o:connectortype="straight" o:gfxdata="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" strokecolor="black [3213]"/>
+                    <v:rect id="Rectangle 7" o:spid="_x0000_s1057" style="position:absolute;left:8096;top:11474;width:5562;height:2496;visibility:visible;mso-wrap-style:square;v-text-anchor:middle" o:gfxdata="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" filled="f" strokecolor="black [3213]">
                       <v:textbox>
                         <w:txbxContent>
                           <w:p>
@@ -4495,7 +4850,7 @@
                             </w:pPr>
                             <w:r>
                               <w:rPr>
-                                <w:rFonts w:eastAsia="ＭＳ Ｐゴシック" w:cs="ＭＳ Ｐゴシック"/>
+                                <w:rFonts w:eastAsia="MS PGothic" w:cs="MS PGothic"/>
                                 <w:color w:val="000000" w:themeColor="text1"/>
                                 <w:kern w:val="24"/>
                               </w:rPr>
@@ -4505,8 +4860,8 @@
                         </w:txbxContent>
                       </v:textbox>
                     </v:rect>
-                    <v:group id="Group 44" o:spid="_x0000_s1058" style="position:absolute;left:172085;top:1280160;width:433070;height:314960" coordsize="433070,314960" o:gfxdata="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">
-                      <v:rect id="Rectangle 12" o:spid="_x0000_s1059" style="position:absolute;width:239395;height:314960;visibility:visible;mso-wrap-style:none;v-text-anchor:middle" o:gfxdata="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" filled="f" strokecolor="#e5c1ff" strokeweight="0">
+                    <v:group id="Group 44" o:spid="_x0000_s1058" style="position:absolute;left:1720;top:12801;width:4331;height:3150" coordsize="433070,314960" o:gfxdata="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">
+                      <v:rect id="Rectangle 12" o:spid="_x0000_s1059" style="position:absolute;width:239395;height:314960;visibility:visible;mso-wrap-style:none;v-text-anchor:middle" o:gfxdata="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" filled="f" strokecolor="#e5c1ff" strokeweight="0">
                         <v:textbox>
                           <w:txbxContent>
                             <w:p>
@@ -4530,7 +4885,7 @@
                           </w:txbxContent>
                         </v:textbox>
                       </v:rect>
-                      <v:rect id="Rectangle 13" o:spid="_x0000_s1060" style="position:absolute;left:224155;top:52070;width:208915;height:234950;visibility:visible;mso-wrap-style:square;v-text-anchor:middle" o:gfxdata="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" fillcolor="#ff9" strokecolor="black [3213]">
+                      <v:rect id="Rectangle 13" o:spid="_x0000_s1060" style="position:absolute;left:224155;top:52070;width:208915;height:234950;visibility:visible;mso-wrap-style:square;v-text-anchor:middle" o:gfxdata="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" fillcolor="#ff9" strokecolor="black [3213]">
                         <v:textbox>
                           <w:txbxContent>
                             <w:p>
@@ -4556,7 +4911,7 @@
                       </v:rect>
                     </v:group>
                   </v:group>
-                  <v:shape id="Text Box 65" o:spid="_x0000_s1061" type="#_x0000_t202" style="position:absolute;left:828675;top:-49221;width:361950;height:277822;visibility:visible;mso-wrap-style:square;v-text-anchor:top" o:gfxdata="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" filled="f" stroked="f">
+                  <v:shape id="Text Box 65" o:spid="_x0000_s1061" type="#_x0000_t202" style="position:absolute;left:8286;top:-492;width:3620;height:2778;visibility:visible;mso-wrap-style:square;v-text-anchor:top" o:gfxdata="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" filled="f" stroked="f">
                     <v:textbox>
                       <w:txbxContent>
                         <w:p>
@@ -4587,15 +4942,15 @@
                       </w:txbxContent>
                     </v:textbox>
                   </v:shape>
-                  <v:shapetype id="_x0000_t32" coordsize="21600,21600" o:spt="32" o:oned="t" path="m0,0l21600,21600e" filled="f">
+                  <v:shapetype id="_x0000_t32" coordsize="21600,21600" o:spt="32" o:oned="t" path="m,l21600,21600e" filled="f">
                     <v:path arrowok="t" fillok="f" o:connecttype="none"/>
                     <o:lock v:ext="edit" shapetype="t"/>
                   </v:shapetype>
-                  <v:shape id="Straight Arrow Connector 67" o:spid="_x0000_s1062" type="#_x0000_t32" style="position:absolute;left:942975;top:127000;width:228600;height:215900;flip:x;visibility:visible;mso-wrap-style:square" o:connectortype="straight" o:gfxdata="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" strokecolor="black [3213]" strokeweight="1pt">
+                  <v:shape id="Straight Arrow Connector 67" o:spid="_x0000_s1062" type="#_x0000_t32" style="position:absolute;left:9429;top:1270;width:2286;height:2159;flip:x;visibility:visible;mso-wrap-style:square" o:connectortype="straight" o:gfxdata="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" strokecolor="black [3213]" strokeweight="1pt">
                     <v:stroke endarrow="open"/>
                   </v:shape>
                 </v:group>
-                <v:shape id="Text Box 73" o:spid="_x0000_s1063" type="#_x0000_t202" style="position:absolute;left:1082675;top:63500;width:158750;height:184150;visibility:visible;mso-wrap-style:square;v-text-anchor:top" o:gfxdata="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" filled="f" strokecolor="black [3213]">
+                <v:shape id="Text Box 73" o:spid="_x0000_s1063" type="#_x0000_t202" style="position:absolute;left:10826;top:635;width:1588;height:1841;visibility:visible;mso-wrap-style:square;v-text-anchor:top" o:gfxdata="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" filled="f" strokecolor="black [3213]">
                   <v:textbox>
                     <w:txbxContent>
                       <w:p>
@@ -4639,7 +4994,7 @@
                                       </pic:cNvPicPr>
                                     </pic:nvPicPr>
                                     <pic:blipFill>
-                                      <a:blip r:embed="rId9">
+                                      <a:blip r:embed="rId7">
                                         <a:extLst>
                                           <a:ext uri="{28A0092B-C50C-407E-A947-70E740481C1C}">
                                             <a14:useLocalDpi xmlns:a14="http://schemas.microsoft.com/office/drawing/2010/main" val="0"/>
@@ -4694,7 +5049,15 @@
           <w:sz w:val="20"/>
           <w:szCs w:val="20"/>
         </w:rPr>
-        <w:t>Suppose we want to implement a class that maintains a point (x, y, z) in 3-dimen</w:t>
+        <w:t xml:space="preserve">Suppose we </w:t>
+      </w:r>
+      <w:r>
+        <w:rPr>
+          <w:rFonts w:ascii="Times New Roman" w:hAnsi="Times New Roman" w:cs="Times New Roman"/>
+          <w:sz w:val="20"/>
+          <w:szCs w:val="20"/>
+        </w:rPr>
+        <w:t>implement a class that maintains a point (x, y, z) in 3-dimen</w:t>
       </w:r>
       <w:r>
         <w:rPr>
@@ -4839,15 +5202,51 @@
           <w:sz w:val="20"/>
           <w:szCs w:val="20"/>
         </w:rPr>
-        <w:t>/** Return true iff th</w:t>
-      </w:r>
-      <w:r>
-        <w:rPr>
-          <w:rFonts w:ascii="Times New Roman" w:hAnsi="Times New Roman" w:cs="Times New Roman"/>
-          <w:sz w:val="20"/>
-          <w:szCs w:val="20"/>
-        </w:rPr>
-        <w:t>is and ob are objects of the</w:t>
+        <w:t xml:space="preserve">/** Return true </w:t>
+      </w:r>
+      <w:proofErr w:type="spellStart"/>
+      <w:r>
+        <w:rPr>
+          <w:rFonts w:ascii="Times New Roman" w:hAnsi="Times New Roman" w:cs="Times New Roman"/>
+          <w:sz w:val="20"/>
+          <w:szCs w:val="20"/>
+        </w:rPr>
+        <w:t>iff</w:t>
+      </w:r>
+      <w:proofErr w:type="spellEnd"/>
+      <w:r>
+        <w:rPr>
+          <w:rFonts w:ascii="Times New Roman" w:hAnsi="Times New Roman" w:cs="Times New Roman"/>
+          <w:sz w:val="20"/>
+          <w:szCs w:val="20"/>
+        </w:rPr>
+        <w:t xml:space="preserve"> th</w:t>
+      </w:r>
+      <w:r>
+        <w:rPr>
+          <w:rFonts w:ascii="Times New Roman" w:hAnsi="Times New Roman" w:cs="Times New Roman"/>
+          <w:sz w:val="20"/>
+          <w:szCs w:val="20"/>
+        </w:rPr>
+        <w:t xml:space="preserve">is and </w:t>
+      </w:r>
+      <w:proofErr w:type="spellStart"/>
+      <w:r>
+        <w:rPr>
+          <w:rFonts w:ascii="Times New Roman" w:hAnsi="Times New Roman" w:cs="Times New Roman"/>
+          <w:sz w:val="20"/>
+          <w:szCs w:val="20"/>
+        </w:rPr>
+        <w:t>ob</w:t>
+      </w:r>
+      <w:proofErr w:type="spellEnd"/>
+      <w:r>
+        <w:rPr>
+          <w:rFonts w:ascii="Times New Roman" w:hAnsi="Times New Roman" w:cs="Times New Roman"/>
+          <w:sz w:val="20"/>
+          <w:szCs w:val="20"/>
+        </w:rPr>
+        <w:t xml:space="preserve"> are objects of the</w:t>
       </w:r>
       <w:r>
         <w:rPr>
@@ -4896,33 +5295,51 @@
           <w:sz w:val="20"/>
           <w:szCs w:val="20"/>
         </w:rPr>
-        <w:t>@Override public boole</w:t>
-      </w:r>
-      <w:r>
-        <w:rPr>
-          <w:rFonts w:ascii="Times New Roman" w:hAnsi="Times New Roman" w:cs="Times New Roman"/>
-          <w:sz w:val="20"/>
-          <w:szCs w:val="20"/>
-        </w:rPr>
-        <w:t xml:space="preserve">an </w:t>
-      </w:r>
-      <w:proofErr w:type="gramStart"/>
-      <w:r>
-        <w:rPr>
-          <w:rFonts w:ascii="Times New Roman" w:hAnsi="Times New Roman" w:cs="Times New Roman"/>
-          <w:sz w:val="20"/>
-          <w:szCs w:val="20"/>
-        </w:rPr>
-        <w:t>equals(</w:t>
-      </w:r>
-      <w:proofErr w:type="gramEnd"/>
-      <w:r>
-        <w:rPr>
-          <w:rFonts w:ascii="Times New Roman" w:hAnsi="Times New Roman" w:cs="Times New Roman"/>
-          <w:sz w:val="20"/>
-          <w:szCs w:val="20"/>
-        </w:rPr>
-        <w:t>Object ob) {</w:t>
+        <w:t xml:space="preserve">@Override public </w:t>
+      </w:r>
+      <w:proofErr w:type="spellStart"/>
+      <w:r>
+        <w:rPr>
+          <w:rFonts w:ascii="Times New Roman" w:hAnsi="Times New Roman" w:cs="Times New Roman"/>
+          <w:sz w:val="20"/>
+          <w:szCs w:val="20"/>
+        </w:rPr>
+        <w:t>boole</w:t>
+      </w:r>
+      <w:r>
+        <w:rPr>
+          <w:rFonts w:ascii="Times New Roman" w:hAnsi="Times New Roman" w:cs="Times New Roman"/>
+          <w:sz w:val="20"/>
+          <w:szCs w:val="20"/>
+        </w:rPr>
+        <w:t>an</w:t>
+      </w:r>
+      <w:proofErr w:type="spellEnd"/>
+      <w:r>
+        <w:rPr>
+          <w:rFonts w:ascii="Times New Roman" w:hAnsi="Times New Roman" w:cs="Times New Roman"/>
+          <w:sz w:val="20"/>
+          <w:szCs w:val="20"/>
+        </w:rPr>
+        <w:t xml:space="preserve"> equals(Object </w:t>
+      </w:r>
+      <w:proofErr w:type="spellStart"/>
+      <w:r>
+        <w:rPr>
+          <w:rFonts w:ascii="Times New Roman" w:hAnsi="Times New Roman" w:cs="Times New Roman"/>
+          <w:sz w:val="20"/>
+          <w:szCs w:val="20"/>
+        </w:rPr>
+        <w:t>ob</w:t>
+      </w:r>
+      <w:proofErr w:type="spellEnd"/>
+      <w:r>
+        <w:rPr>
+          <w:rFonts w:ascii="Times New Roman" w:hAnsi="Times New Roman" w:cs="Times New Roman"/>
+          <w:sz w:val="20"/>
+          <w:szCs w:val="20"/>
+        </w:rPr>
+        <w:t>) {</w:t>
       </w:r>
       <w:r>
         <w:rPr>
@@ -4946,39 +5363,51 @@
           <w:sz w:val="20"/>
           <w:szCs w:val="20"/>
         </w:rPr>
-        <w:t xml:space="preserve">        if (</w:t>
-      </w:r>
-      <w:r>
-        <w:rPr>
-          <w:rFonts w:ascii="Times New Roman" w:hAnsi="Times New Roman" w:cs="Times New Roman"/>
-          <w:sz w:val="20"/>
-          <w:szCs w:val="20"/>
-        </w:rPr>
-        <w:t>ob == null  ||</w:t>
-      </w:r>
-      <w:r>
-        <w:rPr>
-          <w:rFonts w:ascii="Times New Roman" w:hAnsi="Times New Roman" w:cs="Times New Roman"/>
-          <w:sz w:val="20"/>
-          <w:szCs w:val="20"/>
-        </w:rPr>
-        <w:t xml:space="preserve">  </w:t>
-      </w:r>
-      <w:r>
-        <w:rPr>
-          <w:rFonts w:ascii="Times New Roman" w:hAnsi="Times New Roman" w:cs="Times New Roman"/>
-          <w:sz w:val="20"/>
-          <w:szCs w:val="20"/>
-        </w:rPr>
-        <w:t>getClass() != ob.getC</w:t>
-      </w:r>
-      <w:r>
-        <w:rPr>
-          <w:rFonts w:ascii="Times New Roman" w:hAnsi="Times New Roman" w:cs="Times New Roman"/>
-          <w:sz w:val="20"/>
-          <w:szCs w:val="20"/>
-        </w:rPr>
-        <w:t>lass()) return false;</w:t>
+        <w:t xml:space="preserve">        if (!</w:t>
+      </w:r>
+      <w:proofErr w:type="spellStart"/>
+      <w:r>
+        <w:rPr>
+          <w:rFonts w:ascii="Times New Roman" w:hAnsi="Times New Roman" w:cs="Times New Roman"/>
+          <w:sz w:val="20"/>
+          <w:szCs w:val="20"/>
+        </w:rPr>
+        <w:t>super.equ</w:t>
+      </w:r>
+      <w:r>
+        <w:rPr>
+          <w:rFonts w:ascii="Times New Roman" w:hAnsi="Times New Roman" w:cs="Times New Roman"/>
+          <w:sz w:val="20"/>
+          <w:szCs w:val="20"/>
+        </w:rPr>
+        <w:t>als</w:t>
+      </w:r>
+      <w:proofErr w:type="spellEnd"/>
+      <w:r>
+        <w:rPr>
+          <w:rFonts w:ascii="Times New Roman" w:hAnsi="Times New Roman" w:cs="Times New Roman"/>
+          <w:sz w:val="20"/>
+          <w:szCs w:val="20"/>
+        </w:rPr>
+        <w:t>(</w:t>
+      </w:r>
+      <w:proofErr w:type="spellStart"/>
+      <w:r>
+        <w:rPr>
+          <w:rFonts w:ascii="Times New Roman" w:hAnsi="Times New Roman" w:cs="Times New Roman"/>
+          <w:sz w:val="20"/>
+          <w:szCs w:val="20"/>
+        </w:rPr>
+        <w:t>ob</w:t>
+      </w:r>
+      <w:proofErr w:type="spellEnd"/>
+      <w:r>
+        <w:rPr>
+          <w:rFonts w:ascii="Times New Roman" w:hAnsi="Times New Roman" w:cs="Times New Roman"/>
+          <w:sz w:val="20"/>
+          <w:szCs w:val="20"/>
+        </w:rPr>
+        <w:t>)) return false;</w:t>
       </w:r>
       <w:r>
         <w:rPr>
@@ -5002,38 +5431,6 @@
           <w:sz w:val="20"/>
           <w:szCs w:val="20"/>
         </w:rPr>
-        <w:t xml:space="preserve">        if (!super.equ</w:t>
-      </w:r>
-      <w:r>
-        <w:rPr>
-          <w:rFonts w:ascii="Times New Roman" w:hAnsi="Times New Roman" w:cs="Times New Roman"/>
-          <w:sz w:val="20"/>
-          <w:szCs w:val="20"/>
-        </w:rPr>
-        <w:t>als(ob)) return false;</w:t>
-      </w:r>
-      <w:r>
-        <w:rPr>
-          <w:rFonts w:ascii="Times New Roman" w:hAnsi="Times New Roman" w:cs="Times New Roman"/>
-          <w:sz w:val="20"/>
-          <w:szCs w:val="20"/>
-        </w:rPr>
-        <w:br/>
-      </w:r>
-      <w:r>
-        <w:rPr>
-          <w:rFonts w:ascii="Times New Roman" w:hAnsi="Times New Roman" w:cs="Times New Roman"/>
-          <w:sz w:val="20"/>
-          <w:szCs w:val="20"/>
-        </w:rPr>
-        <w:tab/>
-      </w:r>
-      <w:r>
-        <w:rPr>
-          <w:rFonts w:ascii="Times New Roman" w:hAnsi="Times New Roman" w:cs="Times New Roman"/>
-          <w:sz w:val="20"/>
-          <w:szCs w:val="20"/>
-        </w:rPr>
         <w:t xml:space="preserve">        </w:t>
       </w:r>
       <w:r>
@@ -5074,8 +5471,18 @@
           <w:sz w:val="20"/>
           <w:szCs w:val="20"/>
         </w:rPr>
-        <w:t>(Point3) ob</w:t>
-      </w:r>
+        <w:t xml:space="preserve">(Point3) </w:t>
+      </w:r>
+      <w:proofErr w:type="spellStart"/>
+      <w:r>
+        <w:rPr>
+          <w:rFonts w:ascii="Times New Roman" w:hAnsi="Times New Roman" w:cs="Times New Roman"/>
+          <w:sz w:val="20"/>
+          <w:szCs w:val="20"/>
+        </w:rPr>
+        <w:t>ob</w:t>
+      </w:r>
+      <w:proofErr w:type="spellEnd"/>
       <w:r>
         <w:rPr>
           <w:rFonts w:ascii="Times New Roman" w:hAnsi="Times New Roman" w:cs="Times New Roman"/>
@@ -5133,31 +5540,43 @@
           <w:sz w:val="20"/>
           <w:szCs w:val="20"/>
         </w:rPr>
-        <w:t>Read the specification carefully, and note how the first if-statement r</w:t>
-      </w:r>
-      <w:r>
-        <w:rPr>
-          <w:rFonts w:ascii="Times New Roman" w:hAnsi="Times New Roman" w:cs="Times New Roman"/>
-          <w:sz w:val="20"/>
-          <w:szCs w:val="20"/>
-        </w:rPr>
-        <w:t xml:space="preserve">eturns false if this and ob are </w:t>
-      </w:r>
-      <w:r>
-        <w:rPr>
-          <w:rFonts w:ascii="Times New Roman" w:hAnsi="Times New Roman" w:cs="Times New Roman"/>
-          <w:sz w:val="20"/>
-          <w:szCs w:val="20"/>
-        </w:rPr>
-        <w:t>not of the same class</w:t>
-      </w:r>
-      <w:r>
-        <w:rPr>
-          <w:rFonts w:ascii="Times New Roman" w:hAnsi="Times New Roman" w:cs="Times New Roman"/>
-          <w:sz w:val="20"/>
-          <w:szCs w:val="20"/>
-        </w:rPr>
-        <w:t xml:space="preserve"> —again the test on ob null is needed to protect the call</w:t>
+        <w:t xml:space="preserve">According to the spec of equals in class Point, </w:t>
+      </w:r>
+      <w:proofErr w:type="spellStart"/>
+      <w:r>
+        <w:rPr>
+          <w:rFonts w:ascii="Times New Roman" w:hAnsi="Times New Roman" w:cs="Times New Roman"/>
+          <w:sz w:val="20"/>
+          <w:szCs w:val="20"/>
+        </w:rPr>
+        <w:t>super.equals</w:t>
+      </w:r>
+      <w:proofErr w:type="spellEnd"/>
+      <w:r>
+        <w:rPr>
+          <w:rFonts w:ascii="Times New Roman" w:hAnsi="Times New Roman" w:cs="Times New Roman"/>
+          <w:sz w:val="20"/>
+          <w:szCs w:val="20"/>
+        </w:rPr>
+        <w:t>(</w:t>
+      </w:r>
+      <w:proofErr w:type="spellStart"/>
+      <w:r>
+        <w:rPr>
+          <w:rFonts w:ascii="Times New Roman" w:hAnsi="Times New Roman" w:cs="Times New Roman"/>
+          <w:sz w:val="20"/>
+          <w:szCs w:val="20"/>
+        </w:rPr>
+        <w:t>ob</w:t>
+      </w:r>
+      <w:proofErr w:type="spellEnd"/>
+      <w:r>
+        <w:rPr>
+          <w:rFonts w:ascii="Times New Roman" w:hAnsi="Times New Roman" w:cs="Times New Roman"/>
+          <w:sz w:val="20"/>
+          <w:szCs w:val="20"/>
+        </w:rPr>
+        <w:t>)</w:t>
       </w:r>
       <w:r>
         <w:rPr>
@@ -5167,66 +5586,6 @@
         </w:rPr>
         <w:t xml:space="preserve"> </w:t>
       </w:r>
-      <w:proofErr w:type="gramStart"/>
-      <w:r>
-        <w:rPr>
-          <w:rFonts w:ascii="Times New Roman" w:hAnsi="Times New Roman" w:cs="Times New Roman"/>
-          <w:sz w:val="20"/>
-          <w:szCs w:val="20"/>
-        </w:rPr>
-        <w:t>ob.getClass</w:t>
-      </w:r>
-      <w:proofErr w:type="gramEnd"/>
-      <w:r>
-        <w:rPr>
-          <w:rFonts w:ascii="Times New Roman" w:hAnsi="Times New Roman" w:cs="Times New Roman"/>
-          <w:sz w:val="20"/>
-          <w:szCs w:val="20"/>
-        </w:rPr>
-        <w:t>()</w:t>
-      </w:r>
-      <w:r>
-        <w:rPr>
-          <w:rFonts w:ascii="Times New Roman" w:hAnsi="Times New Roman" w:cs="Times New Roman"/>
-          <w:sz w:val="20"/>
-          <w:szCs w:val="20"/>
-        </w:rPr>
-        <w:t xml:space="preserve">. </w:t>
-      </w:r>
-      <w:r>
-        <w:rPr>
-          <w:rFonts w:ascii="Times New Roman" w:hAnsi="Times New Roman" w:cs="Times New Roman"/>
-          <w:sz w:val="20"/>
-          <w:szCs w:val="20"/>
-        </w:rPr>
-        <w:t xml:space="preserve">Second, </w:t>
-      </w:r>
-      <w:r>
-        <w:rPr>
-          <w:rFonts w:ascii="Times New Roman" w:hAnsi="Times New Roman" w:cs="Times New Roman"/>
-          <w:sz w:val="20"/>
-          <w:szCs w:val="20"/>
-        </w:rPr>
-        <w:t xml:space="preserve">the call on </w:t>
-      </w:r>
-      <w:proofErr w:type="gramStart"/>
-      <w:r>
-        <w:rPr>
-          <w:rFonts w:ascii="Times New Roman" w:hAnsi="Times New Roman" w:cs="Times New Roman"/>
-          <w:sz w:val="20"/>
-          <w:szCs w:val="20"/>
-        </w:rPr>
-        <w:t>super.equals</w:t>
-      </w:r>
-      <w:proofErr w:type="gramEnd"/>
-      <w:r>
-        <w:rPr>
-          <w:rFonts w:ascii="Times New Roman" w:hAnsi="Times New Roman" w:cs="Times New Roman"/>
-          <w:sz w:val="20"/>
-          <w:szCs w:val="20"/>
-        </w:rPr>
-        <w:t xml:space="preserve"> </w:t>
-      </w:r>
       <w:r>
         <w:rPr>
           <w:rFonts w:ascii="Times New Roman" w:hAnsi="Times New Roman" w:cs="Times New Roman"/>
@@ -5249,23 +5608,89 @@
           <w:sz w:val="20"/>
           <w:szCs w:val="20"/>
         </w:rPr>
-        <w:t xml:space="preserve"> that fields x and y of the two objects are the same. This is practically the only way to check this property since the </w:t>
-      </w:r>
-      <w:r>
-        <w:rPr>
-          <w:rFonts w:ascii="Times New Roman" w:hAnsi="Times New Roman" w:cs="Times New Roman"/>
-          <w:sz w:val="20"/>
-          <w:szCs w:val="20"/>
-        </w:rPr>
-        <w:t xml:space="preserve">superclass </w:t>
-      </w:r>
-      <w:r>
-        <w:rPr>
-          <w:rFonts w:ascii="Times New Roman" w:hAnsi="Times New Roman" w:cs="Times New Roman"/>
-          <w:sz w:val="20"/>
-          <w:szCs w:val="20"/>
-        </w:rPr>
-        <w:t xml:space="preserve">fields are private. Third, we have the necessary cast to Point3 so that the equality of </w:t>
+        <w:t xml:space="preserve"> that </w:t>
+      </w:r>
+      <w:r>
+        <w:rPr>
+          <w:rFonts w:ascii="Times New Roman" w:hAnsi="Times New Roman" w:cs="Times New Roman"/>
+          <w:sz w:val="20"/>
+          <w:szCs w:val="20"/>
+        </w:rPr>
+        <w:t xml:space="preserve">this and </w:t>
+      </w:r>
+      <w:proofErr w:type="spellStart"/>
+      <w:r>
+        <w:rPr>
+          <w:rFonts w:ascii="Times New Roman" w:hAnsi="Times New Roman" w:cs="Times New Roman"/>
+          <w:sz w:val="20"/>
+          <w:szCs w:val="20"/>
+        </w:rPr>
+        <w:t>ob</w:t>
+      </w:r>
+      <w:proofErr w:type="spellEnd"/>
+      <w:r>
+        <w:rPr>
+          <w:rFonts w:ascii="Times New Roman" w:hAnsi="Times New Roman" w:cs="Times New Roman"/>
+          <w:sz w:val="20"/>
+          <w:szCs w:val="20"/>
+        </w:rPr>
+        <w:t xml:space="preserve"> are objects of the same class and that </w:t>
+      </w:r>
+      <w:r>
+        <w:rPr>
+          <w:rFonts w:ascii="Times New Roman" w:hAnsi="Times New Roman" w:cs="Times New Roman"/>
+          <w:sz w:val="20"/>
+          <w:szCs w:val="20"/>
+        </w:rPr>
+        <w:t xml:space="preserve">fields x and y of the two objects are the same. </w:t>
+      </w:r>
+      <w:r>
+        <w:rPr>
+          <w:rFonts w:ascii="Times New Roman" w:hAnsi="Times New Roman" w:cs="Times New Roman"/>
+          <w:sz w:val="20"/>
+          <w:szCs w:val="20"/>
+        </w:rPr>
+        <w:t>Then</w:t>
+      </w:r>
+      <w:r>
+        <w:rPr>
+          <w:rFonts w:ascii="Times New Roman" w:hAnsi="Times New Roman" w:cs="Times New Roman"/>
+          <w:sz w:val="20"/>
+          <w:szCs w:val="20"/>
+        </w:rPr>
+        <w:t xml:space="preserve">, we have the necessary cast to Point3 </w:t>
+      </w:r>
+      <w:r>
+        <w:rPr>
+          <w:rFonts w:ascii="Times New Roman" w:hAnsi="Times New Roman" w:cs="Times New Roman"/>
+          <w:sz w:val="20"/>
+          <w:szCs w:val="20"/>
+        </w:rPr>
+        <w:t>and</w:t>
+      </w:r>
+      <w:r>
+        <w:rPr>
+          <w:rFonts w:ascii="Times New Roman" w:hAnsi="Times New Roman" w:cs="Times New Roman"/>
+          <w:sz w:val="20"/>
+          <w:szCs w:val="20"/>
+        </w:rPr>
+        <w:t xml:space="preserve"> the </w:t>
+      </w:r>
+      <w:r>
+        <w:rPr>
+          <w:rFonts w:ascii="Times New Roman" w:hAnsi="Times New Roman" w:cs="Times New Roman"/>
+          <w:sz w:val="20"/>
+          <w:szCs w:val="20"/>
+        </w:rPr>
+        <w:t xml:space="preserve">test of </w:t>
+      </w:r>
+      <w:r>
+        <w:rPr>
+          <w:rFonts w:ascii="Times New Roman" w:hAnsi="Times New Roman" w:cs="Times New Roman"/>
+          <w:sz w:val="20"/>
+          <w:szCs w:val="20"/>
+        </w:rPr>
+        <w:t xml:space="preserve">equality of </w:t>
       </w:r>
       <w:r>
         <w:rPr>
@@ -5281,7 +5706,7 @@
           <w:sz w:val="20"/>
           <w:szCs w:val="20"/>
         </w:rPr>
-        <w:t>fields z can be tested.</w:t>
+        <w:t>fields z.</w:t>
       </w:r>
     </w:p>
     <w:p>
@@ -5373,19 +5798,8 @@
           <w:sz w:val="20"/>
           <w:szCs w:val="20"/>
         </w:rPr>
-        <w:t xml:space="preserve">Why the use of instanceof leads to </w:t>
-      </w:r>
-      <w:proofErr w:type="gramStart"/>
-      <w:r>
-        <w:rPr>
-          <w:rFonts w:ascii="Times New Roman" w:hAnsi="Times New Roman" w:cs="Times New Roman"/>
-          <w:b/>
-          <w:sz w:val="20"/>
-          <w:szCs w:val="20"/>
-        </w:rPr>
-        <w:t>problems</w:t>
-      </w:r>
-      <w:proofErr w:type="gramEnd"/>
+        <w:t>Why the use of instanceof leads to problems</w:t>
+      </w:r>
     </w:p>
     <w:p>
       <w:pPr>
@@ -5441,7 +5855,7 @@
                         <a:effectLst/>
                         <a:extLst>
                           <a:ext uri="{C572A759-6A51-4108-AA02-DFA0A04FC94B}">
-                            <ma14:wrappingTextBoxFlag xmlns:ma14="http://schemas.microsoft.com/office/mac/drawingml/2011/main" xmlns:w="http://schemas.openxmlformats.org/wordprocessingml/2006/main" xmlns:w10="urn:schemas-microsoft-com:office:word" xmlns:v="urn:schemas-microsoft-com:vml" xmlns:o="urn:schemas-microsoft-com:office:office" xmlns:mv="urn:schemas-microsoft-com:mac:vml" xmlns:mo="http://schemas.microsoft.com/office/mac/office/2008/main" xmlns=""/>
+                            <ma14:wrappingTextBoxFlag xmlns="" xmlns:mo="http://schemas.microsoft.com/office/mac/office/2008/main" xmlns:mv="urn:schemas-microsoft-com:mac:vml" xmlns:o="urn:schemas-microsoft-com:office:office" xmlns:v="urn:schemas-microsoft-com:vml" xmlns:w10="urn:schemas-microsoft-com:office:word" xmlns:w="http://schemas.openxmlformats.org/wordprocessingml/2006/main" xmlns:ma14="http://schemas.microsoft.com/office/mac/drawingml/2011/main"/>
                           </a:ext>
                         </a:extLst>
                       </wps:spPr>
@@ -5493,15 +5907,43 @@
                                 <w:sz w:val="20"/>
                                 <w:szCs w:val="20"/>
                               </w:rPr>
-                              <w:t xml:space="preserve">/** Return true iff </w:t>
-                            </w:r>
-                            <w:r>
-                              <w:rPr>
-                                <w:rFonts w:ascii="Times New Roman" w:hAnsi="Times New Roman" w:cs="Times New Roman"/>
-                                <w:sz w:val="20"/>
-                                <w:szCs w:val="20"/>
-                              </w:rPr>
-                              <w:t>ob is a Point and has the</w:t>
+                              <w:t xml:space="preserve">/** Return true </w:t>
+                            </w:r>
+                            <w:proofErr w:type="spellStart"/>
+                            <w:r>
+                              <w:rPr>
+                                <w:rFonts w:ascii="Times New Roman" w:hAnsi="Times New Roman" w:cs="Times New Roman"/>
+                                <w:sz w:val="20"/>
+                                <w:szCs w:val="20"/>
+                              </w:rPr>
+                              <w:t>iff</w:t>
+                            </w:r>
+                            <w:proofErr w:type="spellEnd"/>
+                            <w:r>
+                              <w:rPr>
+                                <w:rFonts w:ascii="Times New Roman" w:hAnsi="Times New Roman" w:cs="Times New Roman"/>
+                                <w:sz w:val="20"/>
+                                <w:szCs w:val="20"/>
+                              </w:rPr>
+                              <w:t xml:space="preserve"> </w:t>
+                            </w:r>
+                            <w:proofErr w:type="spellStart"/>
+                            <w:r>
+                              <w:rPr>
+                                <w:rFonts w:ascii="Times New Roman" w:hAnsi="Times New Roman" w:cs="Times New Roman"/>
+                                <w:sz w:val="20"/>
+                                <w:szCs w:val="20"/>
+                              </w:rPr>
+                              <w:t>ob</w:t>
+                            </w:r>
+                            <w:proofErr w:type="spellEnd"/>
+                            <w:r>
+                              <w:rPr>
+                                <w:rFonts w:ascii="Times New Roman" w:hAnsi="Times New Roman" w:cs="Times New Roman"/>
+                                <w:sz w:val="20"/>
+                                <w:szCs w:val="20"/>
+                              </w:rPr>
+                              <w:t xml:space="preserve"> is a Point and has the</w:t>
                             </w:r>
                             <w:r>
                               <w:rPr>
@@ -5510,25 +5952,7 @@
                                 <w:szCs w:val="20"/>
                               </w:rPr>
                               <w:br/>
-                              <w:t xml:space="preserve">   </w:t>
-                            </w:r>
-                            <w:proofErr w:type="gramStart"/>
-                            <w:r>
-                              <w:rPr>
-                                <w:rFonts w:ascii="Times New Roman" w:hAnsi="Times New Roman" w:cs="Times New Roman"/>
-                                <w:sz w:val="20"/>
-                                <w:szCs w:val="20"/>
-                              </w:rPr>
-                              <w:t>*  same</w:t>
-                            </w:r>
-                            <w:proofErr w:type="gramEnd"/>
-                            <w:r>
-                              <w:rPr>
-                                <w:rFonts w:ascii="Times New Roman" w:hAnsi="Times New Roman" w:cs="Times New Roman"/>
-                                <w:sz w:val="20"/>
-                                <w:szCs w:val="20"/>
-                              </w:rPr>
-                              <w:t xml:space="preserve"> x and y values as this object.</w:t>
+                              <w:t xml:space="preserve">   *  same x and y values as this object.</w:t>
                             </w:r>
                             <w:r>
                               <w:rPr>
@@ -5561,25 +5985,43 @@
                                 <w:sz w:val="20"/>
                                 <w:szCs w:val="20"/>
                               </w:rPr>
-                              <w:t xml:space="preserve">verride public boolean </w:t>
-                            </w:r>
-                            <w:proofErr w:type="gramStart"/>
-                            <w:r>
-                              <w:rPr>
-                                <w:rFonts w:ascii="Times New Roman" w:hAnsi="Times New Roman" w:cs="Times New Roman"/>
-                                <w:sz w:val="20"/>
-                                <w:szCs w:val="20"/>
-                              </w:rPr>
-                              <w:t>equals(</w:t>
-                            </w:r>
-                            <w:proofErr w:type="gramEnd"/>
-                            <w:r>
-                              <w:rPr>
-                                <w:rFonts w:ascii="Times New Roman" w:hAnsi="Times New Roman" w:cs="Times New Roman"/>
-                                <w:sz w:val="20"/>
-                                <w:szCs w:val="20"/>
-                              </w:rPr>
-                              <w:t>Object ob) {</w:t>
+                              <w:t xml:space="preserve">verride public </w:t>
+                            </w:r>
+                            <w:proofErr w:type="spellStart"/>
+                            <w:r>
+                              <w:rPr>
+                                <w:rFonts w:ascii="Times New Roman" w:hAnsi="Times New Roman" w:cs="Times New Roman"/>
+                                <w:sz w:val="20"/>
+                                <w:szCs w:val="20"/>
+                              </w:rPr>
+                              <w:t>boolean</w:t>
+                            </w:r>
+                            <w:proofErr w:type="spellEnd"/>
+                            <w:r>
+                              <w:rPr>
+                                <w:rFonts w:ascii="Times New Roman" w:hAnsi="Times New Roman" w:cs="Times New Roman"/>
+                                <w:sz w:val="20"/>
+                                <w:szCs w:val="20"/>
+                              </w:rPr>
+                              <w:t xml:space="preserve"> equals(Object </w:t>
+                            </w:r>
+                            <w:proofErr w:type="spellStart"/>
+                            <w:r>
+                              <w:rPr>
+                                <w:rFonts w:ascii="Times New Roman" w:hAnsi="Times New Roman" w:cs="Times New Roman"/>
+                                <w:sz w:val="20"/>
+                                <w:szCs w:val="20"/>
+                              </w:rPr>
+                              <w:t>ob</w:t>
+                            </w:r>
+                            <w:proofErr w:type="spellEnd"/>
+                            <w:r>
+                              <w:rPr>
+                                <w:rFonts w:ascii="Times New Roman" w:hAnsi="Times New Roman" w:cs="Times New Roman"/>
+                                <w:sz w:val="20"/>
+                                <w:szCs w:val="20"/>
+                              </w:rPr>
+                              <w:t>) {</w:t>
                             </w:r>
                           </w:p>
                           <w:p>
@@ -5596,25 +6038,25 @@
                                 <w:sz w:val="20"/>
                                 <w:szCs w:val="20"/>
                               </w:rPr>
-                              <w:t xml:space="preserve">        if </w:t>
-                            </w:r>
-                            <w:proofErr w:type="gramStart"/>
-                            <w:r>
-                              <w:rPr>
-                                <w:rFonts w:ascii="Times New Roman" w:hAnsi="Times New Roman" w:cs="Times New Roman"/>
-                                <w:sz w:val="20"/>
-                                <w:szCs w:val="20"/>
-                              </w:rPr>
-                              <w:t>(!(</w:t>
-                            </w:r>
-                            <w:proofErr w:type="gramEnd"/>
-                            <w:r>
-                              <w:rPr>
-                                <w:rFonts w:ascii="Times New Roman" w:hAnsi="Times New Roman" w:cs="Times New Roman"/>
-                                <w:sz w:val="20"/>
-                                <w:szCs w:val="20"/>
-                              </w:rPr>
-                              <w:t>ob instanceof Point))</w:t>
+                              <w:t xml:space="preserve">        if (!(</w:t>
+                            </w:r>
+                            <w:proofErr w:type="spellStart"/>
+                            <w:r>
+                              <w:rPr>
+                                <w:rFonts w:ascii="Times New Roman" w:hAnsi="Times New Roman" w:cs="Times New Roman"/>
+                                <w:sz w:val="20"/>
+                                <w:szCs w:val="20"/>
+                              </w:rPr>
+                              <w:t>ob</w:t>
+                            </w:r>
+                            <w:proofErr w:type="spellEnd"/>
+                            <w:r>
+                              <w:rPr>
+                                <w:rFonts w:ascii="Times New Roman" w:hAnsi="Times New Roman" w:cs="Times New Roman"/>
+                                <w:sz w:val="20"/>
+                                <w:szCs w:val="20"/>
+                              </w:rPr>
+                              <w:t xml:space="preserve"> instanceof Point))</w:t>
                             </w:r>
                             <w:r>
                               <w:rPr>
@@ -5647,7 +6089,25 @@
                                 <w:sz w:val="20"/>
                                 <w:szCs w:val="20"/>
                               </w:rPr>
-                              <w:t>= (Point) ob;</w:t>
+                              <w:t xml:space="preserve">= (Point) </w:t>
+                            </w:r>
+                            <w:proofErr w:type="spellStart"/>
+                            <w:r>
+                              <w:rPr>
+                                <w:rFonts w:ascii="Times New Roman" w:hAnsi="Times New Roman" w:cs="Times New Roman"/>
+                                <w:sz w:val="20"/>
+                                <w:szCs w:val="20"/>
+                              </w:rPr>
+                              <w:t>ob</w:t>
+                            </w:r>
+                            <w:proofErr w:type="spellEnd"/>
+                            <w:r>
+                              <w:rPr>
+                                <w:rFonts w:ascii="Times New Roman" w:hAnsi="Times New Roman" w:cs="Times New Roman"/>
+                                <w:sz w:val="20"/>
+                                <w:szCs w:val="20"/>
+                              </w:rPr>
+                              <w:t>;</w:t>
                             </w:r>
                           </w:p>
                           <w:p>
@@ -5664,33 +6124,51 @@
                                 <w:sz w:val="20"/>
                                 <w:szCs w:val="20"/>
                               </w:rPr>
-                              <w:t xml:space="preserve">        return x == op.</w:t>
-                            </w:r>
-                            <w:proofErr w:type="gramStart"/>
-                            <w:r>
-                              <w:rPr>
-                                <w:rFonts w:ascii="Times New Roman" w:hAnsi="Times New Roman" w:cs="Times New Roman"/>
-                                <w:sz w:val="20"/>
-                                <w:szCs w:val="20"/>
-                              </w:rPr>
-                              <w:t>x  &amp;</w:t>
-                            </w:r>
-                            <w:proofErr w:type="gramEnd"/>
-                            <w:r>
-                              <w:rPr>
-                                <w:rFonts w:ascii="Times New Roman" w:hAnsi="Times New Roman" w:cs="Times New Roman"/>
-                                <w:sz w:val="20"/>
-                                <w:szCs w:val="20"/>
-                              </w:rPr>
-                              <w:t>&amp;  y == op</w:t>
-                            </w:r>
-                            <w:r>
-                              <w:rPr>
-                                <w:rFonts w:ascii="Times New Roman" w:hAnsi="Times New Roman" w:cs="Times New Roman"/>
-                                <w:sz w:val="20"/>
-                                <w:szCs w:val="20"/>
-                              </w:rPr>
-                              <w:t>.y;</w:t>
+                              <w:t xml:space="preserve">        return x == </w:t>
+                            </w:r>
+                            <w:proofErr w:type="spellStart"/>
+                            <w:r>
+                              <w:rPr>
+                                <w:rFonts w:ascii="Times New Roman" w:hAnsi="Times New Roman" w:cs="Times New Roman"/>
+                                <w:sz w:val="20"/>
+                                <w:szCs w:val="20"/>
+                              </w:rPr>
+                              <w:t>op.x</w:t>
+                            </w:r>
+                            <w:proofErr w:type="spellEnd"/>
+                            <w:r>
+                              <w:rPr>
+                                <w:rFonts w:ascii="Times New Roman" w:hAnsi="Times New Roman" w:cs="Times New Roman"/>
+                                <w:sz w:val="20"/>
+                                <w:szCs w:val="20"/>
+                              </w:rPr>
+                              <w:t xml:space="preserve">  &amp;&amp;  y == </w:t>
+                            </w:r>
+                            <w:proofErr w:type="spellStart"/>
+                            <w:r>
+                              <w:rPr>
+                                <w:rFonts w:ascii="Times New Roman" w:hAnsi="Times New Roman" w:cs="Times New Roman"/>
+                                <w:sz w:val="20"/>
+                                <w:szCs w:val="20"/>
+                              </w:rPr>
+                              <w:t>op</w:t>
+                            </w:r>
+                            <w:r>
+                              <w:rPr>
+                                <w:rFonts w:ascii="Times New Roman" w:hAnsi="Times New Roman" w:cs="Times New Roman"/>
+                                <w:sz w:val="20"/>
+                                <w:szCs w:val="20"/>
+                              </w:rPr>
+                              <w:t>.y</w:t>
+                            </w:r>
+                            <w:proofErr w:type="spellEnd"/>
+                            <w:r>
+                              <w:rPr>
+                                <w:rFonts w:ascii="Times New Roman" w:hAnsi="Times New Roman" w:cs="Times New Roman"/>
+                                <w:sz w:val="20"/>
+                                <w:szCs w:val="20"/>
+                              </w:rPr>
+                              <w:t>;</w:t>
                             </w:r>
                           </w:p>
                           <w:p>
@@ -5730,7 +6208,7 @@
               </wp:anchor>
             </w:drawing>
           </mc:Choice>
-          <mc:Fallback xmlns:mv="urn:schemas-microsoft-com:mac:vml" xmlns:mo="http://schemas.microsoft.com/office/mac/office/2008/main">
+          <mc:Fallback xmlns:mo="http://schemas.microsoft.com/office/mac/office/2008/main" xmlns:mv="urn:schemas-microsoft-com:mac:vml">
             <w:pict>
               <v:shape id="Text Box 49" o:spid="_x0000_s1064" type="#_x0000_t202" style="position:absolute;left:0;text-align:left;margin-left:264.5pt;margin-top:.5pt;width:203.5pt;height:101pt;z-index:251659264;visibility:visible;mso-wrap-style:square;mso-width-percent:0;mso-height-percent:0;mso-wrap-distance-left:9pt;mso-wrap-distance-top:0;mso-wrap-distance-right:9pt;mso-wrap-distance-bottom:0;mso-position-horizontal:absolute;mso-position-horizontal-relative:text;mso-position-vertical:absolute;mso-position-vertical-relative:text;mso-width-percent:0;mso-height-percent:0;mso-width-relative:margin;mso-height-relative:margin;v-text-anchor:top" o:gfxdata="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" filled="f" strokecolor="black [3213]">
                 <v:textbox>
@@ -5964,7 +6442,7 @@
                         <a:effectLst/>
                         <a:extLst>
                           <a:ext uri="{C572A759-6A51-4108-AA02-DFA0A04FC94B}">
-                            <ma14:wrappingTextBoxFlag xmlns:ma14="http://schemas.microsoft.com/office/mac/drawingml/2011/main" xmlns:w="http://schemas.openxmlformats.org/wordprocessingml/2006/main" xmlns:w10="urn:schemas-microsoft-com:office:word" xmlns:v="urn:schemas-microsoft-com:vml" xmlns:o="urn:schemas-microsoft-com:office:office" xmlns:mv="urn:schemas-microsoft-com:mac:vml" xmlns:mo="http://schemas.microsoft.com/office/mac/office/2008/main" xmlns=""/>
+                            <ma14:wrappingTextBoxFlag xmlns="" xmlns:mo="http://schemas.microsoft.com/office/mac/office/2008/main" xmlns:mv="urn:schemas-microsoft-com:mac:vml" xmlns:o="urn:schemas-microsoft-com:office:office" xmlns:v="urn:schemas-microsoft-com:vml" xmlns:w10="urn:schemas-microsoft-com:office:word" xmlns:w="http://schemas.openxmlformats.org/wordprocessingml/2006/main" xmlns:ma14="http://schemas.microsoft.com/office/mac/drawingml/2011/main"/>
                           </a:ext>
                         </a:extLst>
                       </wps:spPr>
@@ -6024,7 +6502,43 @@
                                 <w:sz w:val="20"/>
                                 <w:szCs w:val="20"/>
                               </w:rPr>
-                              <w:t>** Return true iff ob is a Point3 and has the</w:t>
+                              <w:t xml:space="preserve">** Return true </w:t>
+                            </w:r>
+                            <w:proofErr w:type="spellStart"/>
+                            <w:r>
+                              <w:rPr>
+                                <w:rFonts w:ascii="Times New Roman" w:hAnsi="Times New Roman" w:cs="Times New Roman"/>
+                                <w:sz w:val="20"/>
+                                <w:szCs w:val="20"/>
+                              </w:rPr>
+                              <w:t>iff</w:t>
+                            </w:r>
+                            <w:proofErr w:type="spellEnd"/>
+                            <w:r>
+                              <w:rPr>
+                                <w:rFonts w:ascii="Times New Roman" w:hAnsi="Times New Roman" w:cs="Times New Roman"/>
+                                <w:sz w:val="20"/>
+                                <w:szCs w:val="20"/>
+                              </w:rPr>
+                              <w:t xml:space="preserve"> </w:t>
+                            </w:r>
+                            <w:proofErr w:type="spellStart"/>
+                            <w:r>
+                              <w:rPr>
+                                <w:rFonts w:ascii="Times New Roman" w:hAnsi="Times New Roman" w:cs="Times New Roman"/>
+                                <w:sz w:val="20"/>
+                                <w:szCs w:val="20"/>
+                              </w:rPr>
+                              <w:t>ob</w:t>
+                            </w:r>
+                            <w:proofErr w:type="spellEnd"/>
+                            <w:r>
+                              <w:rPr>
+                                <w:rFonts w:ascii="Times New Roman" w:hAnsi="Times New Roman" w:cs="Times New Roman"/>
+                                <w:sz w:val="20"/>
+                                <w:szCs w:val="20"/>
+                              </w:rPr>
+                              <w:t xml:space="preserve"> is a Point3 and has the</w:t>
                             </w:r>
                             <w:r>
                               <w:rPr>
@@ -6073,33 +6587,51 @@
                                 <w:sz w:val="20"/>
                                 <w:szCs w:val="20"/>
                               </w:rPr>
-                              <w:t>@Override public boole</w:t>
-                            </w:r>
-                            <w:r>
-                              <w:rPr>
-                                <w:rFonts w:ascii="Times New Roman" w:hAnsi="Times New Roman" w:cs="Times New Roman"/>
-                                <w:sz w:val="20"/>
-                                <w:szCs w:val="20"/>
-                              </w:rPr>
-                              <w:t xml:space="preserve">an </w:t>
-                            </w:r>
-                            <w:proofErr w:type="gramStart"/>
-                            <w:r>
-                              <w:rPr>
-                                <w:rFonts w:ascii="Times New Roman" w:hAnsi="Times New Roman" w:cs="Times New Roman"/>
-                                <w:sz w:val="20"/>
-                                <w:szCs w:val="20"/>
-                              </w:rPr>
-                              <w:t>equals(</w:t>
-                            </w:r>
-                            <w:proofErr w:type="gramEnd"/>
-                            <w:r>
-                              <w:rPr>
-                                <w:rFonts w:ascii="Times New Roman" w:hAnsi="Times New Roman" w:cs="Times New Roman"/>
-                                <w:sz w:val="20"/>
-                                <w:szCs w:val="20"/>
-                              </w:rPr>
-                              <w:t xml:space="preserve">Object ob) { </w:t>
+                              <w:t xml:space="preserve">@Override public </w:t>
+                            </w:r>
+                            <w:proofErr w:type="spellStart"/>
+                            <w:r>
+                              <w:rPr>
+                                <w:rFonts w:ascii="Times New Roman" w:hAnsi="Times New Roman" w:cs="Times New Roman"/>
+                                <w:sz w:val="20"/>
+                                <w:szCs w:val="20"/>
+                              </w:rPr>
+                              <w:t>boole</w:t>
+                            </w:r>
+                            <w:r>
+                              <w:rPr>
+                                <w:rFonts w:ascii="Times New Roman" w:hAnsi="Times New Roman" w:cs="Times New Roman"/>
+                                <w:sz w:val="20"/>
+                                <w:szCs w:val="20"/>
+                              </w:rPr>
+                              <w:t>an</w:t>
+                            </w:r>
+                            <w:proofErr w:type="spellEnd"/>
+                            <w:r>
+                              <w:rPr>
+                                <w:rFonts w:ascii="Times New Roman" w:hAnsi="Times New Roman" w:cs="Times New Roman"/>
+                                <w:sz w:val="20"/>
+                                <w:szCs w:val="20"/>
+                              </w:rPr>
+                              <w:t xml:space="preserve"> equals(Object </w:t>
+                            </w:r>
+                            <w:proofErr w:type="spellStart"/>
+                            <w:r>
+                              <w:rPr>
+                                <w:rFonts w:ascii="Times New Roman" w:hAnsi="Times New Roman" w:cs="Times New Roman"/>
+                                <w:sz w:val="20"/>
+                                <w:szCs w:val="20"/>
+                              </w:rPr>
+                              <w:t>ob</w:t>
+                            </w:r>
+                            <w:proofErr w:type="spellEnd"/>
+                            <w:r>
+                              <w:rPr>
+                                <w:rFonts w:ascii="Times New Roman" w:hAnsi="Times New Roman" w:cs="Times New Roman"/>
+                                <w:sz w:val="20"/>
+                                <w:szCs w:val="20"/>
+                              </w:rPr>
+                              <w:t xml:space="preserve">) { </w:t>
                             </w:r>
                             <w:r>
                               <w:rPr>
@@ -6108,7 +6640,25 @@
                                 <w:szCs w:val="20"/>
                               </w:rPr>
                               <w:br/>
-                              <w:t xml:space="preserve">      if (!(ob instanceof Point3)) return false;</w:t>
+                              <w:t xml:space="preserve">      if (!(</w:t>
+                            </w:r>
+                            <w:proofErr w:type="spellStart"/>
+                            <w:r>
+                              <w:rPr>
+                                <w:rFonts w:ascii="Times New Roman" w:hAnsi="Times New Roman" w:cs="Times New Roman"/>
+                                <w:sz w:val="20"/>
+                                <w:szCs w:val="20"/>
+                              </w:rPr>
+                              <w:t>ob</w:t>
+                            </w:r>
+                            <w:proofErr w:type="spellEnd"/>
+                            <w:r>
+                              <w:rPr>
+                                <w:rFonts w:ascii="Times New Roman" w:hAnsi="Times New Roman" w:cs="Times New Roman"/>
+                                <w:sz w:val="20"/>
+                                <w:szCs w:val="20"/>
+                              </w:rPr>
+                              <w:t xml:space="preserve"> instanceof Point3)) return false;</w:t>
                             </w:r>
                           </w:p>
                           <w:p>
@@ -6133,33 +6683,51 @@
                                 <w:sz w:val="20"/>
                                 <w:szCs w:val="20"/>
                               </w:rPr>
-                              <w:t xml:space="preserve">if </w:t>
-                            </w:r>
-                            <w:proofErr w:type="gramStart"/>
-                            <w:r>
-                              <w:rPr>
-                                <w:rFonts w:ascii="Times New Roman" w:hAnsi="Times New Roman" w:cs="Times New Roman"/>
-                                <w:sz w:val="20"/>
-                                <w:szCs w:val="20"/>
-                              </w:rPr>
-                              <w:t>(!super</w:t>
-                            </w:r>
-                            <w:proofErr w:type="gramEnd"/>
-                            <w:r>
-                              <w:rPr>
-                                <w:rFonts w:ascii="Times New Roman" w:hAnsi="Times New Roman" w:cs="Times New Roman"/>
-                                <w:sz w:val="20"/>
-                                <w:szCs w:val="20"/>
-                              </w:rPr>
-                              <w:t>.equ</w:t>
-                            </w:r>
-                            <w:r>
-                              <w:rPr>
-                                <w:rFonts w:ascii="Times New Roman" w:hAnsi="Times New Roman" w:cs="Times New Roman"/>
-                                <w:sz w:val="20"/>
-                                <w:szCs w:val="20"/>
-                              </w:rPr>
-                              <w:t>als(ob)) return false;</w:t>
+                              <w:t>if (!</w:t>
+                            </w:r>
+                            <w:proofErr w:type="spellStart"/>
+                            <w:r>
+                              <w:rPr>
+                                <w:rFonts w:ascii="Times New Roman" w:hAnsi="Times New Roman" w:cs="Times New Roman"/>
+                                <w:sz w:val="20"/>
+                                <w:szCs w:val="20"/>
+                              </w:rPr>
+                              <w:t>super.equ</w:t>
+                            </w:r>
+                            <w:r>
+                              <w:rPr>
+                                <w:rFonts w:ascii="Times New Roman" w:hAnsi="Times New Roman" w:cs="Times New Roman"/>
+                                <w:sz w:val="20"/>
+                                <w:szCs w:val="20"/>
+                              </w:rPr>
+                              <w:t>als</w:t>
+                            </w:r>
+                            <w:proofErr w:type="spellEnd"/>
+                            <w:r>
+                              <w:rPr>
+                                <w:rFonts w:ascii="Times New Roman" w:hAnsi="Times New Roman" w:cs="Times New Roman"/>
+                                <w:sz w:val="20"/>
+                                <w:szCs w:val="20"/>
+                              </w:rPr>
+                              <w:t>(</w:t>
+                            </w:r>
+                            <w:proofErr w:type="spellStart"/>
+                            <w:r>
+                              <w:rPr>
+                                <w:rFonts w:ascii="Times New Roman" w:hAnsi="Times New Roman" w:cs="Times New Roman"/>
+                                <w:sz w:val="20"/>
+                                <w:szCs w:val="20"/>
+                              </w:rPr>
+                              <w:t>ob</w:t>
+                            </w:r>
+                            <w:proofErr w:type="spellEnd"/>
+                            <w:r>
+                              <w:rPr>
+                                <w:rFonts w:ascii="Times New Roman" w:hAnsi="Times New Roman" w:cs="Times New Roman"/>
+                                <w:sz w:val="20"/>
+                                <w:szCs w:val="20"/>
+                              </w:rPr>
+                              <w:t>)) return false;</w:t>
                             </w:r>
                             <w:r>
                               <w:rPr>
@@ -6168,7 +6736,25 @@
                                 <w:szCs w:val="20"/>
                               </w:rPr>
                               <w:br/>
-                              <w:t xml:space="preserve">      Point3 op= (Point3) ob;</w:t>
+                              <w:t xml:space="preserve">      Point3 op= (Point3) </w:t>
+                            </w:r>
+                            <w:proofErr w:type="spellStart"/>
+                            <w:r>
+                              <w:rPr>
+                                <w:rFonts w:ascii="Times New Roman" w:hAnsi="Times New Roman" w:cs="Times New Roman"/>
+                                <w:sz w:val="20"/>
+                                <w:szCs w:val="20"/>
+                              </w:rPr>
+                              <w:t>ob</w:t>
+                            </w:r>
+                            <w:proofErr w:type="spellEnd"/>
+                            <w:r>
+                              <w:rPr>
+                                <w:rFonts w:ascii="Times New Roman" w:hAnsi="Times New Roman" w:cs="Times New Roman"/>
+                                <w:sz w:val="20"/>
+                                <w:szCs w:val="20"/>
+                              </w:rPr>
+                              <w:t>;</w:t>
                             </w:r>
                             <w:r>
                               <w:rPr>
@@ -6177,7 +6763,25 @@
                                 <w:szCs w:val="20"/>
                               </w:rPr>
                               <w:br/>
-                              <w:t xml:space="preserve">      return z == op.z;</w:t>
+                              <w:t xml:space="preserve">      return z == </w:t>
+                            </w:r>
+                            <w:proofErr w:type="spellStart"/>
+                            <w:r>
+                              <w:rPr>
+                                <w:rFonts w:ascii="Times New Roman" w:hAnsi="Times New Roman" w:cs="Times New Roman"/>
+                                <w:sz w:val="20"/>
+                                <w:szCs w:val="20"/>
+                              </w:rPr>
+                              <w:t>op.z</w:t>
+                            </w:r>
+                            <w:proofErr w:type="spellEnd"/>
+                            <w:r>
+                              <w:rPr>
+                                <w:rFonts w:ascii="Times New Roman" w:hAnsi="Times New Roman" w:cs="Times New Roman"/>
+                                <w:sz w:val="20"/>
+                                <w:szCs w:val="20"/>
+                              </w:rPr>
+                              <w:t>;</w:t>
                             </w:r>
                             <w:r>
                               <w:rPr>
@@ -6216,7 +6820,7 @@
               </wp:anchor>
             </w:drawing>
           </mc:Choice>
-          <mc:Fallback xmlns:mv="urn:schemas-microsoft-com:mac:vml" xmlns:mo="http://schemas.microsoft.com/office/mac/office/2008/main">
+          <mc:Fallback xmlns:mo="http://schemas.microsoft.com/office/mac/office/2008/main" xmlns:mv="urn:schemas-microsoft-com:mac:vml">
             <w:pict>
               <v:shape id="Text Box 19" o:spid="_x0000_s1065" type="#_x0000_t202" style="position:absolute;left:0;text-align:left;margin-left:265pt;margin-top:110.45pt;width:203.5pt;height:112.45pt;z-index:251679744;visibility:visible;mso-wrap-style:square;mso-width-percent:0;mso-height-percent:0;mso-wrap-distance-left:9pt;mso-wrap-distance-top:0;mso-wrap-distance-right:9pt;mso-wrap-distance-bottom:0;mso-position-horizontal:absolute;mso-position-horizontal-relative:text;mso-position-vertical:absolute;mso-position-vertical-relative:text;mso-width-percent:0;mso-height-percent:0;mso-width-relative:margin;mso-height-relative:margin;v-text-anchor:top" o:gfxdata="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" filled="f" strokecolor="black [3213]">
                 <v:textbox>
@@ -6486,7 +7090,7 @@
                               <a:effectLst/>
                               <a:extLst>
                                 <a:ext uri="{C572A759-6A51-4108-AA02-DFA0A04FC94B}">
-                                  <ma14:wrappingTextBoxFlag xmlns:ma14="http://schemas.microsoft.com/office/mac/drawingml/2011/main" xmlns:w="http://schemas.openxmlformats.org/wordprocessingml/2006/main" xmlns:w10="urn:schemas-microsoft-com:office:word" xmlns:v="urn:schemas-microsoft-com:vml" xmlns:o="urn:schemas-microsoft-com:office:office" xmlns:mv="urn:schemas-microsoft-com:mac:vml" xmlns:mo="http://schemas.microsoft.com/office/mac/office/2008/main" xmlns=""/>
+                                  <ma14:wrappingTextBoxFlag xmlns="" xmlns:mo="http://schemas.microsoft.com/office/mac/office/2008/main" xmlns:mv="urn:schemas-microsoft-com:mac:vml" xmlns:o="urn:schemas-microsoft-com:office:office" xmlns:v="urn:schemas-microsoft-com:vml" xmlns:w10="urn:schemas-microsoft-com:office:word" xmlns:w="http://schemas.openxmlformats.org/wordprocessingml/2006/main" xmlns:ma14="http://schemas.microsoft.com/office/mac/drawingml/2011/main"/>
                                 </a:ext>
                               </a:extLst>
                             </wps:spPr>
@@ -6562,23 +7166,13 @@
                                     </w:rPr>
                                     <w:t xml:space="preserve"> </w:t>
                                   </w:r>
-                                  <w:proofErr w:type="gramStart"/>
                                   <w:r>
                                     <w:rPr>
                                       <w:rFonts w:ascii="Times New Roman" w:hAnsi="Times New Roman" w:cs="Times New Roman"/>
                                       <w:sz w:val="20"/>
                                       <w:szCs w:val="20"/>
                                     </w:rPr>
-                                    <w:t>equals(</w:t>
-                                  </w:r>
-                                  <w:proofErr w:type="gramEnd"/>
-                                  <w:r>
-                                    <w:rPr>
-                                      <w:rFonts w:ascii="Times New Roman" w:hAnsi="Times New Roman" w:cs="Times New Roman"/>
-                                      <w:sz w:val="20"/>
-                                      <w:szCs w:val="20"/>
-                                    </w:rPr>
-                                    <w:t xml:space="preserve">…)         </w:t>
+                                    <w:t xml:space="preserve">equals(…)         </w:t>
                                   </w:r>
                                 </w:p>
                                 <w:p>
@@ -6590,23 +7184,13 @@
                                       <w:szCs w:val="20"/>
                                     </w:rPr>
                                   </w:pPr>
-                                  <w:proofErr w:type="gramStart"/>
                                   <w:r>
                                     <w:rPr>
                                       <w:rFonts w:ascii="Times New Roman" w:hAnsi="Times New Roman" w:cs="Times New Roman"/>
                                       <w:sz w:val="20"/>
                                       <w:szCs w:val="20"/>
                                     </w:rPr>
-                                    <w:t>equals(</w:t>
-                                  </w:r>
-                                  <w:proofErr w:type="gramEnd"/>
-                                  <w:r>
-                                    <w:rPr>
-                                      <w:rFonts w:ascii="Times New Roman" w:hAnsi="Times New Roman" w:cs="Times New Roman"/>
-                                      <w:sz w:val="20"/>
-                                      <w:szCs w:val="20"/>
-                                    </w:rPr>
-                                    <w:t>…</w:t>
+                                    <w:t>equals(…</w:t>
                                   </w:r>
                                   <w:r>
                                     <w:rPr>
@@ -7087,7 +7671,7 @@
                           <a:effectLst/>
                           <a:extLst>
                             <a:ext uri="{C572A759-6A51-4108-AA02-DFA0A04FC94B}">
-                              <ma14:wrappingTextBoxFlag xmlns:ma14="http://schemas.microsoft.com/office/mac/drawingml/2011/main" xmlns:w="http://schemas.openxmlformats.org/wordprocessingml/2006/main" xmlns:w10="urn:schemas-microsoft-com:office:word" xmlns:v="urn:schemas-microsoft-com:vml" xmlns:o="urn:schemas-microsoft-com:office:office" xmlns:mv="urn:schemas-microsoft-com:mac:vml" xmlns:mo="http://schemas.microsoft.com/office/mac/office/2008/main" xmlns=""/>
+                              <ma14:wrappingTextBoxFlag xmlns="" xmlns:mo="http://schemas.microsoft.com/office/mac/office/2008/main" xmlns:mv="urn:schemas-microsoft-com:mac:vml" xmlns:o="urn:schemas-microsoft-com:office:office" xmlns:v="urn:schemas-microsoft-com:vml" xmlns:w10="urn:schemas-microsoft-com:office:word" xmlns:w="http://schemas.openxmlformats.org/wordprocessingml/2006/main" xmlns:ma14="http://schemas.microsoft.com/office/mac/drawingml/2011/main"/>
                             </a:ext>
                           </a:extLst>
                         </wps:spPr>
@@ -7153,7 +7737,7 @@
                           <a:effectLst/>
                           <a:extLst>
                             <a:ext uri="{C572A759-6A51-4108-AA02-DFA0A04FC94B}">
-                              <ma14:wrappingTextBoxFlag xmlns:ma14="http://schemas.microsoft.com/office/mac/drawingml/2011/main" xmlns:w="http://schemas.openxmlformats.org/wordprocessingml/2006/main" xmlns:w10="urn:schemas-microsoft-com:office:word" xmlns:v="urn:schemas-microsoft-com:vml" xmlns:o="urn:schemas-microsoft-com:office:office" xmlns:mv="urn:schemas-microsoft-com:mac:vml" xmlns:mo="http://schemas.microsoft.com/office/mac/office/2008/main" xmlns=""/>
+                              <ma14:wrappingTextBoxFlag xmlns="" xmlns:mo="http://schemas.microsoft.com/office/mac/office/2008/main" xmlns:mv="urn:schemas-microsoft-com:mac:vml" xmlns:o="urn:schemas-microsoft-com:office:office" xmlns:v="urn:schemas-microsoft-com:vml" xmlns:w10="urn:schemas-microsoft-com:office:word" xmlns:w="http://schemas.openxmlformats.org/wordprocessingml/2006/main" xmlns:ma14="http://schemas.microsoft.com/office/mac/drawingml/2011/main"/>
                             </a:ext>
                           </a:extLst>
                         </wps:spPr>
@@ -7205,7 +7789,7 @@
               </wp:anchor>
             </w:drawing>
           </mc:Choice>
-          <mc:Fallback xmlns:mv="urn:schemas-microsoft-com:mac:vml" xmlns:mo="http://schemas.microsoft.com/office/mac/office/2008/main">
+          <mc:Fallback xmlns:mo="http://schemas.microsoft.com/office/mac/office/2008/main" xmlns:mv="urn:schemas-microsoft-com:mac:vml">
             <w:pict>
               <v:group id="Group 16" o:spid="_x0000_s1066" style="position:absolute;left:0;text-align:left;margin-left:359.8pt;margin-top:239.55pt;width:107.85pt;height:90.5pt;z-index:251677696" coordsize="1369695,1149350" o:gfxdata="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">
                 <v:group id="Group 25" o:spid="_x0000_s1067" style="position:absolute;top:13970;width:1369695;height:1135380" coordsize="1369695,1135380" o:gfxdata="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">
@@ -7548,7 +8132,24 @@
           <w:sz w:val="20"/>
           <w:szCs w:val="20"/>
         </w:rPr>
-        <w:t>But if Point has a subclass, using instanceof may le</w:t>
+        <w:t xml:space="preserve">But if Point has a subclass, using </w:t>
+      </w:r>
+      <w:r>
+        <w:rPr>
+          <w:rFonts w:ascii="Times New Roman" w:hAnsi="Times New Roman" w:cs="Times New Roman"/>
+          <w:b/>
+          <w:sz w:val="20"/>
+          <w:szCs w:val="20"/>
+        </w:rPr>
+        <w:t>instanceof</w:t>
+      </w:r>
+      <w:r>
+        <w:rPr>
+          <w:rFonts w:ascii="Times New Roman" w:hAnsi="Times New Roman" w:cs="Times New Roman"/>
+          <w:sz w:val="20"/>
+          <w:szCs w:val="20"/>
+        </w:rPr>
+        <w:t xml:space="preserve"> may le</w:t>
       </w:r>
       <w:r>
         <w:rPr>
@@ -7698,7 +8299,24 @@
           <w:sz w:val="20"/>
           <w:szCs w:val="20"/>
         </w:rPr>
-        <w:t>, we can use instanc</w:t>
+        <w:t xml:space="preserve">, we can use </w:t>
+      </w:r>
+      <w:r>
+        <w:rPr>
+          <w:rFonts w:ascii="Times New Roman" w:hAnsi="Times New Roman" w:cs="Times New Roman"/>
+          <w:b/>
+          <w:sz w:val="20"/>
+          <w:szCs w:val="20"/>
+        </w:rPr>
+        <w:t>instanceof</w:t>
+      </w:r>
+      <w:r>
+        <w:rPr>
+          <w:rFonts w:ascii="Times New Roman" w:hAnsi="Times New Roman" w:cs="Times New Roman"/>
+          <w:sz w:val="20"/>
+          <w:szCs w:val="20"/>
+        </w:rPr>
+        <w:t xml:space="preserve"> </w:t>
       </w:r>
       <w:r>
         <w:rPr>
@@ -7707,7 +8325,7 @@
           <w:sz w:val="20"/>
           <w:szCs w:val="20"/>
         </w:rPr>
-        <w:t>eof in the method body. Study the methods</w:t>
+        <w:t>in the method body. Study the methods</w:t>
       </w:r>
       <w:r>
         <w:rPr>
@@ -7725,7 +8343,51 @@
           <w:sz w:val="20"/>
           <w:szCs w:val="20"/>
         </w:rPr>
-        <w:t xml:space="preserve"> No test on ob null is needed because   null instanceof Point   is false.</w:t>
+        <w:t xml:space="preserve"> No test on ob null is needed because  </w:t>
+      </w:r>
+      <w:r>
+        <w:rPr>
+          <w:rFonts w:ascii="Times New Roman" w:hAnsi="Times New Roman" w:cs="Times New Roman"/>
+          <w:noProof/>
+          <w:sz w:val="20"/>
+          <w:szCs w:val="20"/>
+        </w:rPr>
+        <w:t xml:space="preserve"> </w:t>
+      </w:r>
+      <w:r>
+        <w:rPr>
+          <w:rFonts w:ascii="Times New Roman" w:hAnsi="Times New Roman" w:cs="Times New Roman"/>
+          <w:noProof/>
+          <w:sz w:val="20"/>
+          <w:szCs w:val="20"/>
+        </w:rPr>
+        <w:t xml:space="preserve"> null </w:t>
+      </w:r>
+      <w:r>
+        <w:rPr>
+          <w:rFonts w:ascii="Times New Roman" w:hAnsi="Times New Roman" w:cs="Times New Roman"/>
+          <w:b/>
+          <w:sz w:val="20"/>
+          <w:szCs w:val="20"/>
+        </w:rPr>
+        <w:t>instanceof</w:t>
+      </w:r>
+      <w:r>
+        <w:rPr>
+          <w:rFonts w:ascii="Times New Roman" w:hAnsi="Times New Roman" w:cs="Times New Roman"/>
+          <w:sz w:val="20"/>
+          <w:szCs w:val="20"/>
+        </w:rPr>
+        <w:t xml:space="preserve"> </w:t>
+      </w:r>
+      <w:r>
+        <w:rPr>
+          <w:rFonts w:ascii="Times New Roman" w:hAnsi="Times New Roman" w:cs="Times New Roman"/>
+          <w:noProof/>
+          <w:sz w:val="20"/>
+          <w:szCs w:val="20"/>
+        </w:rPr>
+        <w:t>Point   is false.</w:t>
       </w:r>
     </w:p>
     <w:p>
@@ -7777,7 +8439,7 @@
                         <a:effectLst/>
                         <a:extLst>
                           <a:ext uri="{C572A759-6A51-4108-AA02-DFA0A04FC94B}">
-                            <ma14:wrappingTextBoxFlag xmlns:ma14="http://schemas.microsoft.com/office/mac/drawingml/2011/main" xmlns:w="http://schemas.openxmlformats.org/wordprocessingml/2006/main" xmlns:w10="urn:schemas-microsoft-com:office:word" xmlns:v="urn:schemas-microsoft-com:vml" xmlns:o="urn:schemas-microsoft-com:office:office" xmlns:mv="urn:schemas-microsoft-com:mac:vml" xmlns:mo="http://schemas.microsoft.com/office/mac/office/2008/main" xmlns=""/>
+                            <ma14:wrappingTextBoxFlag xmlns="" xmlns:mo="http://schemas.microsoft.com/office/mac/office/2008/main" xmlns:mv="urn:schemas-microsoft-com:mac:vml" xmlns:o="urn:schemas-microsoft-com:office:office" xmlns:v="urn:schemas-microsoft-com:vml" xmlns:w10="urn:schemas-microsoft-com:office:word" xmlns:w="http://schemas.openxmlformats.org/wordprocessingml/2006/main" xmlns:ma14="http://schemas.microsoft.com/office/mac/drawingml/2011/main"/>
                           </a:ext>
                         </a:extLst>
                       </wps:spPr>
@@ -7810,7 +8472,7 @@
               </wp:anchor>
             </w:drawing>
           </mc:Choice>
-          <mc:Fallback xmlns:mv="urn:schemas-microsoft-com:mac:vml" xmlns:mo="http://schemas.microsoft.com/office/mac/office/2008/main">
+          <mc:Fallback xmlns:mo="http://schemas.microsoft.com/office/mac/office/2008/main" xmlns:mv="urn:schemas-microsoft-com:mac:vml">
             <w:pict>
               <v:shape id="Text Box 2" o:spid="_x0000_s1026" type="#_x0000_t202" style="position:absolute;margin-left:431.5pt;margin-top:173.55pt;width:28.5pt;height:16.85pt;z-index:251668480;visibility:visible;mso-wrap-style:square;mso-height-percent:0;mso-wrap-distance-left:9pt;mso-wrap-distance-top:0;mso-wrap-distance-right:9pt;mso-wrap-distance-bottom:0;mso-position-horizontal:absolute;mso-position-horizontal-relative:text;mso-position-vertical:absolute;mso-position-vertical-relative:text;mso-height-percent:0;mso-height-relative:margin;v-text-anchor:top" o:gfxdata="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" filled="f" stroked="f">
                 <w10:wrap type="square"/>
@@ -7876,25 +8538,7 @@
           <w:sz w:val="20"/>
           <w:szCs w:val="20"/>
         </w:rPr>
-        <w:t>The call p</w:t>
-      </w:r>
-      <w:proofErr w:type="gramStart"/>
-      <w:r>
-        <w:rPr>
-          <w:rFonts w:ascii="Times New Roman" w:hAnsi="Times New Roman" w:cs="Times New Roman"/>
-          <w:sz w:val="20"/>
-          <w:szCs w:val="20"/>
-        </w:rPr>
-        <w:t>2.equals</w:t>
-      </w:r>
-      <w:proofErr w:type="gramEnd"/>
-      <w:r>
-        <w:rPr>
-          <w:rFonts w:ascii="Times New Roman" w:hAnsi="Times New Roman" w:cs="Times New Roman"/>
-          <w:sz w:val="20"/>
-          <w:szCs w:val="20"/>
-        </w:rPr>
-        <w:t>(p1)</w:t>
+        <w:t>The call p2.equals(p1)</w:t>
       </w:r>
       <w:r>
         <w:rPr>
@@ -7969,25 +8613,7 @@
           <w:sz w:val="20"/>
           <w:szCs w:val="20"/>
         </w:rPr>
-        <w:t>The call p</w:t>
-      </w:r>
-      <w:proofErr w:type="gramStart"/>
-      <w:r>
-        <w:rPr>
-          <w:rFonts w:ascii="Times New Roman" w:hAnsi="Times New Roman" w:cs="Times New Roman"/>
-          <w:sz w:val="20"/>
-          <w:szCs w:val="20"/>
-        </w:rPr>
-        <w:t>1.equals</w:t>
-      </w:r>
-      <w:proofErr w:type="gramEnd"/>
-      <w:r>
-        <w:rPr>
-          <w:rFonts w:ascii="Times New Roman" w:hAnsi="Times New Roman" w:cs="Times New Roman"/>
-          <w:sz w:val="20"/>
-          <w:szCs w:val="20"/>
-        </w:rPr>
-        <w:t>(p2</w:t>
+        <w:t>The call p1.equals(p2</w:t>
       </w:r>
       <w:r>
         <w:rPr>
@@ -8134,15 +8760,50 @@
           <w:sz w:val="20"/>
           <w:szCs w:val="20"/>
         </w:rPr>
-        <w:t xml:space="preserve">If a class C is not going to be subclassed, </w:t>
-      </w:r>
-      <w:r>
-        <w:rPr>
-          <w:rFonts w:ascii="Times New Roman" w:hAnsi="Times New Roman" w:cs="Times New Roman"/>
-          <w:sz w:val="20"/>
-          <w:szCs w:val="20"/>
-        </w:rPr>
-        <w:t>for example if it is declared as final, it doesn’t ma</w:t>
+        <w:t xml:space="preserve">If a class C is not going to be </w:t>
+      </w:r>
+      <w:proofErr w:type="spellStart"/>
+      <w:r>
+        <w:rPr>
+          <w:rFonts w:ascii="Times New Roman" w:hAnsi="Times New Roman" w:cs="Times New Roman"/>
+          <w:sz w:val="20"/>
+          <w:szCs w:val="20"/>
+        </w:rPr>
+        <w:t>subclassed</w:t>
+      </w:r>
+      <w:proofErr w:type="spellEnd"/>
+      <w:r>
+        <w:rPr>
+          <w:rFonts w:ascii="Times New Roman" w:hAnsi="Times New Roman" w:cs="Times New Roman"/>
+          <w:sz w:val="20"/>
+          <w:szCs w:val="20"/>
+        </w:rPr>
+        <w:t xml:space="preserve">, </w:t>
+      </w:r>
+      <w:r>
+        <w:rPr>
+          <w:rFonts w:ascii="Times New Roman" w:hAnsi="Times New Roman" w:cs="Times New Roman"/>
+          <w:sz w:val="20"/>
+          <w:szCs w:val="20"/>
+        </w:rPr>
+        <w:t xml:space="preserve">for example if it is declared as </w:t>
+      </w:r>
+      <w:r>
+        <w:rPr>
+          <w:rFonts w:ascii="Times New Roman" w:hAnsi="Times New Roman" w:cs="Times New Roman"/>
+          <w:b/>
+          <w:sz w:val="20"/>
+          <w:szCs w:val="20"/>
+        </w:rPr>
+        <w:t>final</w:t>
+      </w:r>
+      <w:r>
+        <w:rPr>
+          <w:rFonts w:ascii="Times New Roman" w:hAnsi="Times New Roman" w:cs="Times New Roman"/>
+          <w:sz w:val="20"/>
+          <w:szCs w:val="20"/>
+        </w:rPr>
+        <w:t>, it doesn’t ma</w:t>
       </w:r>
       <w:r>
         <w:rPr>
@@ -8152,6 +8813,7 @@
         </w:rPr>
         <w:t xml:space="preserve">tter whether </w:t>
       </w:r>
+      <w:proofErr w:type="spellStart"/>
       <w:r>
         <w:rPr>
           <w:rFonts w:ascii="Times New Roman" w:hAnsi="Times New Roman" w:cs="Times New Roman"/>
@@ -8160,6 +8822,7 @@
         </w:rPr>
         <w:t>getClass</w:t>
       </w:r>
+      <w:proofErr w:type="spellEnd"/>
       <w:r>
         <w:rPr>
           <w:rFonts w:ascii="Times New Roman" w:hAnsi="Times New Roman" w:cs="Times New Roman"/>
@@ -8168,13 +8831,32 @@
         </w:rPr>
         <w:t xml:space="preserve"> or </w:t>
       </w:r>
-      <w:r>
-        <w:rPr>
-          <w:rFonts w:ascii="Times New Roman" w:hAnsi="Times New Roman" w:cs="Times New Roman"/>
-          <w:sz w:val="20"/>
-          <w:szCs w:val="20"/>
-        </w:rPr>
-        <w:t>instanceof is used to test the class of p</w:t>
+      <w:bookmarkStart w:id="0" w:name="_GoBack"/>
+      <w:r>
+        <w:rPr>
+          <w:rFonts w:ascii="Times New Roman" w:hAnsi="Times New Roman" w:cs="Times New Roman"/>
+          <w:b/>
+          <w:sz w:val="20"/>
+          <w:szCs w:val="20"/>
+        </w:rPr>
+        <w:t>instanceof</w:t>
+      </w:r>
+      <w:r>
+        <w:rPr>
+          <w:rFonts w:ascii="Times New Roman" w:hAnsi="Times New Roman" w:cs="Times New Roman"/>
+          <w:sz w:val="20"/>
+          <w:szCs w:val="20"/>
+        </w:rPr>
+        <w:t xml:space="preserve"> </w:t>
+      </w:r>
+      <w:bookmarkEnd w:id="0"/>
+      <w:r>
+        <w:rPr>
+          <w:rFonts w:ascii="Times New Roman" w:hAnsi="Times New Roman" w:cs="Times New Roman"/>
+          <w:sz w:val="20"/>
+          <w:szCs w:val="20"/>
+        </w:rPr>
+        <w:t>is used to test the class of p</w:t>
       </w:r>
       <w:r>
         <w:rPr>
@@ -8214,7 +8896,43 @@
           <w:sz w:val="20"/>
           <w:szCs w:val="20"/>
         </w:rPr>
-        <w:t>will be subclassed, getClass should probably be used. W</w:t>
+        <w:t xml:space="preserve">will be </w:t>
+      </w:r>
+      <w:proofErr w:type="spellStart"/>
+      <w:r>
+        <w:rPr>
+          <w:rFonts w:ascii="Times New Roman" w:hAnsi="Times New Roman" w:cs="Times New Roman"/>
+          <w:sz w:val="20"/>
+          <w:szCs w:val="20"/>
+        </w:rPr>
+        <w:t>subclassed</w:t>
+      </w:r>
+      <w:proofErr w:type="spellEnd"/>
+      <w:r>
+        <w:rPr>
+          <w:rFonts w:ascii="Times New Roman" w:hAnsi="Times New Roman" w:cs="Times New Roman"/>
+          <w:sz w:val="20"/>
+          <w:szCs w:val="20"/>
+        </w:rPr>
+        <w:t xml:space="preserve">, </w:t>
+      </w:r>
+      <w:proofErr w:type="spellStart"/>
+      <w:r>
+        <w:rPr>
+          <w:rFonts w:ascii="Times New Roman" w:hAnsi="Times New Roman" w:cs="Times New Roman"/>
+          <w:sz w:val="20"/>
+          <w:szCs w:val="20"/>
+        </w:rPr>
+        <w:t>getClass</w:t>
+      </w:r>
+      <w:proofErr w:type="spellEnd"/>
+      <w:r>
+        <w:rPr>
+          <w:rFonts w:ascii="Times New Roman" w:hAnsi="Times New Roman" w:cs="Times New Roman"/>
+          <w:sz w:val="20"/>
+          <w:szCs w:val="20"/>
+        </w:rPr>
+        <w:t xml:space="preserve"> should probably be used. W</w:t>
       </w:r>
       <w:r>
         <w:rPr>
@@ -8266,12 +8984,12 @@
       </w:r>
     </w:p>
     <w:sectPr>
-      <w:headerReference w:type="even" r:id="rId10"/>
-      <w:headerReference w:type="default" r:id="rId11"/>
-      <w:footerReference w:type="even" r:id="rId12"/>
-      <w:footerReference w:type="default" r:id="rId13"/>
-      <w:headerReference w:type="first" r:id="rId14"/>
-      <w:footerReference w:type="first" r:id="rId15"/>
+      <w:headerReference w:type="even" r:id="rId8"/>
+      <w:headerReference w:type="default" r:id="rId9"/>
+      <w:footerReference w:type="even" r:id="rId10"/>
+      <w:footerReference w:type="default" r:id="rId11"/>
+      <w:headerReference w:type="first" r:id="rId12"/>
+      <w:footerReference w:type="first" r:id="rId13"/>
       <w:type w:val="continuous"/>
       <w:pgSz w:w="12240" w:h="15840"/>
       <w:pgMar w:top="1440" w:right="1440" w:bottom="1440" w:left="1440" w:header="720" w:footer="720" w:gutter="0"/>
@@ -8336,10 +9054,26 @@
         <w:sz w:val="20"/>
         <w:szCs w:val="20"/>
       </w:rPr>
-      <w:t>David Gries, 2018</w:t>
+      <w:t xml:space="preserve">David </w:t>
     </w:r>
-    <w:bookmarkStart w:id="0" w:name="_GoBack"/>
-    <w:bookmarkEnd w:id="0"/>
+    <w:proofErr w:type="spellStart"/>
+    <w:r>
+      <w:rPr>
+        <w:rFonts w:ascii="Times" w:hAnsi="Times"/>
+        <w:sz w:val="20"/>
+        <w:szCs w:val="20"/>
+      </w:rPr>
+      <w:t>Gries</w:t>
+    </w:r>
+    <w:proofErr w:type="spellEnd"/>
+    <w:r>
+      <w:rPr>
+        <w:rFonts w:ascii="Times" w:hAnsi="Times"/>
+        <w:sz w:val="20"/>
+        <w:szCs w:val="20"/>
+      </w:rPr>
+      <w:t>, 2018</w:t>
+    </w:r>
   </w:p>
 </w:ftr>
 </file>
@@ -8395,7 +9129,43 @@
           <w:sz w:val="20"/>
           <w:szCs w:val="20"/>
         </w:rPr>
-        <w:t xml:space="preserve"> If you are not familiar with instanceof and getClass, please study the JavaHyperText entry “instanceof”.</w:t>
+        <w:t xml:space="preserve"> If you are not familiar with instanceof and </w:t>
+      </w:r>
+      <w:proofErr w:type="spellStart"/>
+      <w:r>
+        <w:rPr>
+          <w:rFonts w:ascii="Times New Roman" w:hAnsi="Times New Roman" w:cs="Times New Roman"/>
+          <w:sz w:val="20"/>
+          <w:szCs w:val="20"/>
+        </w:rPr>
+        <w:t>getClass</w:t>
+      </w:r>
+      <w:proofErr w:type="spellEnd"/>
+      <w:r>
+        <w:rPr>
+          <w:rFonts w:ascii="Times New Roman" w:hAnsi="Times New Roman" w:cs="Times New Roman"/>
+          <w:sz w:val="20"/>
+          <w:szCs w:val="20"/>
+        </w:rPr>
+        <w:t xml:space="preserve">, please study the </w:t>
+      </w:r>
+      <w:proofErr w:type="spellStart"/>
+      <w:r>
+        <w:rPr>
+          <w:rFonts w:ascii="Times New Roman" w:hAnsi="Times New Roman" w:cs="Times New Roman"/>
+          <w:sz w:val="20"/>
+          <w:szCs w:val="20"/>
+        </w:rPr>
+        <w:t>JavaHyperText</w:t>
+      </w:r>
+      <w:proofErr w:type="spellEnd"/>
+      <w:r>
+        <w:rPr>
+          <w:rFonts w:ascii="Times New Roman" w:hAnsi="Times New Roman" w:cs="Times New Roman"/>
+          <w:sz w:val="20"/>
+          <w:szCs w:val="20"/>
+        </w:rPr>
+        <w:t xml:space="preserve"> entry “instanceof”.</w:t>
       </w:r>
     </w:p>
   </w:footnote>
@@ -8992,10 +9762,6 @@
     <w:lsdException w:name="Book Title" w:uiPriority="33" w:qFormat="1"/>
     <w:lsdException w:name="Bibliography" w:semiHidden="1" w:uiPriority="37" w:unhideWhenUsed="1"/>
     <w:lsdException w:name="TOC Heading" w:semiHidden="1" w:uiPriority="39" w:unhideWhenUsed="1" w:qFormat="1"/>
-    <w:lsdException w:name="Grid Table Light" w:semiHidden="1" w:unhideWhenUsed="1"/>
-    <w:lsdException w:name="Grid Table 1 Light" w:semiHidden="1" w:unhideWhenUsed="1"/>
-    <w:lsdException w:name="Grid Table 2" w:semiHidden="1" w:unhideWhenUsed="1"/>
-    <w:lsdException w:name="Grid Table 3" w:semiHidden="1" w:unhideWhenUsed="1"/>
     <w:lsdException w:name="Grid Table 4" w:uiPriority="49"/>
     <w:lsdException w:name="Grid Table 5 Dark" w:uiPriority="50"/>
     <w:lsdException w:name="Grid Table 6 Colorful" w:uiPriority="51"/>
